--- a/Sylvia/src/r/Sylvia_proj.docx
+++ b/Sylvia/src/r/Sylvia_proj.docx
@@ -3965,62 +3965,62 @@
               <w:jc w:val="center"/>
             </w:pPr>
             <w:r>
-              <w:t xml:space="preserve">0.6917</w:t>
-            </w:r>
-          </w:p>
-        </w:tc>
-        <w:tc>
-          <w:p>
-            <w:pPr>
-              <w:pStyle w:val="Compact"/>
-              <w:jc w:val="center"/>
-            </w:pPr>
-            <w:r>
-              <w:t xml:space="preserve">0.5687</w:t>
-            </w:r>
-          </w:p>
-        </w:tc>
-        <w:tc>
-          <w:p>
-            <w:pPr>
-              <w:pStyle w:val="Compact"/>
-              <w:jc w:val="center"/>
-            </w:pPr>
-            <w:r>
-              <w:t xml:space="preserve">1.2164</w:t>
-            </w:r>
-          </w:p>
-        </w:tc>
-        <w:tc>
-          <w:p>
-            <w:pPr>
-              <w:pStyle w:val="Compact"/>
-              <w:jc w:val="center"/>
-            </w:pPr>
-            <w:r>
-              <w:t xml:space="preserve">0.2283</w:t>
-            </w:r>
-          </w:p>
-        </w:tc>
-        <w:tc>
-          <w:p>
-            <w:pPr>
-              <w:pStyle w:val="Compact"/>
-              <w:jc w:val="center"/>
-            </w:pPr>
-            <w:r>
-              <w:t xml:space="preserve">-0.4229</w:t>
-            </w:r>
-          </w:p>
-        </w:tc>
-        <w:tc>
-          <w:p>
-            <w:pPr>
-              <w:pStyle w:val="Compact"/>
-              <w:jc w:val="center"/>
-            </w:pPr>
-            <w:r>
-              <w:t xml:space="preserve">1.8063</w:t>
+              <w:t xml:space="preserve">0.8566</w:t>
+            </w:r>
+          </w:p>
+        </w:tc>
+        <w:tc>
+          <w:p>
+            <w:pPr>
+              <w:pStyle w:val="Compact"/>
+              <w:jc w:val="center"/>
+            </w:pPr>
+            <w:r>
+              <w:t xml:space="preserve">0.6012</w:t>
+            </w:r>
+          </w:p>
+        </w:tc>
+        <w:tc>
+          <w:p>
+            <w:pPr>
+              <w:pStyle w:val="Compact"/>
+              <w:jc w:val="center"/>
+            </w:pPr>
+            <w:r>
+              <w:t xml:space="preserve">1.4248</w:t>
+            </w:r>
+          </w:p>
+        </w:tc>
+        <w:tc>
+          <w:p>
+            <w:pPr>
+              <w:pStyle w:val="Compact"/>
+              <w:jc w:val="center"/>
+            </w:pPr>
+            <w:r>
+              <w:t xml:space="preserve">0.1591</w:t>
+            </w:r>
+          </w:p>
+        </w:tc>
+        <w:tc>
+          <w:p>
+            <w:pPr>
+              <w:pStyle w:val="Compact"/>
+              <w:jc w:val="center"/>
+            </w:pPr>
+            <w:r>
+              <w:t xml:space="preserve">-0.3217</w:t>
+            </w:r>
+          </w:p>
+        </w:tc>
+        <w:tc>
+          <w:p>
+            <w:pPr>
+              <w:pStyle w:val="Compact"/>
+              <w:jc w:val="center"/>
+            </w:pPr>
+            <w:r>
+              <w:t xml:space="preserve">2.0349</w:t>
             </w:r>
           </w:p>
         </w:tc>
@@ -4033,7 +4033,7 @@
               <w:jc w:val="center"/>
             </w:pPr>
             <w:r>
-              <w:t xml:space="preserve">allergic_rhinitis_diagyes</w:t>
+              <w:t xml:space="preserve">allergic_rhinitis_diagYes</w:t>
             </w:r>
           </w:p>
         </w:tc>
@@ -4112,18 +4112,18 @@
               <w:jc w:val="center"/>
             </w:pPr>
             <w:r>
-              <w:t xml:space="preserve">asthma_diagyes</w:t>
-            </w:r>
-          </w:p>
-        </w:tc>
-        <w:tc>
-          <w:p>
-            <w:pPr>
-              <w:pStyle w:val="Compact"/>
-              <w:jc w:val="center"/>
-            </w:pPr>
-            <w:r>
-              <w:t xml:space="preserve">0.1648</w:t>
+              <w:t xml:space="preserve">asthma_diagYes</w:t>
+            </w:r>
+          </w:p>
+        </w:tc>
+        <w:tc>
+          <w:p>
+            <w:pPr>
+              <w:pStyle w:val="Compact"/>
+              <w:jc w:val="center"/>
+            </w:pPr>
+            <w:r>
+              <w:t xml:space="preserve">-0.1648</w:t>
             </w:r>
           </w:p>
         </w:tc>
@@ -4145,7 +4145,7 @@
               <w:jc w:val="center"/>
             </w:pPr>
             <w:r>
-              <w:t xml:space="preserve">1.3531</w:t>
+              <w:t xml:space="preserve">-1.3531</w:t>
             </w:r>
           </w:p>
         </w:tc>
@@ -4167,18 +4167,18 @@
               <w:jc w:val="center"/>
             </w:pPr>
             <w:r>
-              <w:t xml:space="preserve">-0.0739</w:t>
-            </w:r>
-          </w:p>
-        </w:tc>
-        <w:tc>
-          <w:p>
-            <w:pPr>
-              <w:pStyle w:val="Compact"/>
-              <w:jc w:val="center"/>
-            </w:pPr>
-            <w:r>
-              <w:t xml:space="preserve">0.4036</w:t>
+              <w:t xml:space="preserve">-0.4036</w:t>
+            </w:r>
+          </w:p>
+        </w:tc>
+        <w:tc>
+          <w:p>
+            <w:pPr>
+              <w:pStyle w:val="Compact"/>
+              <w:jc w:val="center"/>
+            </w:pPr>
+            <w:r>
+              <w:t xml:space="preserve">0.0739</w:t>
             </w:r>
           </w:p>
         </w:tc>
@@ -4434,7 +4434,7 @@
               <w:jc w:val="center"/>
             </w:pPr>
             <w:r>
-              <w:t xml:space="preserve">sexmale</w:t>
+              <w:t xml:space="preserve">sex</w:t>
             </w:r>
           </w:p>
         </w:tc>
@@ -4971,29 +4971,29 @@
               <w:jc w:val="center"/>
             </w:pPr>
             <w:r>
-              <w:t xml:space="preserve">1.9972</w:t>
-            </w:r>
-          </w:p>
-        </w:tc>
-        <w:tc>
-          <w:p>
-            <w:pPr>
-              <w:pStyle w:val="Compact"/>
-              <w:jc w:val="center"/>
-            </w:pPr>
-            <w:r>
-              <w:t xml:space="preserve">0.6552</w:t>
-            </w:r>
-          </w:p>
-        </w:tc>
-        <w:tc>
-          <w:p>
-            <w:pPr>
-              <w:pStyle w:val="Compact"/>
-              <w:jc w:val="center"/>
-            </w:pPr>
-            <w:r>
-              <w:t xml:space="preserve">6.088</w:t>
+              <w:t xml:space="preserve">2.3551</w:t>
+            </w:r>
+          </w:p>
+        </w:tc>
+        <w:tc>
+          <w:p>
+            <w:pPr>
+              <w:pStyle w:val="Compact"/>
+              <w:jc w:val="center"/>
+            </w:pPr>
+            <w:r>
+              <w:t xml:space="preserve">0.7249</w:t>
+            </w:r>
+          </w:p>
+        </w:tc>
+        <w:tc>
+          <w:p>
+            <w:pPr>
+              <w:pStyle w:val="Compact"/>
+              <w:jc w:val="center"/>
+            </w:pPr>
+            <w:r>
+              <w:t xml:space="preserve">7.651</w:t>
             </w:r>
           </w:p>
         </w:tc>
@@ -5006,7 +5006,7 @@
               <w:jc w:val="center"/>
             </w:pPr>
             <w:r>
-              <w:t xml:space="preserve">allergic_rhinitis_diagyes</w:t>
+              <w:t xml:space="preserve">allergic_rhinitis_diagYes</w:t>
             </w:r>
           </w:p>
         </w:tc>
@@ -5052,40 +5052,40 @@
               <w:jc w:val="center"/>
             </w:pPr>
             <w:r>
-              <w:t xml:space="preserve">asthma_diagyes</w:t>
-            </w:r>
-          </w:p>
-        </w:tc>
-        <w:tc>
-          <w:p>
-            <w:pPr>
-              <w:pStyle w:val="Compact"/>
-              <w:jc w:val="center"/>
-            </w:pPr>
-            <w:r>
-              <w:t xml:space="preserve">1.1792</w:t>
-            </w:r>
-          </w:p>
-        </w:tc>
-        <w:tc>
-          <w:p>
-            <w:pPr>
-              <w:pStyle w:val="Compact"/>
-              <w:jc w:val="center"/>
-            </w:pPr>
-            <w:r>
-              <w:t xml:space="preserve">0.9287</w:t>
-            </w:r>
-          </w:p>
-        </w:tc>
-        <w:tc>
-          <w:p>
-            <w:pPr>
-              <w:pStyle w:val="Compact"/>
-              <w:jc w:val="center"/>
-            </w:pPr>
-            <w:r>
-              <w:t xml:space="preserve">1.497</w:t>
+              <w:t xml:space="preserve">asthma_diagYes</w:t>
+            </w:r>
+          </w:p>
+        </w:tc>
+        <w:tc>
+          <w:p>
+            <w:pPr>
+              <w:pStyle w:val="Compact"/>
+              <w:jc w:val="center"/>
+            </w:pPr>
+            <w:r>
+              <w:t xml:space="preserve">0.8480</w:t>
+            </w:r>
+          </w:p>
+        </w:tc>
+        <w:tc>
+          <w:p>
+            <w:pPr>
+              <w:pStyle w:val="Compact"/>
+              <w:jc w:val="center"/>
+            </w:pPr>
+            <w:r>
+              <w:t xml:space="preserve">0.6679</w:t>
+            </w:r>
+          </w:p>
+        </w:tc>
+        <w:tc>
+          <w:p>
+            <w:pPr>
+              <w:pStyle w:val="Compact"/>
+              <w:jc w:val="center"/>
+            </w:pPr>
+            <w:r>
+              <w:t xml:space="preserve">1.077</w:t>
             </w:r>
           </w:p>
         </w:tc>
@@ -5242,7 +5242,7 @@
               <w:jc w:val="center"/>
             </w:pPr>
             <w:r>
-              <w:t xml:space="preserve">sexmale</w:t>
+              <w:t xml:space="preserve">sex</w:t>
             </w:r>
           </w:p>
         </w:tc>
@@ -5539,682 +5539,763 @@
         <w:rPr>
           <w:rStyle w:val="VerbatimChar"/>
         </w:rPr>
-        <w:t xml:space="preserve">##  [1,]  0 -0.00000000000000113 0.310000</w:t>
-      </w:r>
-      <w:r>
-        <w:br/>
-      </w:r>
-      <w:r>
-        <w:rPr>
-          <w:rStyle w:val="VerbatimChar"/>
-        </w:rPr>
-        <w:t xml:space="preserve">##  [2,]  2  0.00252000000000000 0.282000</w:t>
-      </w:r>
-      <w:r>
-        <w:br/>
-      </w:r>
-      <w:r>
-        <w:rPr>
-          <w:rStyle w:val="VerbatimChar"/>
-        </w:rPr>
-        <w:t xml:space="preserve">##  [3,]  2  0.00547000000000000 0.257000</w:t>
-      </w:r>
-      <w:r>
-        <w:br/>
-      </w:r>
-      <w:r>
-        <w:rPr>
-          <w:rStyle w:val="VerbatimChar"/>
-        </w:rPr>
-        <w:t xml:space="preserve">##  [4,]  2  0.00827000000000000 0.234000</w:t>
-      </w:r>
-      <w:r>
-        <w:br/>
-      </w:r>
-      <w:r>
-        <w:rPr>
-          <w:rStyle w:val="VerbatimChar"/>
-        </w:rPr>
-        <w:t xml:space="preserve">##  [5,]  4  0.01240000000000000 0.213000</w:t>
-      </w:r>
-      <w:r>
-        <w:br/>
-      </w:r>
-      <w:r>
-        <w:rPr>
-          <w:rStyle w:val="VerbatimChar"/>
-        </w:rPr>
-        <w:t xml:space="preserve">##  [6,]  4  0.01770000000000000 0.195000</w:t>
-      </w:r>
-      <w:r>
-        <w:br/>
-      </w:r>
-      <w:r>
-        <w:rPr>
-          <w:rStyle w:val="VerbatimChar"/>
-        </w:rPr>
-        <w:t xml:space="preserve">##  [7,]  5  0.02380000000000000 0.177000</w:t>
-      </w:r>
-      <w:r>
-        <w:br/>
-      </w:r>
-      <w:r>
-        <w:rPr>
-          <w:rStyle w:val="VerbatimChar"/>
-        </w:rPr>
-        <w:t xml:space="preserve">##  [8,]  5  0.02980000000000000 0.161000</w:t>
-      </w:r>
-      <w:r>
-        <w:br/>
-      </w:r>
-      <w:r>
-        <w:rPr>
-          <w:rStyle w:val="VerbatimChar"/>
-        </w:rPr>
-        <w:t xml:space="preserve">##  [9,]  5  0.03560000000000000 0.147000</w:t>
-      </w:r>
-      <w:r>
-        <w:br/>
-      </w:r>
-      <w:r>
-        <w:rPr>
-          <w:rStyle w:val="VerbatimChar"/>
-        </w:rPr>
-        <w:t xml:space="preserve">## [10,]  5  0.04110000000000000 0.134000</w:t>
-      </w:r>
-      <w:r>
-        <w:br/>
-      </w:r>
-      <w:r>
-        <w:rPr>
-          <w:rStyle w:val="VerbatimChar"/>
-        </w:rPr>
-        <w:t xml:space="preserve">## [11,]  5  0.04640000000000000 0.122000</w:t>
-      </w:r>
-      <w:r>
-        <w:br/>
-      </w:r>
-      <w:r>
-        <w:rPr>
-          <w:rStyle w:val="VerbatimChar"/>
-        </w:rPr>
-        <w:t xml:space="preserve">## [12,]  5  0.05140000000000000 0.111000</w:t>
-      </w:r>
-      <w:r>
-        <w:br/>
-      </w:r>
-      <w:r>
-        <w:rPr>
-          <w:rStyle w:val="VerbatimChar"/>
-        </w:rPr>
-        <w:t xml:space="preserve">## [13,]  5  0.05620000000000000 0.101000</w:t>
-      </w:r>
-      <w:r>
-        <w:br/>
-      </w:r>
-      <w:r>
-        <w:rPr>
-          <w:rStyle w:val="VerbatimChar"/>
-        </w:rPr>
-        <w:t xml:space="preserve">## [14,]  6  0.06170000000000000 0.092400</w:t>
-      </w:r>
-      <w:r>
-        <w:br/>
-      </w:r>
-      <w:r>
-        <w:rPr>
-          <w:rStyle w:val="VerbatimChar"/>
-        </w:rPr>
-        <w:t xml:space="preserve">## [15,]  6  0.06800000000000000 0.084200</w:t>
-      </w:r>
-      <w:r>
-        <w:br/>
-      </w:r>
-      <w:r>
-        <w:rPr>
-          <w:rStyle w:val="VerbatimChar"/>
-        </w:rPr>
-        <w:t xml:space="preserve">## [16,]  6  0.07400000000000000 0.076700</w:t>
-      </w:r>
-      <w:r>
-        <w:br/>
-      </w:r>
-      <w:r>
-        <w:rPr>
-          <w:rStyle w:val="VerbatimChar"/>
-        </w:rPr>
-        <w:t xml:space="preserve">## [17,]  7  0.08010000000000000 0.069900</w:t>
-      </w:r>
-      <w:r>
-        <w:br/>
-      </w:r>
-      <w:r>
-        <w:rPr>
-          <w:rStyle w:val="VerbatimChar"/>
-        </w:rPr>
-        <w:t xml:space="preserve">## [18,]  8  0.08630000000000000 0.063700</w:t>
-      </w:r>
-      <w:r>
-        <w:br/>
-      </w:r>
-      <w:r>
-        <w:rPr>
-          <w:rStyle w:val="VerbatimChar"/>
-        </w:rPr>
-        <w:t xml:space="preserve">## [19,]  8  0.09260000000000000 0.058000</w:t>
-      </w:r>
-      <w:r>
-        <w:br/>
-      </w:r>
-      <w:r>
-        <w:rPr>
-          <w:rStyle w:val="VerbatimChar"/>
-        </w:rPr>
-        <w:t xml:space="preserve">## [20,]  8  0.09859999999999999 0.052900</w:t>
-      </w:r>
-      <w:r>
-        <w:br/>
-      </w:r>
-      <w:r>
-        <w:rPr>
-          <w:rStyle w:val="VerbatimChar"/>
-        </w:rPr>
-        <w:t xml:space="preserve">## [21,]  8  0.10400000000000000 0.048200</w:t>
-      </w:r>
-      <w:r>
-        <w:br/>
-      </w:r>
-      <w:r>
-        <w:rPr>
-          <w:rStyle w:val="VerbatimChar"/>
-        </w:rPr>
-        <w:t xml:space="preserve">## [22,]  8  0.11000000000000000 0.043900</w:t>
-      </w:r>
-      <w:r>
-        <w:br/>
-      </w:r>
-      <w:r>
-        <w:rPr>
-          <w:rStyle w:val="VerbatimChar"/>
-        </w:rPr>
-        <w:t xml:space="preserve">## [23,]  8  0.11500000000000000 0.040000</w:t>
-      </w:r>
-      <w:r>
-        <w:br/>
-      </w:r>
-      <w:r>
-        <w:rPr>
-          <w:rStyle w:val="VerbatimChar"/>
-        </w:rPr>
-        <w:t xml:space="preserve">## [24,]  8  0.12000000000000000 0.036500</w:t>
-      </w:r>
-      <w:r>
-        <w:br/>
-      </w:r>
-      <w:r>
-        <w:rPr>
-          <w:rStyle w:val="VerbatimChar"/>
-        </w:rPr>
-        <w:t xml:space="preserve">## [25,]  8  0.12500000000000000 0.033200</w:t>
-      </w:r>
-      <w:r>
-        <w:br/>
-      </w:r>
-      <w:r>
-        <w:rPr>
-          <w:rStyle w:val="VerbatimChar"/>
-        </w:rPr>
-        <w:t xml:space="preserve">## [26,]  8  0.13000000000000000 0.030300</w:t>
-      </w:r>
-      <w:r>
-        <w:br/>
-      </w:r>
-      <w:r>
-        <w:rPr>
-          <w:rStyle w:val="VerbatimChar"/>
-        </w:rPr>
-        <w:t xml:space="preserve">## [27,]  8  0.13400000000000001 0.027600</w:t>
-      </w:r>
-      <w:r>
-        <w:br/>
-      </w:r>
-      <w:r>
-        <w:rPr>
-          <w:rStyle w:val="VerbatimChar"/>
-        </w:rPr>
-        <w:t xml:space="preserve">## [28,]  8  0.13800000000000001 0.025100</w:t>
-      </w:r>
-      <w:r>
-        <w:br/>
-      </w:r>
-      <w:r>
-        <w:rPr>
-          <w:rStyle w:val="VerbatimChar"/>
-        </w:rPr>
-        <w:t xml:space="preserve">## [29,]  8  0.14199999999999999 0.022900</w:t>
-      </w:r>
-      <w:r>
-        <w:br/>
-      </w:r>
-      <w:r>
-        <w:rPr>
-          <w:rStyle w:val="VerbatimChar"/>
-        </w:rPr>
-        <w:t xml:space="preserve">## [30,]  9  0.14599999999999999 0.020900</w:t>
-      </w:r>
-      <w:r>
-        <w:br/>
-      </w:r>
-      <w:r>
-        <w:rPr>
-          <w:rStyle w:val="VerbatimChar"/>
-        </w:rPr>
-        <w:t xml:space="preserve">## [31,]  9  0.14899999999999999 0.019000</w:t>
-      </w:r>
-      <w:r>
-        <w:br/>
-      </w:r>
-      <w:r>
-        <w:rPr>
-          <w:rStyle w:val="VerbatimChar"/>
-        </w:rPr>
-        <w:t xml:space="preserve">## [32,]  9  0.15300000000000000 0.017300</w:t>
-      </w:r>
-      <w:r>
-        <w:br/>
-      </w:r>
-      <w:r>
-        <w:rPr>
-          <w:rStyle w:val="VerbatimChar"/>
-        </w:rPr>
-        <w:t xml:space="preserve">## [33,]  9  0.15600000000000000 0.015800</w:t>
-      </w:r>
-      <w:r>
-        <w:br/>
-      </w:r>
-      <w:r>
-        <w:rPr>
-          <w:rStyle w:val="VerbatimChar"/>
-        </w:rPr>
-        <w:t xml:space="preserve">## [34,]  9  0.15900000000000000 0.014400</w:t>
-      </w:r>
-      <w:r>
-        <w:br/>
-      </w:r>
-      <w:r>
-        <w:rPr>
-          <w:rStyle w:val="VerbatimChar"/>
-        </w:rPr>
-        <w:t xml:space="preserve">## [35,]  9  0.16100000000000000 0.013100</w:t>
-      </w:r>
-      <w:r>
-        <w:br/>
-      </w:r>
-      <w:r>
-        <w:rPr>
-          <w:rStyle w:val="VerbatimChar"/>
-        </w:rPr>
-        <w:t xml:space="preserve">## [36,]  9  0.16400000000000001 0.011900</w:t>
-      </w:r>
-      <w:r>
-        <w:br/>
-      </w:r>
-      <w:r>
-        <w:rPr>
-          <w:rStyle w:val="VerbatimChar"/>
-        </w:rPr>
-        <w:t xml:space="preserve">## [37,]  9  0.16600000000000001 0.010900</w:t>
-      </w:r>
-      <w:r>
-        <w:br/>
-      </w:r>
-      <w:r>
-        <w:rPr>
-          <w:rStyle w:val="VerbatimChar"/>
-        </w:rPr>
-        <w:t xml:space="preserve">## [38,]  9  0.16800000000000001 0.009910</w:t>
-      </w:r>
-      <w:r>
-        <w:br/>
-      </w:r>
-      <w:r>
-        <w:rPr>
-          <w:rStyle w:val="VerbatimChar"/>
-        </w:rPr>
-        <w:t xml:space="preserve">## [39,]  9  0.17000000000000001 0.009030</w:t>
-      </w:r>
-      <w:r>
-        <w:br/>
-      </w:r>
-      <w:r>
-        <w:rPr>
-          <w:rStyle w:val="VerbatimChar"/>
-        </w:rPr>
-        <w:t xml:space="preserve">## [40,]  9  0.17199999999999999 0.008230</w:t>
-      </w:r>
-      <w:r>
-        <w:br/>
-      </w:r>
-      <w:r>
-        <w:rPr>
-          <w:rStyle w:val="VerbatimChar"/>
-        </w:rPr>
-        <w:t xml:space="preserve">## [41,]  9  0.17399999999999999 0.007500</w:t>
-      </w:r>
-      <w:r>
-        <w:br/>
-      </w:r>
-      <w:r>
-        <w:rPr>
-          <w:rStyle w:val="VerbatimChar"/>
-        </w:rPr>
-        <w:t xml:space="preserve">## [42,]  9  0.17499999999999999 0.006830</w:t>
-      </w:r>
-      <w:r>
-        <w:br/>
-      </w:r>
-      <w:r>
-        <w:rPr>
-          <w:rStyle w:val="VerbatimChar"/>
-        </w:rPr>
-        <w:t xml:space="preserve">## [43,]  9  0.17599999999999999 0.006220</w:t>
-      </w:r>
-      <w:r>
-        <w:br/>
-      </w:r>
-      <w:r>
-        <w:rPr>
-          <w:rStyle w:val="VerbatimChar"/>
-        </w:rPr>
-        <w:t xml:space="preserve">## [44,]  9  0.17699999999999999 0.005670</w:t>
-      </w:r>
-      <w:r>
-        <w:br/>
-      </w:r>
-      <w:r>
-        <w:rPr>
-          <w:rStyle w:val="VerbatimChar"/>
-        </w:rPr>
-        <w:t xml:space="preserve">## [45,]  9  0.17799999999999999 0.005170</w:t>
-      </w:r>
-      <w:r>
-        <w:br/>
-      </w:r>
-      <w:r>
-        <w:rPr>
-          <w:rStyle w:val="VerbatimChar"/>
-        </w:rPr>
-        <w:t xml:space="preserve">## [46,]  9  0.17899999999999999 0.004710</w:t>
-      </w:r>
-      <w:r>
-        <w:br/>
-      </w:r>
-      <w:r>
-        <w:rPr>
-          <w:rStyle w:val="VerbatimChar"/>
-        </w:rPr>
-        <w:t xml:space="preserve">## [47,]  9  0.17999999999999999 0.004290</w:t>
-      </w:r>
-      <w:r>
-        <w:br/>
-      </w:r>
-      <w:r>
-        <w:rPr>
-          <w:rStyle w:val="VerbatimChar"/>
-        </w:rPr>
-        <w:t xml:space="preserve">## [48,]  9  0.18099999999999999 0.003910</w:t>
-      </w:r>
-      <w:r>
-        <w:br/>
-      </w:r>
-      <w:r>
-        <w:rPr>
-          <w:rStyle w:val="VerbatimChar"/>
-        </w:rPr>
-        <w:t xml:space="preserve">## [49,]  9  0.18200000000000000 0.003560</w:t>
-      </w:r>
-      <w:r>
-        <w:br/>
-      </w:r>
-      <w:r>
-        <w:rPr>
-          <w:rStyle w:val="VerbatimChar"/>
-        </w:rPr>
-        <w:t xml:space="preserve">## [50,]  9  0.18200000000000000 0.003240</w:t>
-      </w:r>
-      <w:r>
-        <w:br/>
-      </w:r>
-      <w:r>
-        <w:rPr>
-          <w:rStyle w:val="VerbatimChar"/>
-        </w:rPr>
-        <w:t xml:space="preserve">## [51,]  9  0.18300000000000000 0.002960</w:t>
-      </w:r>
-      <w:r>
-        <w:br/>
-      </w:r>
-      <w:r>
-        <w:rPr>
-          <w:rStyle w:val="VerbatimChar"/>
-        </w:rPr>
-        <w:t xml:space="preserve">## [52,]  9  0.18300000000000000 0.002690</w:t>
-      </w:r>
-      <w:r>
-        <w:br/>
-      </w:r>
-      <w:r>
-        <w:rPr>
-          <w:rStyle w:val="VerbatimChar"/>
-        </w:rPr>
-        <w:t xml:space="preserve">## [53,]  9  0.18300000000000000 0.002450</w:t>
-      </w:r>
-      <w:r>
-        <w:br/>
-      </w:r>
-      <w:r>
-        <w:rPr>
-          <w:rStyle w:val="VerbatimChar"/>
-        </w:rPr>
-        <w:t xml:space="preserve">## [54,]  9  0.18400000000000000 0.002240</w:t>
-      </w:r>
-      <w:r>
-        <w:br/>
-      </w:r>
-      <w:r>
-        <w:rPr>
-          <w:rStyle w:val="VerbatimChar"/>
-        </w:rPr>
-        <w:t xml:space="preserve">## [55,]  9  0.18400000000000000 0.002040</w:t>
-      </w:r>
-      <w:r>
-        <w:br/>
-      </w:r>
-      <w:r>
-        <w:rPr>
-          <w:rStyle w:val="VerbatimChar"/>
-        </w:rPr>
-        <w:t xml:space="preserve">## [56,]  9  0.18400000000000000 0.001860</w:t>
-      </w:r>
-      <w:r>
-        <w:br/>
-      </w:r>
-      <w:r>
-        <w:rPr>
-          <w:rStyle w:val="VerbatimChar"/>
-        </w:rPr>
-        <w:t xml:space="preserve">## [57,]  9  0.18500000000000000 0.001690</w:t>
-      </w:r>
-      <w:r>
-        <w:br/>
-      </w:r>
-      <w:r>
-        <w:rPr>
-          <w:rStyle w:val="VerbatimChar"/>
-        </w:rPr>
-        <w:t xml:space="preserve">## [58,]  9  0.18500000000000000 0.001540</w:t>
-      </w:r>
-      <w:r>
-        <w:br/>
-      </w:r>
-      <w:r>
-        <w:rPr>
-          <w:rStyle w:val="VerbatimChar"/>
-        </w:rPr>
-        <w:t xml:space="preserve">## [59,]  9  0.18500000000000000 0.001400</w:t>
-      </w:r>
-      <w:r>
-        <w:br/>
-      </w:r>
-      <w:r>
-        <w:rPr>
-          <w:rStyle w:val="VerbatimChar"/>
-        </w:rPr>
-        <w:t xml:space="preserve">## [60,]  9  0.18500000000000000 0.001280</w:t>
-      </w:r>
-      <w:r>
-        <w:br/>
-      </w:r>
-      <w:r>
-        <w:rPr>
-          <w:rStyle w:val="VerbatimChar"/>
-        </w:rPr>
-        <w:t xml:space="preserve">## [61,]  9  0.18500000000000000 0.001170</w:t>
-      </w:r>
-      <w:r>
-        <w:br/>
-      </w:r>
-      <w:r>
-        <w:rPr>
-          <w:rStyle w:val="VerbatimChar"/>
-        </w:rPr>
-        <w:t xml:space="preserve">## [62,]  9  0.18500000000000000 0.001060</w:t>
-      </w:r>
-      <w:r>
-        <w:br/>
-      </w:r>
-      <w:r>
-        <w:rPr>
-          <w:rStyle w:val="VerbatimChar"/>
-        </w:rPr>
-        <w:t xml:space="preserve">## [63,]  9  0.18500000000000000 0.000968</w:t>
-      </w:r>
-      <w:r>
-        <w:br/>
-      </w:r>
-      <w:r>
-        <w:rPr>
-          <w:rStyle w:val="VerbatimChar"/>
-        </w:rPr>
-        <w:t xml:space="preserve">## [64,]  9  0.18500000000000000 0.000882</w:t>
-      </w:r>
-      <w:r>
-        <w:br/>
-      </w:r>
-      <w:r>
-        <w:rPr>
-          <w:rStyle w:val="VerbatimChar"/>
-        </w:rPr>
-        <w:t xml:space="preserve">## [65,]  9  0.18500000000000000 0.000804</w:t>
-      </w:r>
-      <w:r>
-        <w:br/>
-      </w:r>
-      <w:r>
-        <w:rPr>
-          <w:rStyle w:val="VerbatimChar"/>
-        </w:rPr>
-        <w:t xml:space="preserve">## [66,]  9  0.18600000000000000 0.000732</w:t>
-      </w:r>
-      <w:r>
-        <w:br/>
-      </w:r>
-      <w:r>
-        <w:rPr>
-          <w:rStyle w:val="VerbatimChar"/>
-        </w:rPr>
-        <w:t xml:space="preserve">## [67,]  9  0.18600000000000000 0.000667</w:t>
-      </w:r>
-      <w:r>
-        <w:br/>
-      </w:r>
-      <w:r>
-        <w:rPr>
-          <w:rStyle w:val="VerbatimChar"/>
-        </w:rPr>
-        <w:t xml:space="preserve">## [68,]  9  0.18600000000000000 0.000608</w:t>
-      </w:r>
-      <w:r>
-        <w:br/>
-      </w:r>
-      <w:r>
-        <w:rPr>
-          <w:rStyle w:val="VerbatimChar"/>
-        </w:rPr>
-        <w:t xml:space="preserve">## [69,]  9  0.18600000000000000 0.000554</w:t>
-      </w:r>
-      <w:r>
-        <w:br/>
-      </w:r>
-      <w:r>
-        <w:rPr>
-          <w:rStyle w:val="VerbatimChar"/>
-        </w:rPr>
-        <w:t xml:space="preserve">## [70,]  9  0.18600000000000000 0.000505</w:t>
-      </w:r>
-      <w:r>
-        <w:br/>
-      </w:r>
-      <w:r>
-        <w:rPr>
-          <w:rStyle w:val="VerbatimChar"/>
-        </w:rPr>
-        <w:t xml:space="preserve">## [71,]  9  0.18600000000000000 0.000460</w:t>
-      </w:r>
-      <w:r>
-        <w:br/>
-      </w:r>
-      <w:r>
-        <w:rPr>
-          <w:rStyle w:val="VerbatimChar"/>
-        </w:rPr>
-        <w:t xml:space="preserve">## [72,]  9  0.18600000000000000 0.000419</w:t>
-      </w:r>
-      <w:r>
-        <w:br/>
-      </w:r>
-      <w:r>
-        <w:rPr>
-          <w:rStyle w:val="VerbatimChar"/>
-        </w:rPr>
-        <w:t xml:space="preserve">## [73,]  9  0.18600000000000000 0.000382</w:t>
-      </w:r>
-      <w:r>
-        <w:br/>
-      </w:r>
-      <w:r>
-        <w:rPr>
-          <w:rStyle w:val="VerbatimChar"/>
-        </w:rPr>
-        <w:t xml:space="preserve">## [74,]  9  0.18600000000000000 0.000348</w:t>
-      </w:r>
-      <w:r>
-        <w:br/>
-      </w:r>
-      <w:r>
-        <w:rPr>
-          <w:rStyle w:val="VerbatimChar"/>
-        </w:rPr>
-        <w:t xml:space="preserve">## [75,]  9  0.18600000000000000 0.000317</w:t>
-      </w:r>
-      <w:r>
-        <w:br/>
-      </w:r>
-      <w:r>
-        <w:rPr>
-          <w:rStyle w:val="VerbatimChar"/>
-        </w:rPr>
-        <w:t xml:space="preserve">## [76,]  9  0.18600000000000000 0.000289</w:t>
+        <w:t xml:space="preserve">##  [1,]  0 -0.00000000000000113 0.519000</w:t>
+      </w:r>
+      <w:r>
+        <w:br/>
+      </w:r>
+      <w:r>
+        <w:rPr>
+          <w:rStyle w:val="VerbatimChar"/>
+        </w:rPr>
+        <w:t xml:space="preserve">##  [2,]  1  0.00360000000000000 0.473000</w:t>
+      </w:r>
+      <w:r>
+        <w:br/>
+      </w:r>
+      <w:r>
+        <w:rPr>
+          <w:rStyle w:val="VerbatimChar"/>
+        </w:rPr>
+        <w:t xml:space="preserve">##  [3,]  1  0.00725000000000000 0.431000</w:t>
+      </w:r>
+      <w:r>
+        <w:br/>
+      </w:r>
+      <w:r>
+        <w:rPr>
+          <w:rStyle w:val="VerbatimChar"/>
+        </w:rPr>
+        <w:t xml:space="preserve">##  [4,]  1  0.01090000000000000 0.393000</w:t>
+      </w:r>
+      <w:r>
+        <w:br/>
+      </w:r>
+      <w:r>
+        <w:rPr>
+          <w:rStyle w:val="VerbatimChar"/>
+        </w:rPr>
+        <w:t xml:space="preserve">##  [5,]  1  0.01460000000000000 0.358000</w:t>
+      </w:r>
+      <w:r>
+        <w:br/>
+      </w:r>
+      <w:r>
+        <w:rPr>
+          <w:rStyle w:val="VerbatimChar"/>
+        </w:rPr>
+        <w:t xml:space="preserve">##  [6,]  1  0.01830000000000000 0.326000</w:t>
+      </w:r>
+      <w:r>
+        <w:br/>
+      </w:r>
+      <w:r>
+        <w:rPr>
+          <w:rStyle w:val="VerbatimChar"/>
+        </w:rPr>
+        <w:t xml:space="preserve">##  [7,]  1  0.02200000000000000 0.297000</w:t>
+      </w:r>
+      <w:r>
+        <w:br/>
+      </w:r>
+      <w:r>
+        <w:rPr>
+          <w:rStyle w:val="VerbatimChar"/>
+        </w:rPr>
+        <w:t xml:space="preserve">##  [8,]  1  0.02570000000000000 0.271000</w:t>
+      </w:r>
+      <w:r>
+        <w:br/>
+      </w:r>
+      <w:r>
+        <w:rPr>
+          <w:rStyle w:val="VerbatimChar"/>
+        </w:rPr>
+        <w:t xml:space="preserve">##  [9,]  1  0.02930000000000000 0.247000</w:t>
+      </w:r>
+      <w:r>
+        <w:br/>
+      </w:r>
+      <w:r>
+        <w:rPr>
+          <w:rStyle w:val="VerbatimChar"/>
+        </w:rPr>
+        <w:t xml:space="preserve">## [10,]  1  0.03280000000000000 0.225000</w:t>
+      </w:r>
+      <w:r>
+        <w:br/>
+      </w:r>
+      <w:r>
+        <w:rPr>
+          <w:rStyle w:val="VerbatimChar"/>
+        </w:rPr>
+        <w:t xml:space="preserve">## [11,]  1  0.03630000000000000 0.205000</w:t>
+      </w:r>
+      <w:r>
+        <w:br/>
+      </w:r>
+      <w:r>
+        <w:rPr>
+          <w:rStyle w:val="VerbatimChar"/>
+        </w:rPr>
+        <w:t xml:space="preserve">## [12,]  2  0.04090000000000000 0.187000</w:t>
+      </w:r>
+      <w:r>
+        <w:br/>
+      </w:r>
+      <w:r>
+        <w:rPr>
+          <w:rStyle w:val="VerbatimChar"/>
+        </w:rPr>
+        <w:t xml:space="preserve">## [13,]  3  0.04600000000000000 0.170000</w:t>
+      </w:r>
+      <w:r>
+        <w:br/>
+      </w:r>
+      <w:r>
+        <w:rPr>
+          <w:rStyle w:val="VerbatimChar"/>
+        </w:rPr>
+        <w:t xml:space="preserve">## [14,]  3  0.05100000000000000 0.155000</w:t>
+      </w:r>
+      <w:r>
+        <w:br/>
+      </w:r>
+      <w:r>
+        <w:rPr>
+          <w:rStyle w:val="VerbatimChar"/>
+        </w:rPr>
+        <w:t xml:space="preserve">## [15,]  4  0.05630000000000000 0.141000</w:t>
+      </w:r>
+      <w:r>
+        <w:br/>
+      </w:r>
+      <w:r>
+        <w:rPr>
+          <w:rStyle w:val="VerbatimChar"/>
+        </w:rPr>
+        <w:t xml:space="preserve">## [16,]  4  0.06150000000000000 0.129000</w:t>
+      </w:r>
+      <w:r>
+        <w:br/>
+      </w:r>
+      <w:r>
+        <w:rPr>
+          <w:rStyle w:val="VerbatimChar"/>
+        </w:rPr>
+        <w:t xml:space="preserve">## [17,]  4  0.06660000000000001 0.117000</w:t>
+      </w:r>
+      <w:r>
+        <w:br/>
+      </w:r>
+      <w:r>
+        <w:rPr>
+          <w:rStyle w:val="VerbatimChar"/>
+        </w:rPr>
+        <w:t xml:space="preserve">## [18,]  4  0.07130000000000000 0.107000</w:t>
+      </w:r>
+      <w:r>
+        <w:br/>
+      </w:r>
+      <w:r>
+        <w:rPr>
+          <w:rStyle w:val="VerbatimChar"/>
+        </w:rPr>
+        <w:t xml:space="preserve">## [19,]  4  0.07580000000000001 0.097300</w:t>
+      </w:r>
+      <w:r>
+        <w:br/>
+      </w:r>
+      <w:r>
+        <w:rPr>
+          <w:rStyle w:val="VerbatimChar"/>
+        </w:rPr>
+        <w:t xml:space="preserve">## [20,]  4  0.08000000000000000 0.088700</w:t>
+      </w:r>
+      <w:r>
+        <w:br/>
+      </w:r>
+      <w:r>
+        <w:rPr>
+          <w:rStyle w:val="VerbatimChar"/>
+        </w:rPr>
+        <w:t xml:space="preserve">## [21,]  4  0.08400000000000001 0.080800</w:t>
+      </w:r>
+      <w:r>
+        <w:br/>
+      </w:r>
+      <w:r>
+        <w:rPr>
+          <w:rStyle w:val="VerbatimChar"/>
+        </w:rPr>
+        <w:t xml:space="preserve">## [22,]  5  0.08810000000000000 0.073600</w:t>
+      </w:r>
+      <w:r>
+        <w:br/>
+      </w:r>
+      <w:r>
+        <w:rPr>
+          <w:rStyle w:val="VerbatimChar"/>
+        </w:rPr>
+        <w:t xml:space="preserve">## [23,]  5  0.09260000000000000 0.067100</w:t>
+      </w:r>
+      <w:r>
+        <w:br/>
+      </w:r>
+      <w:r>
+        <w:rPr>
+          <w:rStyle w:val="VerbatimChar"/>
+        </w:rPr>
+        <w:t xml:space="preserve">## [24,]  5  0.09690000000000000 0.061100</w:t>
+      </w:r>
+      <w:r>
+        <w:br/>
+      </w:r>
+      <w:r>
+        <w:rPr>
+          <w:rStyle w:val="VerbatimChar"/>
+        </w:rPr>
+        <w:t xml:space="preserve">## [25,]  5  0.10100000000000001 0.055700</w:t>
+      </w:r>
+      <w:r>
+        <w:br/>
+      </w:r>
+      <w:r>
+        <w:rPr>
+          <w:rStyle w:val="VerbatimChar"/>
+        </w:rPr>
+        <w:t xml:space="preserve">## [26,]  5  0.10500000000000000 0.050700</w:t>
+      </w:r>
+      <w:r>
+        <w:br/>
+      </w:r>
+      <w:r>
+        <w:rPr>
+          <w:rStyle w:val="VerbatimChar"/>
+        </w:rPr>
+        <w:t xml:space="preserve">## [27,]  5  0.10800000000000000 0.046200</w:t>
+      </w:r>
+      <w:r>
+        <w:br/>
+      </w:r>
+      <w:r>
+        <w:rPr>
+          <w:rStyle w:val="VerbatimChar"/>
+        </w:rPr>
+        <w:t xml:space="preserve">## [28,]  6  0.11100000000000000 0.042100</w:t>
+      </w:r>
+      <w:r>
+        <w:br/>
+      </w:r>
+      <w:r>
+        <w:rPr>
+          <w:rStyle w:val="VerbatimChar"/>
+        </w:rPr>
+        <w:t xml:space="preserve">## [29,]  6  0.11500000000000000 0.038400</w:t>
+      </w:r>
+      <w:r>
+        <w:br/>
+      </w:r>
+      <w:r>
+        <w:rPr>
+          <w:rStyle w:val="VerbatimChar"/>
+        </w:rPr>
+        <w:t xml:space="preserve">## [30,]  6  0.11799999999999999 0.035000</w:t>
+      </w:r>
+      <w:r>
+        <w:br/>
+      </w:r>
+      <w:r>
+        <w:rPr>
+          <w:rStyle w:val="VerbatimChar"/>
+        </w:rPr>
+        <w:t xml:space="preserve">## [31,]  6  0.12000000000000000 0.031900</w:t>
+      </w:r>
+      <w:r>
+        <w:br/>
+      </w:r>
+      <w:r>
+        <w:rPr>
+          <w:rStyle w:val="VerbatimChar"/>
+        </w:rPr>
+        <w:t xml:space="preserve">## [32,]  6  0.12300000000000000 0.029000</w:t>
+      </w:r>
+      <w:r>
+        <w:br/>
+      </w:r>
+      <w:r>
+        <w:rPr>
+          <w:rStyle w:val="VerbatimChar"/>
+        </w:rPr>
+        <w:t xml:space="preserve">## [33,]  6  0.12500000000000000 0.026500</w:t>
+      </w:r>
+      <w:r>
+        <w:br/>
+      </w:r>
+      <w:r>
+        <w:rPr>
+          <w:rStyle w:val="VerbatimChar"/>
+        </w:rPr>
+        <w:t xml:space="preserve">## [34,]  6  0.12700000000000000 0.024100</w:t>
+      </w:r>
+      <w:r>
+        <w:br/>
+      </w:r>
+      <w:r>
+        <w:rPr>
+          <w:rStyle w:val="VerbatimChar"/>
+        </w:rPr>
+        <w:t xml:space="preserve">## [35,]  8  0.12900000000000000 0.022000</w:t>
+      </w:r>
+      <w:r>
+        <w:br/>
+      </w:r>
+      <w:r>
+        <w:rPr>
+          <w:rStyle w:val="VerbatimChar"/>
+        </w:rPr>
+        <w:t xml:space="preserve">## [36,]  8  0.13100000000000001 0.020000</w:t>
+      </w:r>
+      <w:r>
+        <w:br/>
+      </w:r>
+      <w:r>
+        <w:rPr>
+          <w:rStyle w:val="VerbatimChar"/>
+        </w:rPr>
+        <w:t xml:space="preserve">## [37,]  8  0.13300000000000001 0.018200</w:t>
+      </w:r>
+      <w:r>
+        <w:br/>
+      </w:r>
+      <w:r>
+        <w:rPr>
+          <w:rStyle w:val="VerbatimChar"/>
+        </w:rPr>
+        <w:t xml:space="preserve">## [38,]  9  0.13400000000000001 0.016600</w:t>
+      </w:r>
+      <w:r>
+        <w:br/>
+      </w:r>
+      <w:r>
+        <w:rPr>
+          <w:rStyle w:val="VerbatimChar"/>
+        </w:rPr>
+        <w:t xml:space="preserve">## [39,]  9  0.13600000000000001 0.015100</w:t>
+      </w:r>
+      <w:r>
+        <w:br/>
+      </w:r>
+      <w:r>
+        <w:rPr>
+          <w:rStyle w:val="VerbatimChar"/>
+        </w:rPr>
+        <w:t xml:space="preserve">## [40,]  9  0.13700000000000001 0.013800</w:t>
+      </w:r>
+      <w:r>
+        <w:br/>
+      </w:r>
+      <w:r>
+        <w:rPr>
+          <w:rStyle w:val="VerbatimChar"/>
+        </w:rPr>
+        <w:t xml:space="preserve">## [41,]  9  0.13800000000000001 0.012600</w:t>
+      </w:r>
+      <w:r>
+        <w:br/>
+      </w:r>
+      <w:r>
+        <w:rPr>
+          <w:rStyle w:val="VerbatimChar"/>
+        </w:rPr>
+        <w:t xml:space="preserve">## [42,]  9  0.13900000000000001 0.011500</w:t>
+      </w:r>
+      <w:r>
+        <w:br/>
+      </w:r>
+      <w:r>
+        <w:rPr>
+          <w:rStyle w:val="VerbatimChar"/>
+        </w:rPr>
+        <w:t xml:space="preserve">## [43,]  9  0.14000000000000001 0.010400</w:t>
+      </w:r>
+      <w:r>
+        <w:br/>
+      </w:r>
+      <w:r>
+        <w:rPr>
+          <w:rStyle w:val="VerbatimChar"/>
+        </w:rPr>
+        <w:t xml:space="preserve">## [44,]  9  0.14099999999999999 0.009510</w:t>
+      </w:r>
+      <w:r>
+        <w:br/>
+      </w:r>
+      <w:r>
+        <w:rPr>
+          <w:rStyle w:val="VerbatimChar"/>
+        </w:rPr>
+        <w:t xml:space="preserve">## [45,]  9  0.14199999999999999 0.008660</w:t>
+      </w:r>
+      <w:r>
+        <w:br/>
+      </w:r>
+      <w:r>
+        <w:rPr>
+          <w:rStyle w:val="VerbatimChar"/>
+        </w:rPr>
+        <w:t xml:space="preserve">## [46,]  9  0.14299999999999999 0.007890</w:t>
+      </w:r>
+      <w:r>
+        <w:br/>
+      </w:r>
+      <w:r>
+        <w:rPr>
+          <w:rStyle w:val="VerbatimChar"/>
+        </w:rPr>
+        <w:t xml:space="preserve">## [47,]  9  0.14299999999999999 0.007190</w:t>
+      </w:r>
+      <w:r>
+        <w:br/>
+      </w:r>
+      <w:r>
+        <w:rPr>
+          <w:rStyle w:val="VerbatimChar"/>
+        </w:rPr>
+        <w:t xml:space="preserve">## [48,]  9  0.14399999999999999 0.006550</w:t>
+      </w:r>
+      <w:r>
+        <w:br/>
+      </w:r>
+      <w:r>
+        <w:rPr>
+          <w:rStyle w:val="VerbatimChar"/>
+        </w:rPr>
+        <w:t xml:space="preserve">## [49,]  9  0.14399999999999999 0.005970</w:t>
+      </w:r>
+      <w:r>
+        <w:br/>
+      </w:r>
+      <w:r>
+        <w:rPr>
+          <w:rStyle w:val="VerbatimChar"/>
+        </w:rPr>
+        <w:t xml:space="preserve">## [50,]  9  0.14499999999999999 0.005440</w:t>
+      </w:r>
+      <w:r>
+        <w:br/>
+      </w:r>
+      <w:r>
+        <w:rPr>
+          <w:rStyle w:val="VerbatimChar"/>
+        </w:rPr>
+        <w:t xml:space="preserve">## [51,]  9  0.14499999999999999 0.004960</w:t>
+      </w:r>
+      <w:r>
+        <w:br/>
+      </w:r>
+      <w:r>
+        <w:rPr>
+          <w:rStyle w:val="VerbatimChar"/>
+        </w:rPr>
+        <w:t xml:space="preserve">## [52,]  9  0.14499999999999999 0.004520</w:t>
+      </w:r>
+      <w:r>
+        <w:br/>
+      </w:r>
+      <w:r>
+        <w:rPr>
+          <w:rStyle w:val="VerbatimChar"/>
+        </w:rPr>
+        <w:t xml:space="preserve">## [53,]  9  0.14599999999999999 0.004120</w:t>
+      </w:r>
+      <w:r>
+        <w:br/>
+      </w:r>
+      <w:r>
+        <w:rPr>
+          <w:rStyle w:val="VerbatimChar"/>
+        </w:rPr>
+        <w:t xml:space="preserve">## [54,]  9  0.14599999999999999 0.003750</w:t>
+      </w:r>
+      <w:r>
+        <w:br/>
+      </w:r>
+      <w:r>
+        <w:rPr>
+          <w:rStyle w:val="VerbatimChar"/>
+        </w:rPr>
+        <w:t xml:space="preserve">## [55,]  9  0.14599999999999999 0.003420</w:t>
+      </w:r>
+      <w:r>
+        <w:br/>
+      </w:r>
+      <w:r>
+        <w:rPr>
+          <w:rStyle w:val="VerbatimChar"/>
+        </w:rPr>
+        <w:t xml:space="preserve">## [56,]  9  0.14599999999999999 0.003110</w:t>
+      </w:r>
+      <w:r>
+        <w:br/>
+      </w:r>
+      <w:r>
+        <w:rPr>
+          <w:rStyle w:val="VerbatimChar"/>
+        </w:rPr>
+        <w:t xml:space="preserve">## [57,]  9  0.14599999999999999 0.002840</w:t>
+      </w:r>
+      <w:r>
+        <w:br/>
+      </w:r>
+      <w:r>
+        <w:rPr>
+          <w:rStyle w:val="VerbatimChar"/>
+        </w:rPr>
+        <w:t xml:space="preserve">## [58,]  9  0.14699999999999999 0.002590</w:t>
+      </w:r>
+      <w:r>
+        <w:br/>
+      </w:r>
+      <w:r>
+        <w:rPr>
+          <w:rStyle w:val="VerbatimChar"/>
+        </w:rPr>
+        <w:t xml:space="preserve">## [59,]  9  0.14699999999999999 0.002360</w:t>
+      </w:r>
+      <w:r>
+        <w:br/>
+      </w:r>
+      <w:r>
+        <w:rPr>
+          <w:rStyle w:val="VerbatimChar"/>
+        </w:rPr>
+        <w:t xml:space="preserve">## [60,]  9  0.14699999999999999 0.002150</w:t>
+      </w:r>
+      <w:r>
+        <w:br/>
+      </w:r>
+      <w:r>
+        <w:rPr>
+          <w:rStyle w:val="VerbatimChar"/>
+        </w:rPr>
+        <w:t xml:space="preserve">## [61,]  9  0.14699999999999999 0.001960</w:t>
+      </w:r>
+      <w:r>
+        <w:br/>
+      </w:r>
+      <w:r>
+        <w:rPr>
+          <w:rStyle w:val="VerbatimChar"/>
+        </w:rPr>
+        <w:t xml:space="preserve">## [62,]  9  0.14699999999999999 0.001780</w:t>
+      </w:r>
+      <w:r>
+        <w:br/>
+      </w:r>
+      <w:r>
+        <w:rPr>
+          <w:rStyle w:val="VerbatimChar"/>
+        </w:rPr>
+        <w:t xml:space="preserve">## [63,]  9  0.14699999999999999 0.001620</w:t>
+      </w:r>
+      <w:r>
+        <w:br/>
+      </w:r>
+      <w:r>
+        <w:rPr>
+          <w:rStyle w:val="VerbatimChar"/>
+        </w:rPr>
+        <w:t xml:space="preserve">## [64,]  9  0.14699999999999999 0.001480</w:t>
+      </w:r>
+      <w:r>
+        <w:br/>
+      </w:r>
+      <w:r>
+        <w:rPr>
+          <w:rStyle w:val="VerbatimChar"/>
+        </w:rPr>
+        <w:t xml:space="preserve">## [65,]  9  0.14699999999999999 0.001350</w:t>
+      </w:r>
+      <w:r>
+        <w:br/>
+      </w:r>
+      <w:r>
+        <w:rPr>
+          <w:rStyle w:val="VerbatimChar"/>
+        </w:rPr>
+        <w:t xml:space="preserve">## [66,]  9  0.14699999999999999 0.001230</w:t>
+      </w:r>
+      <w:r>
+        <w:br/>
+      </w:r>
+      <w:r>
+        <w:rPr>
+          <w:rStyle w:val="VerbatimChar"/>
+        </w:rPr>
+        <w:t xml:space="preserve">## [67,]  9  0.14699999999999999 0.001120</w:t>
+      </w:r>
+      <w:r>
+        <w:br/>
+      </w:r>
+      <w:r>
+        <w:rPr>
+          <w:rStyle w:val="VerbatimChar"/>
+        </w:rPr>
+        <w:t xml:space="preserve">## [68,]  9  0.14699999999999999 0.001020</w:t>
+      </w:r>
+      <w:r>
+        <w:br/>
+      </w:r>
+      <w:r>
+        <w:rPr>
+          <w:rStyle w:val="VerbatimChar"/>
+        </w:rPr>
+        <w:t xml:space="preserve">## [69,]  9  0.14699999999999999 0.000929</w:t>
+      </w:r>
+      <w:r>
+        <w:br/>
+      </w:r>
+      <w:r>
+        <w:rPr>
+          <w:rStyle w:val="VerbatimChar"/>
+        </w:rPr>
+        <w:t xml:space="preserve">## [70,]  9  0.14699999999999999 0.000847</w:t>
+      </w:r>
+      <w:r>
+        <w:br/>
+      </w:r>
+      <w:r>
+        <w:rPr>
+          <w:rStyle w:val="VerbatimChar"/>
+        </w:rPr>
+        <w:t xml:space="preserve">## [71,]  9  0.14699999999999999 0.000771</w:t>
+      </w:r>
+      <w:r>
+        <w:br/>
+      </w:r>
+      <w:r>
+        <w:rPr>
+          <w:rStyle w:val="VerbatimChar"/>
+        </w:rPr>
+        <w:t xml:space="preserve">## [72,]  9  0.14799999999999999 0.000703</w:t>
+      </w:r>
+      <w:r>
+        <w:br/>
+      </w:r>
+      <w:r>
+        <w:rPr>
+          <w:rStyle w:val="VerbatimChar"/>
+        </w:rPr>
+        <w:t xml:space="preserve">## [73,]  9  0.14799999999999999 0.000640</w:t>
+      </w:r>
+      <w:r>
+        <w:br/>
+      </w:r>
+      <w:r>
+        <w:rPr>
+          <w:rStyle w:val="VerbatimChar"/>
+        </w:rPr>
+        <w:t xml:space="preserve">## [74,]  9  0.14799999999999999 0.000583</w:t>
+      </w:r>
+      <w:r>
+        <w:br/>
+      </w:r>
+      <w:r>
+        <w:rPr>
+          <w:rStyle w:val="VerbatimChar"/>
+        </w:rPr>
+        <w:t xml:space="preserve">## [75,]  9  0.14799999999999999 0.000532</w:t>
+      </w:r>
+      <w:r>
+        <w:br/>
+      </w:r>
+      <w:r>
+        <w:rPr>
+          <w:rStyle w:val="VerbatimChar"/>
+        </w:rPr>
+        <w:t xml:space="preserve">## [76,]  9  0.14799999999999999 0.000484</w:t>
+      </w:r>
+      <w:r>
+        <w:br/>
+      </w:r>
+      <w:r>
+        <w:rPr>
+          <w:rStyle w:val="VerbatimChar"/>
+        </w:rPr>
+        <w:t xml:space="preserve">## [77,]  9  0.14799999999999999 0.000441</w:t>
+      </w:r>
+      <w:r>
+        <w:br/>
+      </w:r>
+      <w:r>
+        <w:rPr>
+          <w:rStyle w:val="VerbatimChar"/>
+        </w:rPr>
+        <w:t xml:space="preserve">## [78,]  9  0.14799999999999999 0.000402</w:t>
+      </w:r>
+      <w:r>
+        <w:br/>
+      </w:r>
+      <w:r>
+        <w:rPr>
+          <w:rStyle w:val="VerbatimChar"/>
+        </w:rPr>
+        <w:t xml:space="preserve">## [79,]  9  0.14799999999999999 0.000366</w:t>
+      </w:r>
+      <w:r>
+        <w:br/>
+      </w:r>
+      <w:r>
+        <w:rPr>
+          <w:rStyle w:val="VerbatimChar"/>
+        </w:rPr>
+        <w:t xml:space="preserve">## [80,]  9  0.14799999999999999 0.000334</w:t>
+      </w:r>
+      <w:r>
+        <w:br/>
+      </w:r>
+      <w:r>
+        <w:rPr>
+          <w:rStyle w:val="VerbatimChar"/>
+        </w:rPr>
+        <w:t xml:space="preserve">## [81,]  9  0.14799999999999999 0.000304</w:t>
+      </w:r>
+      <w:r>
+        <w:br/>
+      </w:r>
+      <w:r>
+        <w:rPr>
+          <w:rStyle w:val="VerbatimChar"/>
+        </w:rPr>
+        <w:t xml:space="preserve">## [82,]  9  0.14799999999999999 0.000277</w:t>
+      </w:r>
+      <w:r>
+        <w:br/>
+      </w:r>
+      <w:r>
+        <w:rPr>
+          <w:rStyle w:val="VerbatimChar"/>
+        </w:rPr>
+        <w:t xml:space="preserve">## [83,]  9  0.14799999999999999 0.000253</w:t>
+      </w:r>
+      <w:r>
+        <w:br/>
+      </w:r>
+      <w:r>
+        <w:rPr>
+          <w:rStyle w:val="VerbatimChar"/>
+        </w:rPr>
+        <w:t xml:space="preserve">## [84,]  9  0.14799999999999999 0.000230</w:t>
+      </w:r>
+      <w:r>
+        <w:br/>
+      </w:r>
+      <w:r>
+        <w:rPr>
+          <w:rStyle w:val="VerbatimChar"/>
+        </w:rPr>
+        <w:t xml:space="preserve">## [85,]  9  0.14799999999999999 0.000210</w:t>
       </w:r>
     </w:p>
     <w:tbl>
@@ -6308,7 +6389,7 @@
               <w:jc w:val="center"/>
             </w:pPr>
             <w:r>
-              <w:t xml:space="preserve">allergic_rhinitis_diagyes</w:t>
+              <w:t xml:space="preserve">osa_binaryYes</w:t>
             </w:r>
           </w:p>
         </w:tc>
@@ -6330,7 +6411,7 @@
               <w:jc w:val="center"/>
             </w:pPr>
             <w:r>
-              <w:t xml:space="preserve">0.1836</w:t>
+              <w:t xml:space="preserve">-0.0981</w:t>
             </w:r>
           </w:p>
         </w:tc>
@@ -6354,7 +6435,7 @@
               <w:jc w:val="center"/>
             </w:pPr>
             <w:r>
-              <w:t xml:space="preserve">height</w:t>
+              <w:t xml:space="preserve">allergic_rhinitis_diagYes</w:t>
             </w:r>
           </w:p>
         </w:tc>
@@ -6376,7 +6457,7 @@
               <w:jc w:val="center"/>
             </w:pPr>
             <w:r>
-              <w:t xml:space="preserve">-0.0001</w:t>
+              <w:t xml:space="preserve">0.2250</w:t>
             </w:r>
           </w:p>
         </w:tc>
@@ -6400,7 +6481,7 @@
               <w:jc w:val="center"/>
             </w:pPr>
             <w:r>
-              <w:t xml:space="preserve">age_cat6-10</w:t>
+              <w:t xml:space="preserve">smokingYes</w:t>
             </w:r>
           </w:p>
         </w:tc>
@@ -6422,7 +6503,7 @@
               <w:jc w:val="center"/>
             </w:pPr>
             <w:r>
-              <w:t xml:space="preserve">0.2901</w:t>
+              <w:t xml:space="preserve">-0.3283</w:t>
             </w:r>
           </w:p>
         </w:tc>
@@ -6446,7 +6527,7 @@
               <w:jc w:val="center"/>
             </w:pPr>
             <w:r>
-              <w:t xml:space="preserve">sexmale</w:t>
+              <w:t xml:space="preserve">wet_bedYes</w:t>
             </w:r>
           </w:p>
         </w:tc>
@@ -6468,99 +6549,7 @@
               <w:jc w:val="center"/>
             </w:pPr>
             <w:r>
-              <w:t xml:space="preserve">0.1811</w:t>
-            </w:r>
-          </w:p>
-        </w:tc>
-      </w:tr>
-      <w:tr>
-        <w:tc>
-          <w:p>
-            <w:pPr>
-              <w:pStyle w:val="Compact"/>
-              <w:jc w:val="left"/>
-            </w:pPr>
-            <w:r>
-              <w:t xml:space="preserve">6</w:t>
-            </w:r>
-          </w:p>
-        </w:tc>
-        <w:tc>
-          <w:p>
-            <w:pPr>
-              <w:pStyle w:val="Compact"/>
-              <w:jc w:val="center"/>
-            </w:pPr>
-            <w:r>
-              <w:t xml:space="preserve">wet_bed1</w:t>
-            </w:r>
-          </w:p>
-        </w:tc>
-        <w:tc>
-          <w:p>
-            <w:pPr>
-              <w:pStyle w:val="Compact"/>
-              <w:jc w:val="center"/>
-            </w:pPr>
-            <w:r>
-              <w:t xml:space="preserve">1</w:t>
-            </w:r>
-          </w:p>
-        </w:tc>
-        <w:tc>
-          <w:p>
-            <w:pPr>
-              <w:pStyle w:val="Compact"/>
-              <w:jc w:val="center"/>
-            </w:pPr>
-            <w:r>
-              <w:t xml:space="preserve">0.3568</w:t>
-            </w:r>
-          </w:p>
-        </w:tc>
-      </w:tr>
-      <w:tr>
-        <w:tc>
-          <w:p>
-            <w:pPr>
-              <w:pStyle w:val="Compact"/>
-              <w:jc w:val="left"/>
-            </w:pPr>
-            <w:r>
-              <w:t xml:space="preserve">7</w:t>
-            </w:r>
-          </w:p>
-        </w:tc>
-        <w:tc>
-          <w:p>
-            <w:pPr>
-              <w:pStyle w:val="Compact"/>
-              <w:jc w:val="center"/>
-            </w:pPr>
-            <w:r>
-              <w:t xml:space="preserve">wet_bed2</w:t>
-            </w:r>
-          </w:p>
-        </w:tc>
-        <w:tc>
-          <w:p>
-            <w:pPr>
-              <w:pStyle w:val="Compact"/>
-              <w:jc w:val="center"/>
-            </w:pPr>
-            <w:r>
-              <w:t xml:space="preserve">1</w:t>
-            </w:r>
-          </w:p>
-        </w:tc>
-        <w:tc>
-          <w:p>
-            <w:pPr>
-              <w:pStyle w:val="Compact"/>
-              <w:jc w:val="center"/>
-            </w:pPr>
-            <w:r>
-              <w:t xml:space="preserve">0.4157</w:t>
+              <w:t xml:space="preserve">0.8227</w:t>
             </w:r>
           </w:p>
         </w:tc>
@@ -6574,72 +6563,544 @@
         <w:rPr>
           <w:rStyle w:val="VerbatimChar"/>
         </w:rPr>
-        <w:t xml:space="preserve">##               (Intercept) allergic_rhinitis_diagyes            asthma_diagyes </w:t>
-      </w:r>
-      <w:r>
-        <w:br/>
-      </w:r>
-      <w:r>
-        <w:rPr>
-          <w:rStyle w:val="VerbatimChar"/>
-        </w:rPr>
-        <w:t xml:space="preserve">##                   6.95228                   0.98046                   0.26239 </w:t>
-      </w:r>
-      <w:r>
-        <w:br/>
-      </w:r>
-      <w:r>
-        <w:rPr>
-          <w:rStyle w:val="VerbatimChar"/>
-        </w:rPr>
-        <w:t xml:space="preserve">##                    height  `birth weight`&gt;= 2.5 kgs               age_cat6-10 </w:t>
-      </w:r>
-      <w:r>
-        <w:br/>
-      </w:r>
-      <w:r>
-        <w:rPr>
-          <w:rStyle w:val="VerbatimChar"/>
-        </w:rPr>
-        <w:t xml:space="preserve">##                  -0.08682                  -0.90078                   1.97703 </w:t>
-      </w:r>
-      <w:r>
-        <w:br/>
-      </w:r>
-      <w:r>
-        <w:rPr>
-          <w:rStyle w:val="VerbatimChar"/>
-        </w:rPr>
-        <w:t xml:space="preserve">##                   sexmale                       bmi                  wet_bed1 </w:t>
-      </w:r>
-      <w:r>
-        <w:br/>
-      </w:r>
-      <w:r>
-        <w:rPr>
-          <w:rStyle w:val="VerbatimChar"/>
-        </w:rPr>
-        <w:t xml:space="preserve">##                   0.44053                  -0.13340                   2.88497 </w:t>
-      </w:r>
-      <w:r>
-        <w:br/>
-      </w:r>
-      <w:r>
-        <w:rPr>
-          <w:rStyle w:val="VerbatimChar"/>
-        </w:rPr>
-        <w:t xml:space="preserve">##                  wet_bed2 </w:t>
-      </w:r>
-      <w:r>
-        <w:br/>
-      </w:r>
-      <w:r>
-        <w:rPr>
-          <w:rStyle w:val="VerbatimChar"/>
-        </w:rPr>
-        <w:t xml:space="preserve">##                   2.96937</w:t>
+        <w:t xml:space="preserve">##               (Intercept)                       age             osa_binaryYes </w:t>
+      </w:r>
+      <w:r>
+        <w:br/>
+      </w:r>
+      <w:r>
+        <w:rPr>
+          <w:rStyle w:val="VerbatimChar"/>
+        </w:rPr>
+        <w:t xml:space="preserve">##                  -2.24721                  -0.20878                  -0.69204 </w:t>
+      </w:r>
+      <w:r>
+        <w:br/>
+      </w:r>
+      <w:r>
+        <w:rPr>
+          <w:rStyle w:val="VerbatimChar"/>
+        </w:rPr>
+        <w:t xml:space="preserve">## allergic_rhinitis_diagYes            asthma_diagYes  `birth weight`&gt;= 2.5 kgs </w:t>
+      </w:r>
+      <w:r>
+        <w:br/>
+      </w:r>
+      <w:r>
+        <w:rPr>
+          <w:rStyle w:val="VerbatimChar"/>
+        </w:rPr>
+        <w:t xml:space="preserve">##                   0.80485                   0.25693                  -0.12297 </w:t>
+      </w:r>
+      <w:r>
+        <w:br/>
+      </w:r>
+      <w:r>
+        <w:rPr>
+          <w:rStyle w:val="VerbatimChar"/>
+        </w:rPr>
+        <w:t xml:space="preserve">##              antiacidsYes                       bmi                wet_bedYes </w:t>
+      </w:r>
+      <w:r>
+        <w:br/>
+      </w:r>
+      <w:r>
+        <w:rPr>
+          <w:rStyle w:val="VerbatimChar"/>
+        </w:rPr>
+        <w:t xml:space="preserve">##                   0.18893                  -0.03101                   2.77876</w:t>
       </w:r>
     </w:p>
+    <w:p>
+      <w:pPr>
+        <w:pStyle w:val="SourceCode"/>
+      </w:pPr>
+      <w:r>
+        <w:rPr>
+          <w:rStyle w:val="VerbatimChar"/>
+        </w:rPr>
+        <w:t xml:space="preserve">##  (Intercept) data[, x]Yes </w:t>
+      </w:r>
+      <w:r>
+        <w:br/>
+      </w:r>
+      <w:r>
+        <w:rPr>
+          <w:rStyle w:val="VerbatimChar"/>
+        </w:rPr>
+        <w:t xml:space="preserve">##       -1.758        0.470 </w:t>
+      </w:r>
+      <w:r>
+        <w:br/>
+      </w:r>
+      <w:r>
+        <w:rPr>
+          <w:rStyle w:val="VerbatimChar"/>
+        </w:rPr>
+        <w:t xml:space="preserve">##  (Intercept) data[, x]Yes </w:t>
+      </w:r>
+      <w:r>
+        <w:br/>
+      </w:r>
+      <w:r>
+        <w:rPr>
+          <w:rStyle w:val="VerbatimChar"/>
+        </w:rPr>
+        <w:t xml:space="preserve">##      -1.2993      -0.3589 </w:t>
+      </w:r>
+      <w:r>
+        <w:br/>
+      </w:r>
+      <w:r>
+        <w:rPr>
+          <w:rStyle w:val="VerbatimChar"/>
+        </w:rPr>
+        <w:t xml:space="preserve">##  (Intercept) data[, x]Yes </w:t>
+      </w:r>
+      <w:r>
+        <w:br/>
+      </w:r>
+      <w:r>
+        <w:rPr>
+          <w:rStyle w:val="VerbatimChar"/>
+        </w:rPr>
+        <w:t xml:space="preserve">##      -1.5224       0.4238 </w:t>
+      </w:r>
+      <w:r>
+        <w:br/>
+      </w:r>
+      <w:r>
+        <w:rPr>
+          <w:rStyle w:val="VerbatimChar"/>
+        </w:rPr>
+        <w:t xml:space="preserve">##         (Intercept) data[, x]&gt;= 2.5 kgs </w:t>
+      </w:r>
+      <w:r>
+        <w:br/>
+      </w:r>
+      <w:r>
+        <w:rPr>
+          <w:rStyle w:val="VerbatimChar"/>
+        </w:rPr>
+        <w:t xml:space="preserve">##              -1.946               0.499 </w:t>
+      </w:r>
+      <w:r>
+        <w:br/>
+      </w:r>
+      <w:r>
+        <w:rPr>
+          <w:rStyle w:val="VerbatimChar"/>
+        </w:rPr>
+        <w:t xml:space="preserve">## (Intercept)   data[, x] </w:t>
+      </w:r>
+      <w:r>
+        <w:br/>
+      </w:r>
+      <w:r>
+        <w:rPr>
+          <w:rStyle w:val="VerbatimChar"/>
+        </w:rPr>
+        <w:t xml:space="preserve">##     -1.8318      0.0697 </w:t>
+      </w:r>
+      <w:r>
+        <w:br/>
+      </w:r>
+      <w:r>
+        <w:rPr>
+          <w:rStyle w:val="VerbatimChar"/>
+        </w:rPr>
+        <w:t xml:space="preserve">##  (Intercept) data[, x]Yes </w:t>
+      </w:r>
+      <w:r>
+        <w:br/>
+      </w:r>
+      <w:r>
+        <w:rPr>
+          <w:rStyle w:val="VerbatimChar"/>
+        </w:rPr>
+        <w:t xml:space="preserve">##      -1.3122      -0.3618 </w:t>
+      </w:r>
+      <w:r>
+        <w:br/>
+      </w:r>
+      <w:r>
+        <w:rPr>
+          <w:rStyle w:val="VerbatimChar"/>
+        </w:rPr>
+        <w:t xml:space="preserve">## (Intercept)   data[, x] </w:t>
+      </w:r>
+      <w:r>
+        <w:br/>
+      </w:r>
+      <w:r>
+        <w:rPr>
+          <w:rStyle w:val="VerbatimChar"/>
+        </w:rPr>
+        <w:t xml:space="preserve">##    -0.54913    -0.06621 </w:t>
+      </w:r>
+      <w:r>
+        <w:br/>
+      </w:r>
+      <w:r>
+        <w:rPr>
+          <w:rStyle w:val="VerbatimChar"/>
+        </w:rPr>
+        <w:t xml:space="preserve">##  (Intercept) data[, x]Yes </w:t>
+      </w:r>
+      <w:r>
+        <w:br/>
+      </w:r>
+      <w:r>
+        <w:rPr>
+          <w:rStyle w:val="VerbatimChar"/>
+        </w:rPr>
+        <w:t xml:space="preserve">##       -3.135        2.065</w:t>
+      </w:r>
+    </w:p>
+    <w:tbl>
+      <w:tblPr>
+        <w:tblStyle w:val="Table"/>
+        <w:tblW w:type="pct" w:w="0.0"/>
+        <w:tblLook w:firstRow="1"/>
+      </w:tblPr>
+      <w:tblGrid/>
+      <w:tr>
+        <w:trPr>
+          <w:cnfStyle w:firstRow="1"/>
+        </w:trPr>
+        <w:tc>
+          <w:tcPr>
+            <w:tcBorders>
+              <w:bottom w:val="single"/>
+            </w:tcBorders>
+            <w:vAlign w:val="bottom"/>
+          </w:tcPr>
+          <w:p>
+            <w:pPr>
+              <w:pStyle w:val="Compact"/>
+              <w:jc w:val="center"/>
+            </w:pPr>
+            <w:r>
+              <w:t xml:space="preserve">variable</w:t>
+            </w:r>
+          </w:p>
+        </w:tc>
+        <w:tc>
+          <w:tcPr>
+            <w:tcBorders>
+              <w:bottom w:val="single"/>
+            </w:tcBorders>
+            <w:vAlign w:val="bottom"/>
+          </w:tcPr>
+          <w:p>
+            <w:pPr>
+              <w:pStyle w:val="Compact"/>
+              <w:jc w:val="center"/>
+            </w:pPr>
+            <w:r>
+              <w:t xml:space="preserve">coef</w:t>
+            </w:r>
+          </w:p>
+        </w:tc>
+        <w:tc>
+          <w:tcPr>
+            <w:tcBorders>
+              <w:bottom w:val="single"/>
+            </w:tcBorders>
+            <w:vAlign w:val="bottom"/>
+          </w:tcPr>
+          <w:p>
+            <w:pPr>
+              <w:pStyle w:val="Compact"/>
+              <w:jc w:val="center"/>
+            </w:pPr>
+            <w:r>
+              <w:t xml:space="preserve">crude odds</w:t>
+            </w:r>
+          </w:p>
+        </w:tc>
+      </w:tr>
+      <w:tr>
+        <w:tc>
+          <w:p>
+            <w:pPr>
+              <w:pStyle w:val="Compact"/>
+              <w:jc w:val="center"/>
+            </w:pPr>
+            <w:r>
+              <w:t xml:space="preserve">allergic_rhinitis_diag</w:t>
+            </w:r>
+          </w:p>
+        </w:tc>
+        <w:tc>
+          <w:p>
+            <w:pPr>
+              <w:pStyle w:val="Compact"/>
+              <w:jc w:val="center"/>
+            </w:pPr>
+            <w:r>
+              <w:t xml:space="preserve">0.4700</w:t>
+            </w:r>
+          </w:p>
+        </w:tc>
+        <w:tc>
+          <w:p>
+            <w:pPr>
+              <w:pStyle w:val="Compact"/>
+              <w:jc w:val="center"/>
+            </w:pPr>
+            <w:r>
+              <w:t xml:space="preserve">1.6000</w:t>
+            </w:r>
+          </w:p>
+        </w:tc>
+      </w:tr>
+      <w:tr>
+        <w:tc>
+          <w:p>
+            <w:pPr>
+              <w:pStyle w:val="Compact"/>
+              <w:jc w:val="center"/>
+            </w:pPr>
+            <w:r>
+              <w:t xml:space="preserve">asthma_diag</w:t>
+            </w:r>
+          </w:p>
+        </w:tc>
+        <w:tc>
+          <w:p>
+            <w:pPr>
+              <w:pStyle w:val="Compact"/>
+              <w:jc w:val="center"/>
+            </w:pPr>
+            <w:r>
+              <w:t xml:space="preserve">-0.3589</w:t>
+            </w:r>
+          </w:p>
+        </w:tc>
+        <w:tc>
+          <w:p>
+            <w:pPr>
+              <w:pStyle w:val="Compact"/>
+              <w:jc w:val="center"/>
+            </w:pPr>
+            <w:r>
+              <w:t xml:space="preserve">0.6984</w:t>
+            </w:r>
+          </w:p>
+        </w:tc>
+      </w:tr>
+      <w:tr>
+        <w:tc>
+          <w:p>
+            <w:pPr>
+              <w:pStyle w:val="Compact"/>
+              <w:jc w:val="center"/>
+            </w:pPr>
+            <w:r>
+              <w:t xml:space="preserve">antiacids</w:t>
+            </w:r>
+          </w:p>
+        </w:tc>
+        <w:tc>
+          <w:p>
+            <w:pPr>
+              <w:pStyle w:val="Compact"/>
+              <w:jc w:val="center"/>
+            </w:pPr>
+            <w:r>
+              <w:t xml:space="preserve">0.4238</w:t>
+            </w:r>
+          </w:p>
+        </w:tc>
+        <w:tc>
+          <w:p>
+            <w:pPr>
+              <w:pStyle w:val="Compact"/>
+              <w:jc w:val="center"/>
+            </w:pPr>
+            <w:r>
+              <w:t xml:space="preserve">1.5278</w:t>
+            </w:r>
+          </w:p>
+        </w:tc>
+      </w:tr>
+      <w:tr>
+        <w:tc>
+          <w:p>
+            <w:pPr>
+              <w:pStyle w:val="Compact"/>
+              <w:jc w:val="center"/>
+            </w:pPr>
+            <w:r>
+              <w:t xml:space="preserve">birth weight</w:t>
+            </w:r>
+          </w:p>
+        </w:tc>
+        <w:tc>
+          <w:p>
+            <w:pPr>
+              <w:pStyle w:val="Compact"/>
+              <w:jc w:val="center"/>
+            </w:pPr>
+            <w:r>
+              <w:t xml:space="preserve">0.4990</w:t>
+            </w:r>
+          </w:p>
+        </w:tc>
+        <w:tc>
+          <w:p>
+            <w:pPr>
+              <w:pStyle w:val="Compact"/>
+              <w:jc w:val="center"/>
+            </w:pPr>
+            <w:r>
+              <w:t xml:space="preserve">1.6471</w:t>
+            </w:r>
+          </w:p>
+        </w:tc>
+      </w:tr>
+      <w:tr>
+        <w:tc>
+          <w:p>
+            <w:pPr>
+              <w:pStyle w:val="Compact"/>
+              <w:jc w:val="center"/>
+            </w:pPr>
+            <w:r>
+              <w:t xml:space="preserve">age</w:t>
+            </w:r>
+          </w:p>
+        </w:tc>
+        <w:tc>
+          <w:p>
+            <w:pPr>
+              <w:pStyle w:val="Compact"/>
+              <w:jc w:val="center"/>
+            </w:pPr>
+            <w:r>
+              <w:t xml:space="preserve">0.0697</w:t>
+            </w:r>
+          </w:p>
+        </w:tc>
+        <w:tc>
+          <w:p>
+            <w:pPr>
+              <w:pStyle w:val="Compact"/>
+              <w:jc w:val="center"/>
+            </w:pPr>
+            <w:r>
+              <w:t xml:space="preserve">1.0722</w:t>
+            </w:r>
+          </w:p>
+        </w:tc>
+      </w:tr>
+      <w:tr>
+        <w:tc>
+          <w:p>
+            <w:pPr>
+              <w:pStyle w:val="Compact"/>
+              <w:jc w:val="center"/>
+            </w:pPr>
+            <w:r>
+              <w:t xml:space="preserve">osa_binary</w:t>
+            </w:r>
+          </w:p>
+        </w:tc>
+        <w:tc>
+          <w:p>
+            <w:pPr>
+              <w:pStyle w:val="Compact"/>
+              <w:jc w:val="center"/>
+            </w:pPr>
+            <w:r>
+              <w:t xml:space="preserve">-0.3618</w:t>
+            </w:r>
+          </w:p>
+        </w:tc>
+        <w:tc>
+          <w:p>
+            <w:pPr>
+              <w:pStyle w:val="Compact"/>
+              <w:jc w:val="center"/>
+            </w:pPr>
+            <w:r>
+              <w:t xml:space="preserve">0.6964</w:t>
+            </w:r>
+          </w:p>
+        </w:tc>
+      </w:tr>
+      <w:tr>
+        <w:tc>
+          <w:p>
+            <w:pPr>
+              <w:pStyle w:val="Compact"/>
+              <w:jc w:val="center"/>
+            </w:pPr>
+            <w:r>
+              <w:t xml:space="preserve">bmi</w:t>
+            </w:r>
+          </w:p>
+        </w:tc>
+        <w:tc>
+          <w:p>
+            <w:pPr>
+              <w:pStyle w:val="Compact"/>
+              <w:jc w:val="center"/>
+            </w:pPr>
+            <w:r>
+              <w:t xml:space="preserve">-0.0662</w:t>
+            </w:r>
+          </w:p>
+        </w:tc>
+        <w:tc>
+          <w:p>
+            <w:pPr>
+              <w:pStyle w:val="Compact"/>
+              <w:jc w:val="center"/>
+            </w:pPr>
+            <w:r>
+              <w:t xml:space="preserve">0.9359</w:t>
+            </w:r>
+          </w:p>
+        </w:tc>
+      </w:tr>
+      <w:tr>
+        <w:tc>
+          <w:p>
+            <w:pPr>
+              <w:pStyle w:val="Compact"/>
+              <w:jc w:val="center"/>
+            </w:pPr>
+            <w:r>
+              <w:t xml:space="preserve">wet_bed</w:t>
+            </w:r>
+          </w:p>
+        </w:tc>
+        <w:tc>
+          <w:p>
+            <w:pPr>
+              <w:pStyle w:val="Compact"/>
+              <w:jc w:val="center"/>
+            </w:pPr>
+            <w:r>
+              <w:t xml:space="preserve">2.0651</w:t>
+            </w:r>
+          </w:p>
+        </w:tc>
+        <w:tc>
+          <w:p>
+            <w:pPr>
+              <w:pStyle w:val="Compact"/>
+              <w:jc w:val="center"/>
+            </w:pPr>
+            <w:r>
+              <w:t xml:space="preserve">7.8857</w:t>
+            </w:r>
+          </w:p>
+        </w:tc>
+      </w:tr>
+    </w:tbl>
     <w:p>
       <w:pPr>
         <w:pStyle w:val="CaptionedFigure"/>
@@ -6770,7 +7231,7 @@
               <w:jc w:val="center"/>
             </w:pPr>
             <w:r>
-              <w:t xml:space="preserve">odds</w:t>
+              <w:t xml:space="preserve">adjusted_odds</w:t>
             </w:r>
           </w:p>
         </w:tc>
@@ -6828,51 +7289,51 @@
               <w:jc w:val="center"/>
             </w:pPr>
             <w:r>
-              <w:t xml:space="preserve">6.9523</w:t>
-            </w:r>
-          </w:p>
-        </w:tc>
-        <w:tc>
-          <w:p>
-            <w:pPr>
-              <w:pStyle w:val="Compact"/>
-              <w:jc w:val="center"/>
-            </w:pPr>
-            <w:r>
-              <w:t xml:space="preserve">5.7244</w:t>
-            </w:r>
-          </w:p>
-        </w:tc>
-        <w:tc>
-          <w:p>
-            <w:pPr>
-              <w:pStyle w:val="Compact"/>
-              <w:jc w:val="center"/>
-            </w:pPr>
-            <w:r>
-              <w:t xml:space="preserve">1045.5344</w:t>
-            </w:r>
-          </w:p>
-        </w:tc>
-        <w:tc>
-          <w:p>
-            <w:pPr>
-              <w:pStyle w:val="Compact"/>
-              <w:jc w:val="center"/>
-            </w:pPr>
-            <w:r>
-              <w:t xml:space="preserve">0.0140</w:t>
-            </w:r>
-          </w:p>
-        </w:tc>
-        <w:tc>
-          <w:p>
-            <w:pPr>
-              <w:pStyle w:val="Compact"/>
-              <w:jc w:val="center"/>
-            </w:pPr>
-            <w:r>
-              <w:t xml:space="preserve">77974183.7351</w:t>
+              <w:t xml:space="preserve">-2.2472</w:t>
+            </w:r>
+          </w:p>
+        </w:tc>
+        <w:tc>
+          <w:p>
+            <w:pPr>
+              <w:pStyle w:val="Compact"/>
+              <w:jc w:val="center"/>
+            </w:pPr>
+            <w:r>
+              <w:t xml:space="preserve">2.7839</w:t>
+            </w:r>
+          </w:p>
+        </w:tc>
+        <w:tc>
+          <w:p>
+            <w:pPr>
+              <w:pStyle w:val="Compact"/>
+              <w:jc w:val="center"/>
+            </w:pPr>
+            <w:r>
+              <w:t xml:space="preserve">0.1057</w:t>
+            </w:r>
+          </w:p>
+        </w:tc>
+        <w:tc>
+          <w:p>
+            <w:pPr>
+              <w:pStyle w:val="Compact"/>
+              <w:jc w:val="center"/>
+            </w:pPr>
+            <w:r>
+              <w:t xml:space="preserve">0.0005</w:t>
+            </w:r>
+          </w:p>
+        </w:tc>
+        <w:tc>
+          <w:p>
+            <w:pPr>
+              <w:pStyle w:val="Compact"/>
+              <w:jc w:val="center"/>
+            </w:pPr>
+            <w:r>
+              <w:t xml:space="preserve">24.757</w:t>
             </w:r>
           </w:p>
         </w:tc>
@@ -6885,62 +7346,62 @@
               <w:jc w:val="center"/>
             </w:pPr>
             <w:r>
-              <w:t xml:space="preserve">allergic_rhinitis_diagyes</w:t>
-            </w:r>
-          </w:p>
-        </w:tc>
-        <w:tc>
-          <w:p>
-            <w:pPr>
-              <w:pStyle w:val="Compact"/>
-              <w:jc w:val="center"/>
-            </w:pPr>
-            <w:r>
-              <w:t xml:space="preserve">0.9805</w:t>
-            </w:r>
-          </w:p>
-        </w:tc>
-        <w:tc>
-          <w:p>
-            <w:pPr>
-              <w:pStyle w:val="Compact"/>
-              <w:jc w:val="center"/>
-            </w:pPr>
-            <w:r>
-              <w:t xml:space="preserve">0.7094</w:t>
-            </w:r>
-          </w:p>
-        </w:tc>
-        <w:tc>
-          <w:p>
-            <w:pPr>
-              <w:pStyle w:val="Compact"/>
-              <w:jc w:val="center"/>
-            </w:pPr>
-            <w:r>
-              <w:t xml:space="preserve">2.6657</w:t>
-            </w:r>
-          </w:p>
-        </w:tc>
-        <w:tc>
-          <w:p>
-            <w:pPr>
-              <w:pStyle w:val="Compact"/>
-              <w:jc w:val="center"/>
-            </w:pPr>
-            <w:r>
-              <w:t xml:space="preserve">0.6637</w:t>
-            </w:r>
-          </w:p>
-        </w:tc>
-        <w:tc>
-          <w:p>
-            <w:pPr>
-              <w:pStyle w:val="Compact"/>
-              <w:jc w:val="center"/>
-            </w:pPr>
-            <w:r>
-              <w:t xml:space="preserve">10.7068</w:t>
+              <w:t xml:space="preserve">age</w:t>
+            </w:r>
+          </w:p>
+        </w:tc>
+        <w:tc>
+          <w:p>
+            <w:pPr>
+              <w:pStyle w:val="Compact"/>
+              <w:jc w:val="center"/>
+            </w:pPr>
+            <w:r>
+              <w:t xml:space="preserve">-0.2088</w:t>
+            </w:r>
+          </w:p>
+        </w:tc>
+        <w:tc>
+          <w:p>
+            <w:pPr>
+              <w:pStyle w:val="Compact"/>
+              <w:jc w:val="center"/>
+            </w:pPr>
+            <w:r>
+              <w:t xml:space="preserve">0.1753</w:t>
+            </w:r>
+          </w:p>
+        </w:tc>
+        <w:tc>
+          <w:p>
+            <w:pPr>
+              <w:pStyle w:val="Compact"/>
+              <w:jc w:val="center"/>
+            </w:pPr>
+            <w:r>
+              <w:t xml:space="preserve">0.8116</w:t>
+            </w:r>
+          </w:p>
+        </w:tc>
+        <w:tc>
+          <w:p>
+            <w:pPr>
+              <w:pStyle w:val="Compact"/>
+              <w:jc w:val="center"/>
+            </w:pPr>
+            <w:r>
+              <w:t xml:space="preserve">0.5755</w:t>
+            </w:r>
+          </w:p>
+        </w:tc>
+        <w:tc>
+          <w:p>
+            <w:pPr>
+              <w:pStyle w:val="Compact"/>
+              <w:jc w:val="center"/>
+            </w:pPr>
+            <w:r>
+              <w:t xml:space="preserve">1.144</w:t>
             </w:r>
           </w:p>
         </w:tc>
@@ -6953,62 +7414,62 @@
               <w:jc w:val="center"/>
             </w:pPr>
             <w:r>
-              <w:t xml:space="preserve">asthma_diagyes</w:t>
-            </w:r>
-          </w:p>
-        </w:tc>
-        <w:tc>
-          <w:p>
-            <w:pPr>
-              <w:pStyle w:val="Compact"/>
-              <w:jc w:val="center"/>
-            </w:pPr>
-            <w:r>
-              <w:t xml:space="preserve">0.2624</w:t>
-            </w:r>
-          </w:p>
-        </w:tc>
-        <w:tc>
-          <w:p>
-            <w:pPr>
-              <w:pStyle w:val="Compact"/>
-              <w:jc w:val="center"/>
-            </w:pPr>
-            <w:r>
-              <w:t xml:space="preserve">0.8157</w:t>
-            </w:r>
-          </w:p>
-        </w:tc>
-        <w:tc>
-          <w:p>
-            <w:pPr>
-              <w:pStyle w:val="Compact"/>
-              <w:jc w:val="center"/>
-            </w:pPr>
-            <w:r>
-              <w:t xml:space="preserve">1.3000</w:t>
-            </w:r>
-          </w:p>
-        </w:tc>
-        <w:tc>
-          <w:p>
-            <w:pPr>
-              <w:pStyle w:val="Compact"/>
-              <w:jc w:val="center"/>
-            </w:pPr>
-            <w:r>
-              <w:t xml:space="preserve">0.2628</w:t>
-            </w:r>
-          </w:p>
-        </w:tc>
-        <w:tc>
-          <w:p>
-            <w:pPr>
-              <w:pStyle w:val="Compact"/>
-              <w:jc w:val="center"/>
-            </w:pPr>
-            <w:r>
-              <w:t xml:space="preserve">6.4308</w:t>
+              <w:t xml:space="preserve">osa_binaryYes</w:t>
+            </w:r>
+          </w:p>
+        </w:tc>
+        <w:tc>
+          <w:p>
+            <w:pPr>
+              <w:pStyle w:val="Compact"/>
+              <w:jc w:val="center"/>
+            </w:pPr>
+            <w:r>
+              <w:t xml:space="preserve">-0.6920</w:t>
+            </w:r>
+          </w:p>
+        </w:tc>
+        <w:tc>
+          <w:p>
+            <w:pPr>
+              <w:pStyle w:val="Compact"/>
+              <w:jc w:val="center"/>
+            </w:pPr>
+            <w:r>
+              <w:t xml:space="preserve">0.7938</w:t>
+            </w:r>
+          </w:p>
+        </w:tc>
+        <w:tc>
+          <w:p>
+            <w:pPr>
+              <w:pStyle w:val="Compact"/>
+              <w:jc w:val="center"/>
+            </w:pPr>
+            <w:r>
+              <w:t xml:space="preserve">0.5006</w:t>
+            </w:r>
+          </w:p>
+        </w:tc>
+        <w:tc>
+          <w:p>
+            <w:pPr>
+              <w:pStyle w:val="Compact"/>
+              <w:jc w:val="center"/>
+            </w:pPr>
+            <w:r>
+              <w:t xml:space="preserve">0.1056</w:t>
+            </w:r>
+          </w:p>
+        </w:tc>
+        <w:tc>
+          <w:p>
+            <w:pPr>
+              <w:pStyle w:val="Compact"/>
+              <w:jc w:val="center"/>
+            </w:pPr>
+            <w:r>
+              <w:t xml:space="preserve">2.372</w:t>
             </w:r>
           </w:p>
         </w:tc>
@@ -7021,62 +7482,130 @@
               <w:jc w:val="center"/>
             </w:pPr>
             <w:r>
-              <w:t xml:space="preserve">height</w:t>
-            </w:r>
-          </w:p>
-        </w:tc>
-        <w:tc>
-          <w:p>
-            <w:pPr>
-              <w:pStyle w:val="Compact"/>
-              <w:jc w:val="center"/>
-            </w:pPr>
-            <w:r>
-              <w:t xml:space="preserve">-0.0868</w:t>
-            </w:r>
-          </w:p>
-        </w:tc>
-        <w:tc>
-          <w:p>
-            <w:pPr>
-              <w:pStyle w:val="Compact"/>
-              <w:jc w:val="center"/>
-            </w:pPr>
-            <w:r>
-              <w:t xml:space="preserve">0.0382</w:t>
-            </w:r>
-          </w:p>
-        </w:tc>
-        <w:tc>
-          <w:p>
-            <w:pPr>
-              <w:pStyle w:val="Compact"/>
-              <w:jc w:val="center"/>
-            </w:pPr>
-            <w:r>
-              <w:t xml:space="preserve">0.9168</w:t>
-            </w:r>
-          </w:p>
-        </w:tc>
-        <w:tc>
-          <w:p>
-            <w:pPr>
-              <w:pStyle w:val="Compact"/>
-              <w:jc w:val="center"/>
-            </w:pPr>
-            <w:r>
-              <w:t xml:space="preserve">0.8507</w:t>
-            </w:r>
-          </w:p>
-        </w:tc>
-        <w:tc>
-          <w:p>
-            <w:pPr>
-              <w:pStyle w:val="Compact"/>
-              <w:jc w:val="center"/>
-            </w:pPr>
-            <w:r>
-              <w:t xml:space="preserve">0.9881</w:t>
+              <w:t xml:space="preserve">allergic_rhinitis_diagYes</w:t>
+            </w:r>
+          </w:p>
+        </w:tc>
+        <w:tc>
+          <w:p>
+            <w:pPr>
+              <w:pStyle w:val="Compact"/>
+              <w:jc w:val="center"/>
+            </w:pPr>
+            <w:r>
+              <w:t xml:space="preserve">0.8048</w:t>
+            </w:r>
+          </w:p>
+        </w:tc>
+        <w:tc>
+          <w:p>
+            <w:pPr>
+              <w:pStyle w:val="Compact"/>
+              <w:jc w:val="center"/>
+            </w:pPr>
+            <w:r>
+              <w:t xml:space="preserve">0.7083</w:t>
+            </w:r>
+          </w:p>
+        </w:tc>
+        <w:tc>
+          <w:p>
+            <w:pPr>
+              <w:pStyle w:val="Compact"/>
+              <w:jc w:val="center"/>
+            </w:pPr>
+            <w:r>
+              <w:t xml:space="preserve">2.2364</w:t>
+            </w:r>
+          </w:p>
+        </w:tc>
+        <w:tc>
+          <w:p>
+            <w:pPr>
+              <w:pStyle w:val="Compact"/>
+              <w:jc w:val="center"/>
+            </w:pPr>
+            <w:r>
+              <w:t xml:space="preserve">0.5580</w:t>
+            </w:r>
+          </w:p>
+        </w:tc>
+        <w:tc>
+          <w:p>
+            <w:pPr>
+              <w:pStyle w:val="Compact"/>
+              <w:jc w:val="center"/>
+            </w:pPr>
+            <w:r>
+              <w:t xml:space="preserve">8.963</w:t>
+            </w:r>
+          </w:p>
+        </w:tc>
+      </w:tr>
+      <w:tr>
+        <w:tc>
+          <w:p>
+            <w:pPr>
+              <w:pStyle w:val="Compact"/>
+              <w:jc w:val="center"/>
+            </w:pPr>
+            <w:r>
+              <w:t xml:space="preserve">asthma_diagYes</w:t>
+            </w:r>
+          </w:p>
+        </w:tc>
+        <w:tc>
+          <w:p>
+            <w:pPr>
+              <w:pStyle w:val="Compact"/>
+              <w:jc w:val="center"/>
+            </w:pPr>
+            <w:r>
+              <w:t xml:space="preserve">0.2569</w:t>
+            </w:r>
+          </w:p>
+        </w:tc>
+        <w:tc>
+          <w:p>
+            <w:pPr>
+              <w:pStyle w:val="Compact"/>
+              <w:jc w:val="center"/>
+            </w:pPr>
+            <w:r>
+              <w:t xml:space="preserve">0.7158</w:t>
+            </w:r>
+          </w:p>
+        </w:tc>
+        <w:tc>
+          <w:p>
+            <w:pPr>
+              <w:pStyle w:val="Compact"/>
+              <w:jc w:val="center"/>
+            </w:pPr>
+            <w:r>
+              <w:t xml:space="preserve">1.2930</w:t>
+            </w:r>
+          </w:p>
+        </w:tc>
+        <w:tc>
+          <w:p>
+            <w:pPr>
+              <w:pStyle w:val="Compact"/>
+              <w:jc w:val="center"/>
+            </w:pPr>
+            <w:r>
+              <w:t xml:space="preserve">0.3179</w:t>
+            </w:r>
+          </w:p>
+        </w:tc>
+        <w:tc>
+          <w:p>
+            <w:pPr>
+              <w:pStyle w:val="Compact"/>
+              <w:jc w:val="center"/>
+            </w:pPr>
+            <w:r>
+              <w:t xml:space="preserve">5.259</w:t>
             </w:r>
           </w:p>
         </w:tc>
@@ -7106,51 +7635,51 @@
               <w:jc w:val="center"/>
             </w:pPr>
             <w:r>
-              <w:t xml:space="preserve">-0.9008</w:t>
-            </w:r>
-          </w:p>
-        </w:tc>
-        <w:tc>
-          <w:p>
-            <w:pPr>
-              <w:pStyle w:val="Compact"/>
-              <w:jc w:val="center"/>
-            </w:pPr>
-            <w:r>
-              <w:t xml:space="preserve">1.5009</w:t>
-            </w:r>
-          </w:p>
-        </w:tc>
-        <w:tc>
-          <w:p>
-            <w:pPr>
-              <w:pStyle w:val="Compact"/>
-              <w:jc w:val="center"/>
-            </w:pPr>
-            <w:r>
-              <w:t xml:space="preserve">0.4063</w:t>
-            </w:r>
-          </w:p>
-        </w:tc>
-        <w:tc>
-          <w:p>
-            <w:pPr>
-              <w:pStyle w:val="Compact"/>
-              <w:jc w:val="center"/>
-            </w:pPr>
-            <w:r>
-              <w:t xml:space="preserve">0.0214</w:t>
-            </w:r>
-          </w:p>
-        </w:tc>
-        <w:tc>
-          <w:p>
-            <w:pPr>
-              <w:pStyle w:val="Compact"/>
-              <w:jc w:val="center"/>
-            </w:pPr>
-            <w:r>
-              <w:t xml:space="preserve">7.6974</w:t>
+              <w:t xml:space="preserve">-0.1230</w:t>
+            </w:r>
+          </w:p>
+        </w:tc>
+        <w:tc>
+          <w:p>
+            <w:pPr>
+              <w:pStyle w:val="Compact"/>
+              <w:jc w:val="center"/>
+            </w:pPr>
+            <w:r>
+              <w:t xml:space="preserve">1.5012</w:t>
+            </w:r>
+          </w:p>
+        </w:tc>
+        <w:tc>
+          <w:p>
+            <w:pPr>
+              <w:pStyle w:val="Compact"/>
+              <w:jc w:val="center"/>
+            </w:pPr>
+            <w:r>
+              <w:t xml:space="preserve">0.8843</w:t>
+            </w:r>
+          </w:p>
+        </w:tc>
+        <w:tc>
+          <w:p>
+            <w:pPr>
+              <w:pStyle w:val="Compact"/>
+              <w:jc w:val="center"/>
+            </w:pPr>
+            <w:r>
+              <w:t xml:space="preserve">0.0466</w:t>
+            </w:r>
+          </w:p>
+        </w:tc>
+        <w:tc>
+          <w:p>
+            <w:pPr>
+              <w:pStyle w:val="Compact"/>
+              <w:jc w:val="center"/>
+            </w:pPr>
+            <w:r>
+              <w:t xml:space="preserve">16.765</w:t>
             </w:r>
           </w:p>
         </w:tc>
@@ -7163,62 +7692,62 @@
               <w:jc w:val="center"/>
             </w:pPr>
             <w:r>
-              <w:t xml:space="preserve">age_cat6-10</w:t>
-            </w:r>
-          </w:p>
-        </w:tc>
-        <w:tc>
-          <w:p>
-            <w:pPr>
-              <w:pStyle w:val="Compact"/>
-              <w:jc w:val="center"/>
-            </w:pPr>
-            <w:r>
-              <w:t xml:space="preserve">1.9770</w:t>
-            </w:r>
-          </w:p>
-        </w:tc>
-        <w:tc>
-          <w:p>
-            <w:pPr>
-              <w:pStyle w:val="Compact"/>
-              <w:jc w:val="center"/>
-            </w:pPr>
-            <w:r>
-              <w:t xml:space="preserve">1.1765</w:t>
-            </w:r>
-          </w:p>
-        </w:tc>
-        <w:tc>
-          <w:p>
-            <w:pPr>
-              <w:pStyle w:val="Compact"/>
-              <w:jc w:val="center"/>
-            </w:pPr>
-            <w:r>
-              <w:t xml:space="preserve">7.2213</w:t>
-            </w:r>
-          </w:p>
-        </w:tc>
-        <w:tc>
-          <w:p>
-            <w:pPr>
-              <w:pStyle w:val="Compact"/>
-              <w:jc w:val="center"/>
-            </w:pPr>
-            <w:r>
-              <w:t xml:space="preserve">0.7198</w:t>
-            </w:r>
-          </w:p>
-        </w:tc>
-        <w:tc>
-          <w:p>
-            <w:pPr>
-              <w:pStyle w:val="Compact"/>
-              <w:jc w:val="center"/>
-            </w:pPr>
-            <w:r>
-              <w:t xml:space="preserve">72.4480</w:t>
+              <w:t xml:space="preserve">antiacidsYes</w:t>
+            </w:r>
+          </w:p>
+        </w:tc>
+        <w:tc>
+          <w:p>
+            <w:pPr>
+              <w:pStyle w:val="Compact"/>
+              <w:jc w:val="center"/>
+            </w:pPr>
+            <w:r>
+              <w:t xml:space="preserve">0.1889</w:t>
+            </w:r>
+          </w:p>
+        </w:tc>
+        <w:tc>
+          <w:p>
+            <w:pPr>
+              <w:pStyle w:val="Compact"/>
+              <w:jc w:val="center"/>
+            </w:pPr>
+            <w:r>
+              <w:t xml:space="preserve">1.2873</w:t>
+            </w:r>
+          </w:p>
+        </w:tc>
+        <w:tc>
+          <w:p>
+            <w:pPr>
+              <w:pStyle w:val="Compact"/>
+              <w:jc w:val="center"/>
+            </w:pPr>
+            <w:r>
+              <w:t xml:space="preserve">1.2080</w:t>
+            </w:r>
+          </w:p>
+        </w:tc>
+        <w:tc>
+          <w:p>
+            <w:pPr>
+              <w:pStyle w:val="Compact"/>
+              <w:jc w:val="center"/>
+            </w:pPr>
+            <w:r>
+              <w:t xml:space="preserve">0.0969</w:t>
+            </w:r>
+          </w:p>
+        </w:tc>
+        <w:tc>
+          <w:p>
+            <w:pPr>
+              <w:pStyle w:val="Compact"/>
+              <w:jc w:val="center"/>
+            </w:pPr>
+            <w:r>
+              <w:t xml:space="preserve">15.059</w:t>
             </w:r>
           </w:p>
         </w:tc>
@@ -7231,62 +7760,62 @@
               <w:jc w:val="center"/>
             </w:pPr>
             <w:r>
-              <w:t xml:space="preserve">sexmale</w:t>
-            </w:r>
-          </w:p>
-        </w:tc>
-        <w:tc>
-          <w:p>
-            <w:pPr>
-              <w:pStyle w:val="Compact"/>
-              <w:jc w:val="center"/>
-            </w:pPr>
-            <w:r>
-              <w:t xml:space="preserve">0.4405</w:t>
-            </w:r>
-          </w:p>
-        </w:tc>
-        <w:tc>
-          <w:p>
-            <w:pPr>
-              <w:pStyle w:val="Compact"/>
-              <w:jc w:val="center"/>
-            </w:pPr>
-            <w:r>
-              <w:t xml:space="preserve">0.7392</w:t>
-            </w:r>
-          </w:p>
-        </w:tc>
-        <w:tc>
-          <w:p>
-            <w:pPr>
-              <w:pStyle w:val="Compact"/>
-              <w:jc w:val="center"/>
-            </w:pPr>
-            <w:r>
-              <w:t xml:space="preserve">1.5535</w:t>
-            </w:r>
-          </w:p>
-        </w:tc>
-        <w:tc>
-          <w:p>
-            <w:pPr>
-              <w:pStyle w:val="Compact"/>
-              <w:jc w:val="center"/>
-            </w:pPr>
-            <w:r>
-              <w:t xml:space="preserve">0.3649</w:t>
-            </w:r>
-          </w:p>
-        </w:tc>
-        <w:tc>
-          <w:p>
-            <w:pPr>
-              <w:pStyle w:val="Compact"/>
-              <w:jc w:val="center"/>
-            </w:pPr>
-            <w:r>
-              <w:t xml:space="preserve">6.6145</w:t>
+              <w:t xml:space="preserve">bmi</w:t>
+            </w:r>
+          </w:p>
+        </w:tc>
+        <w:tc>
+          <w:p>
+            <w:pPr>
+              <w:pStyle w:val="Compact"/>
+              <w:jc w:val="center"/>
+            </w:pPr>
+            <w:r>
+              <w:t xml:space="preserve">-0.0310</w:t>
+            </w:r>
+          </w:p>
+        </w:tc>
+        <w:tc>
+          <w:p>
+            <w:pPr>
+              <w:pStyle w:val="Compact"/>
+              <w:jc w:val="center"/>
+            </w:pPr>
+            <w:r>
+              <w:t xml:space="preserve">0.1488</w:t>
+            </w:r>
+          </w:p>
+        </w:tc>
+        <w:tc>
+          <w:p>
+            <w:pPr>
+              <w:pStyle w:val="Compact"/>
+              <w:jc w:val="center"/>
+            </w:pPr>
+            <w:r>
+              <w:t xml:space="preserve">0.9695</w:t>
+            </w:r>
+          </w:p>
+        </w:tc>
+        <w:tc>
+          <w:p>
+            <w:pPr>
+              <w:pStyle w:val="Compact"/>
+              <w:jc w:val="center"/>
+            </w:pPr>
+            <w:r>
+              <w:t xml:space="preserve">0.7242</w:t>
+            </w:r>
+          </w:p>
+        </w:tc>
+        <w:tc>
+          <w:p>
+            <w:pPr>
+              <w:pStyle w:val="Compact"/>
+              <w:jc w:val="center"/>
+            </w:pPr>
+            <w:r>
+              <w:t xml:space="preserve">1.298</w:t>
             </w:r>
           </w:p>
         </w:tc>
@@ -7299,198 +7828,62 @@
               <w:jc w:val="center"/>
             </w:pPr>
             <w:r>
-              <w:t xml:space="preserve">bmi</w:t>
-            </w:r>
-          </w:p>
-        </w:tc>
-        <w:tc>
-          <w:p>
-            <w:pPr>
-              <w:pStyle w:val="Compact"/>
-              <w:jc w:val="center"/>
-            </w:pPr>
-            <w:r>
-              <w:t xml:space="preserve">-0.1334</w:t>
-            </w:r>
-          </w:p>
-        </w:tc>
-        <w:tc>
-          <w:p>
-            <w:pPr>
-              <w:pStyle w:val="Compact"/>
-              <w:jc w:val="center"/>
-            </w:pPr>
-            <w:r>
-              <w:t xml:space="preserve">0.2062</w:t>
-            </w:r>
-          </w:p>
-        </w:tc>
-        <w:tc>
-          <w:p>
-            <w:pPr>
-              <w:pStyle w:val="Compact"/>
-              <w:jc w:val="center"/>
-            </w:pPr>
-            <w:r>
-              <w:t xml:space="preserve">0.8751</w:t>
-            </w:r>
-          </w:p>
-        </w:tc>
-        <w:tc>
-          <w:p>
-            <w:pPr>
-              <w:pStyle w:val="Compact"/>
-              <w:jc w:val="center"/>
-            </w:pPr>
-            <w:r>
-              <w:t xml:space="preserve">0.5842</w:t>
-            </w:r>
-          </w:p>
-        </w:tc>
-        <w:tc>
-          <w:p>
-            <w:pPr>
-              <w:pStyle w:val="Compact"/>
-              <w:jc w:val="center"/>
-            </w:pPr>
-            <w:r>
-              <w:t xml:space="preserve">1.3109</w:t>
-            </w:r>
-          </w:p>
-        </w:tc>
-      </w:tr>
-      <w:tr>
-        <w:tc>
-          <w:p>
-            <w:pPr>
-              <w:pStyle w:val="Compact"/>
-              <w:jc w:val="center"/>
-            </w:pPr>
-            <w:r>
-              <w:t xml:space="preserve">wet_bed1</w:t>
-            </w:r>
-          </w:p>
-        </w:tc>
-        <w:tc>
-          <w:p>
-            <w:pPr>
-              <w:pStyle w:val="Compact"/>
-              <w:jc w:val="center"/>
-            </w:pPr>
-            <w:r>
-              <w:t xml:space="preserve">2.8850</w:t>
-            </w:r>
-          </w:p>
-        </w:tc>
-        <w:tc>
-          <w:p>
-            <w:pPr>
-              <w:pStyle w:val="Compact"/>
-              <w:jc w:val="center"/>
-            </w:pPr>
-            <w:r>
-              <w:t xml:space="preserve">1.0422</w:t>
-            </w:r>
-          </w:p>
-        </w:tc>
-        <w:tc>
-          <w:p>
-            <w:pPr>
-              <w:pStyle w:val="Compact"/>
-              <w:jc w:val="center"/>
-            </w:pPr>
-            <w:r>
-              <w:t xml:space="preserve">17.9030</w:t>
-            </w:r>
-          </w:p>
-        </w:tc>
-        <w:tc>
-          <w:p>
-            <w:pPr>
-              <w:pStyle w:val="Compact"/>
-              <w:jc w:val="center"/>
-            </w:pPr>
-            <w:r>
-              <w:t xml:space="preserve">2.3217</w:t>
-            </w:r>
-          </w:p>
-        </w:tc>
-        <w:tc>
-          <w:p>
-            <w:pPr>
-              <w:pStyle w:val="Compact"/>
-              <w:jc w:val="center"/>
-            </w:pPr>
-            <w:r>
-              <w:t xml:space="preserve">138.0502</w:t>
-            </w:r>
-          </w:p>
-        </w:tc>
-      </w:tr>
-      <w:tr>
-        <w:tc>
-          <w:p>
-            <w:pPr>
-              <w:pStyle w:val="Compact"/>
-              <w:jc w:val="center"/>
-            </w:pPr>
-            <w:r>
-              <w:t xml:space="preserve">wet_bed2</w:t>
-            </w:r>
-          </w:p>
-        </w:tc>
-        <w:tc>
-          <w:p>
-            <w:pPr>
-              <w:pStyle w:val="Compact"/>
-              <w:jc w:val="center"/>
-            </w:pPr>
-            <w:r>
-              <w:t xml:space="preserve">2.9694</w:t>
-            </w:r>
-          </w:p>
-        </w:tc>
-        <w:tc>
-          <w:p>
-            <w:pPr>
-              <w:pStyle w:val="Compact"/>
-              <w:jc w:val="center"/>
-            </w:pPr>
-            <w:r>
-              <w:t xml:space="preserve">1.1243</w:t>
-            </w:r>
-          </w:p>
-        </w:tc>
-        <w:tc>
-          <w:p>
-            <w:pPr>
-              <w:pStyle w:val="Compact"/>
-              <w:jc w:val="center"/>
-            </w:pPr>
-            <w:r>
-              <w:t xml:space="preserve">19.4797</w:t>
-            </w:r>
-          </w:p>
-        </w:tc>
-        <w:tc>
-          <w:p>
-            <w:pPr>
-              <w:pStyle w:val="Compact"/>
-              <w:jc w:val="center"/>
-            </w:pPr>
-            <w:r>
-              <w:t xml:space="preserve">2.1506</w:t>
-            </w:r>
-          </w:p>
-        </w:tc>
-        <w:tc>
-          <w:p>
-            <w:pPr>
-              <w:pStyle w:val="Compact"/>
-              <w:jc w:val="center"/>
-            </w:pPr>
-            <w:r>
-              <w:t xml:space="preserve">176.4419</w:t>
+              <w:t xml:space="preserve">wet_bedYes</w:t>
+            </w:r>
+          </w:p>
+        </w:tc>
+        <w:tc>
+          <w:p>
+            <w:pPr>
+              <w:pStyle w:val="Compact"/>
+              <w:jc w:val="center"/>
+            </w:pPr>
+            <w:r>
+              <w:t xml:space="preserve">2.7788</w:t>
+            </w:r>
+          </w:p>
+        </w:tc>
+        <w:tc>
+          <w:p>
+            <w:pPr>
+              <w:pStyle w:val="Compact"/>
+              <w:jc w:val="center"/>
+            </w:pPr>
+            <w:r>
+              <w:t xml:space="preserve">0.9864</w:t>
+            </w:r>
+          </w:p>
+        </w:tc>
+        <w:tc>
+          <w:p>
+            <w:pPr>
+              <w:pStyle w:val="Compact"/>
+              <w:jc w:val="center"/>
+            </w:pPr>
+            <w:r>
+              <w:t xml:space="preserve">16.0991</w:t>
+            </w:r>
+          </w:p>
+        </w:tc>
+        <w:tc>
+          <w:p>
+            <w:pPr>
+              <w:pStyle w:val="Compact"/>
+              <w:jc w:val="center"/>
+            </w:pPr>
+            <w:r>
+              <w:t xml:space="preserve">2.3290</w:t>
+            </w:r>
+          </w:p>
+        </w:tc>
+        <w:tc>
+          <w:p>
+            <w:pPr>
+              <w:pStyle w:val="Compact"/>
+              <w:jc w:val="center"/>
+            </w:pPr>
+            <w:r>
+              <w:t xml:space="preserve">111.285</w:t>
             </w:r>
           </w:p>
         </w:tc>

--- a/Sylvia/src/r/Sylvia_proj.docx
+++ b/Sylvia/src/r/Sylvia_proj.docx
@@ -4033,7 +4033,7 @@
               <w:jc w:val="center"/>
             </w:pPr>
             <w:r>
-              <w:t xml:space="preserve">allergic_rhinitis_diagYes</w:t>
+              <w:t xml:space="preserve">allergic_rhinitis_diag</w:t>
             </w:r>
           </w:p>
         </w:tc>
@@ -4112,7 +4112,7 @@
               <w:jc w:val="center"/>
             </w:pPr>
             <w:r>
-              <w:t xml:space="preserve">asthma_diagYes</w:t>
+              <w:t xml:space="preserve">asthma_diag</w:t>
             </w:r>
           </w:p>
         </w:tc>
@@ -5006,7 +5006,7 @@
               <w:jc w:val="center"/>
             </w:pPr>
             <w:r>
-              <w:t xml:space="preserve">allergic_rhinitis_diagYes</w:t>
+              <w:t xml:space="preserve">allergic_rhinitis_diag</w:t>
             </w:r>
           </w:p>
         </w:tc>
@@ -5052,7 +5052,7 @@
               <w:jc w:val="center"/>
             </w:pPr>
             <w:r>
-              <w:t xml:space="preserve">asthma_diagYes</w:t>
+              <w:t xml:space="preserve">asthma_diag</w:t>
             </w:r>
           </w:p>
         </w:tc>
@@ -5503,6 +5503,15 @@
         <w:rPr>
           <w:rStyle w:val="VerbatimChar"/>
         </w:rPr>
+        <w:t xml:space="preserve">## $osa_binary</w:t>
+      </w:r>
+      <w:r>
+        <w:br/>
+      </w:r>
+      <w:r>
+        <w:rPr>
+          <w:rStyle w:val="VerbatimChar"/>
+        </w:rPr>
         <w:t xml:space="preserve">## </w:t>
       </w:r>
       <w:r>
@@ -5512,6 +5521,1623 @@
         <w:rPr>
           <w:rStyle w:val="VerbatimChar"/>
         </w:rPr>
+        <w:t xml:space="preserve">##  0  1 </w:t>
+      </w:r>
+      <w:r>
+        <w:br/>
+      </w:r>
+      <w:r>
+        <w:rPr>
+          <w:rStyle w:val="VerbatimChar"/>
+        </w:rPr>
+        <w:t xml:space="preserve">## 35 44 </w:t>
+      </w:r>
+      <w:r>
+        <w:br/>
+      </w:r>
+      <w:r>
+        <w:rPr>
+          <w:rStyle w:val="VerbatimChar"/>
+        </w:rPr>
+        <w:t xml:space="preserve">## </w:t>
+      </w:r>
+      <w:r>
+        <w:br/>
+      </w:r>
+      <w:r>
+        <w:rPr>
+          <w:rStyle w:val="VerbatimChar"/>
+        </w:rPr>
+        <w:t xml:space="preserve">## $allergic_rhinitis_diag</w:t>
+      </w:r>
+      <w:r>
+        <w:br/>
+      </w:r>
+      <w:r>
+        <w:rPr>
+          <w:rStyle w:val="VerbatimChar"/>
+        </w:rPr>
+        <w:t xml:space="preserve">## </w:t>
+      </w:r>
+      <w:r>
+        <w:br/>
+      </w:r>
+      <w:r>
+        <w:rPr>
+          <w:rStyle w:val="VerbatimChar"/>
+        </w:rPr>
+        <w:t xml:space="preserve">##  0  1 </w:t>
+      </w:r>
+      <w:r>
+        <w:br/>
+      </w:r>
+      <w:r>
+        <w:rPr>
+          <w:rStyle w:val="VerbatimChar"/>
+        </w:rPr>
+        <w:t xml:space="preserve">## 37 42 </w:t>
+      </w:r>
+      <w:r>
+        <w:br/>
+      </w:r>
+      <w:r>
+        <w:rPr>
+          <w:rStyle w:val="VerbatimChar"/>
+        </w:rPr>
+        <w:t xml:space="preserve">## </w:t>
+      </w:r>
+      <w:r>
+        <w:br/>
+      </w:r>
+      <w:r>
+        <w:rPr>
+          <w:rStyle w:val="VerbatimChar"/>
+        </w:rPr>
+        <w:t xml:space="preserve">## $asthma_diag</w:t>
+      </w:r>
+      <w:r>
+        <w:br/>
+      </w:r>
+      <w:r>
+        <w:rPr>
+          <w:rStyle w:val="VerbatimChar"/>
+        </w:rPr>
+        <w:t xml:space="preserve">## </w:t>
+      </w:r>
+      <w:r>
+        <w:br/>
+      </w:r>
+      <w:r>
+        <w:rPr>
+          <w:rStyle w:val="VerbatimChar"/>
+        </w:rPr>
+        <w:t xml:space="preserve">##  0  1 </w:t>
+      </w:r>
+      <w:r>
+        <w:br/>
+      </w:r>
+      <w:r>
+        <w:rPr>
+          <w:rStyle w:val="VerbatimChar"/>
+        </w:rPr>
+        <w:t xml:space="preserve">## 49 26 </w:t>
+      </w:r>
+      <w:r>
+        <w:br/>
+      </w:r>
+      <w:r>
+        <w:rPr>
+          <w:rStyle w:val="VerbatimChar"/>
+        </w:rPr>
+        <w:t xml:space="preserve">## </w:t>
+      </w:r>
+      <w:r>
+        <w:br/>
+      </w:r>
+      <w:r>
+        <w:rPr>
+          <w:rStyle w:val="VerbatimChar"/>
+        </w:rPr>
+        <w:t xml:space="preserve">## $antiacids</w:t>
+      </w:r>
+      <w:r>
+        <w:br/>
+      </w:r>
+      <w:r>
+        <w:rPr>
+          <w:rStyle w:val="VerbatimChar"/>
+        </w:rPr>
+        <w:t xml:space="preserve">## </w:t>
+      </w:r>
+      <w:r>
+        <w:br/>
+      </w:r>
+      <w:r>
+        <w:rPr>
+          <w:rStyle w:val="VerbatimChar"/>
+        </w:rPr>
+        <w:t xml:space="preserve">##  0  1 </w:t>
+      </w:r>
+      <w:r>
+        <w:br/>
+      </w:r>
+      <w:r>
+        <w:rPr>
+          <w:rStyle w:val="VerbatimChar"/>
+        </w:rPr>
+        <w:t xml:space="preserve">## 74  5 </w:t>
+      </w:r>
+      <w:r>
+        <w:br/>
+      </w:r>
+      <w:r>
+        <w:rPr>
+          <w:rStyle w:val="VerbatimChar"/>
+        </w:rPr>
+        <w:t xml:space="preserve">## </w:t>
+      </w:r>
+      <w:r>
+        <w:br/>
+      </w:r>
+      <w:r>
+        <w:rPr>
+          <w:rStyle w:val="VerbatimChar"/>
+        </w:rPr>
+        <w:t xml:space="preserve">## $wet_bed</w:t>
+      </w:r>
+      <w:r>
+        <w:br/>
+      </w:r>
+      <w:r>
+        <w:rPr>
+          <w:rStyle w:val="VerbatimChar"/>
+        </w:rPr>
+        <w:t xml:space="preserve">## </w:t>
+      </w:r>
+      <w:r>
+        <w:br/>
+      </w:r>
+      <w:r>
+        <w:rPr>
+          <w:rStyle w:val="VerbatimChar"/>
+        </w:rPr>
+        <w:t xml:space="preserve">##  1  2 </w:t>
+      </w:r>
+      <w:r>
+        <w:br/>
+      </w:r>
+      <w:r>
+        <w:rPr>
+          <w:rStyle w:val="VerbatimChar"/>
+        </w:rPr>
+        <w:t xml:space="preserve">## 21 26</w:t>
+      </w:r>
+    </w:p>
+    <w:p>
+      <w:pPr>
+        <w:pStyle w:val="SourceCode"/>
+      </w:pPr>
+      <w:r>
+        <w:rPr>
+          <w:rStyle w:val="VerbatimChar"/>
+        </w:rPr>
+        <w:t xml:space="preserve">##               (Intercept)                       age             osa_binaryYes </w:t>
+      </w:r>
+      <w:r>
+        <w:br/>
+      </w:r>
+      <w:r>
+        <w:rPr>
+          <w:rStyle w:val="VerbatimChar"/>
+        </w:rPr>
+        <w:t xml:space="preserve">##                  -1.00690                   0.04103                  -0.48040 </w:t>
+      </w:r>
+      <w:r>
+        <w:br/>
+      </w:r>
+      <w:r>
+        <w:rPr>
+          <w:rStyle w:val="VerbatimChar"/>
+        </w:rPr>
+        <w:t xml:space="preserve">## allergic_rhinitis_diagYes            asthma_diagYes  `birth weight`&gt;= 2.5 kgs </w:t>
+      </w:r>
+      <w:r>
+        <w:br/>
+      </w:r>
+      <w:r>
+        <w:rPr>
+          <w:rStyle w:val="VerbatimChar"/>
+        </w:rPr>
+        <w:t xml:space="preserve">##                   0.70160                   0.13593                   0.33660 </w:t>
+      </w:r>
+      <w:r>
+        <w:br/>
+      </w:r>
+      <w:r>
+        <w:rPr>
+          <w:rStyle w:val="VerbatimChar"/>
+        </w:rPr>
+        <w:t xml:space="preserve">##              antiacidsYes                       bmi </w:t>
+      </w:r>
+      <w:r>
+        <w:br/>
+      </w:r>
+      <w:r>
+        <w:rPr>
+          <w:rStyle w:val="VerbatimChar"/>
+        </w:rPr>
+        <w:t xml:space="preserve">##                   1.14752                  -0.08861</w:t>
+      </w:r>
+    </w:p>
+    <w:p>
+      <w:pPr>
+        <w:pStyle w:val="SourceCode"/>
+      </w:pPr>
+      <w:r>
+        <w:rPr>
+          <w:rStyle w:val="VerbatimChar"/>
+        </w:rPr>
+        <w:t xml:space="preserve">## (Intercept)   data[, x] </w:t>
+      </w:r>
+      <w:r>
+        <w:br/>
+      </w:r>
+      <w:r>
+        <w:rPr>
+          <w:rStyle w:val="VerbatimChar"/>
+        </w:rPr>
+        <w:t xml:space="preserve">##    -1.51259    -0.09685 </w:t>
+      </w:r>
+      <w:r>
+        <w:br/>
+      </w:r>
+      <w:r>
+        <w:rPr>
+          <w:rStyle w:val="VerbatimChar"/>
+        </w:rPr>
+        <w:t xml:space="preserve">## (Intercept)   data[, x] </w:t>
+      </w:r>
+      <w:r>
+        <w:br/>
+      </w:r>
+      <w:r>
+        <w:rPr>
+          <w:rStyle w:val="VerbatimChar"/>
+        </w:rPr>
+        <w:t xml:space="preserve">##     -1.6094      0.4308 </w:t>
+      </w:r>
+      <w:r>
+        <w:br/>
+      </w:r>
+      <w:r>
+        <w:rPr>
+          <w:rStyle w:val="VerbatimChar"/>
+        </w:rPr>
+        <w:t xml:space="preserve">## (Intercept)   data[, x] </w:t>
+      </w:r>
+      <w:r>
+        <w:br/>
+      </w:r>
+      <w:r>
+        <w:rPr>
+          <w:rStyle w:val="VerbatimChar"/>
+        </w:rPr>
+        <w:t xml:space="preserve">##      -1.562       0.869 </w:t>
+      </w:r>
+      <w:r>
+        <w:br/>
+      </w:r>
+      <w:r>
+        <w:rPr>
+          <w:rStyle w:val="VerbatimChar"/>
+        </w:rPr>
+        <w:t xml:space="preserve">## (Intercept)   data[, x] </w:t>
+      </w:r>
+      <w:r>
+        <w:br/>
+      </w:r>
+      <w:r>
+        <w:rPr>
+          <w:rStyle w:val="VerbatimChar"/>
+        </w:rPr>
+        <w:t xml:space="preserve">##     -1.4781     -0.1313 </w:t>
+      </w:r>
+      <w:r>
+        <w:br/>
+      </w:r>
+      <w:r>
+        <w:rPr>
+          <w:rStyle w:val="VerbatimChar"/>
+        </w:rPr>
+        <w:t xml:space="preserve">## (Intercept)   data[, x] </w:t>
+      </w:r>
+      <w:r>
+        <w:br/>
+      </w:r>
+      <w:r>
+        <w:rPr>
+          <w:rStyle w:val="VerbatimChar"/>
+        </w:rPr>
+        <w:t xml:space="preserve">##     -1.5911      0.4925 </w:t>
+      </w:r>
+      <w:r>
+        <w:br/>
+      </w:r>
+      <w:r>
+        <w:rPr>
+          <w:rStyle w:val="VerbatimChar"/>
+        </w:rPr>
+        <w:t xml:space="preserve">## (Intercept)   data[, x] </w:t>
+      </w:r>
+      <w:r>
+        <w:br/>
+      </w:r>
+      <w:r>
+        <w:rPr>
+          <w:rStyle w:val="VerbatimChar"/>
+        </w:rPr>
+        <w:t xml:space="preserve">##   -1.540445    0.008969 </w:t>
+      </w:r>
+      <w:r>
+        <w:br/>
+      </w:r>
+      <w:r>
+        <w:rPr>
+          <w:rStyle w:val="VerbatimChar"/>
+        </w:rPr>
+        <w:t xml:space="preserve">## (Intercept)   data[, x] </w:t>
+      </w:r>
+      <w:r>
+        <w:br/>
+      </w:r>
+      <w:r>
+        <w:rPr>
+          <w:rStyle w:val="VerbatimChar"/>
+        </w:rPr>
+        <w:t xml:space="preserve">##     -1.6864      0.6748 </w:t>
+      </w:r>
+      <w:r>
+        <w:br/>
+      </w:r>
+      <w:r>
+        <w:rPr>
+          <w:rStyle w:val="VerbatimChar"/>
+        </w:rPr>
+        <w:t xml:space="preserve">## (Intercept)   data[, x] </w:t>
+      </w:r>
+      <w:r>
+        <w:br/>
+      </w:r>
+      <w:r>
+        <w:rPr>
+          <w:rStyle w:val="VerbatimChar"/>
+        </w:rPr>
+        <w:t xml:space="preserve">##     -1.5686      0.1217 </w:t>
+      </w:r>
+      <w:r>
+        <w:br/>
+      </w:r>
+      <w:r>
+        <w:rPr>
+          <w:rStyle w:val="VerbatimChar"/>
+        </w:rPr>
+        <w:t xml:space="preserve">## (Intercept)   data[, x] </w:t>
+      </w:r>
+      <w:r>
+        <w:br/>
+      </w:r>
+      <w:r>
+        <w:rPr>
+          <w:rStyle w:val="VerbatimChar"/>
+        </w:rPr>
+        <w:t xml:space="preserve">##     -1.8124      0.8315 </w:t>
+      </w:r>
+      <w:r>
+        <w:br/>
+      </w:r>
+      <w:r>
+        <w:rPr>
+          <w:rStyle w:val="VerbatimChar"/>
+        </w:rPr>
+        <w:t xml:space="preserve">## (Intercept)   data[, x] </w:t>
+      </w:r>
+      <w:r>
+        <w:br/>
+      </w:r>
+      <w:r>
+        <w:rPr>
+          <w:rStyle w:val="VerbatimChar"/>
+        </w:rPr>
+        <w:t xml:space="preserve">##     -1.9459      0.8899 </w:t>
+      </w:r>
+      <w:r>
+        <w:br/>
+      </w:r>
+      <w:r>
+        <w:rPr>
+          <w:rStyle w:val="VerbatimChar"/>
+        </w:rPr>
+        <w:t xml:space="preserve">## (Intercept)   data[, x] </w:t>
+      </w:r>
+      <w:r>
+        <w:br/>
+      </w:r>
+      <w:r>
+        <w:rPr>
+          <w:rStyle w:val="VerbatimChar"/>
+        </w:rPr>
+        <w:t xml:space="preserve">##      -2.833       1.527 </w:t>
+      </w:r>
+      <w:r>
+        <w:br/>
+      </w:r>
+      <w:r>
+        <w:rPr>
+          <w:rStyle w:val="VerbatimChar"/>
+        </w:rPr>
+        <w:t xml:space="preserve">## (Intercept)   data[, x] </w:t>
+      </w:r>
+      <w:r>
+        <w:br/>
+      </w:r>
+      <w:r>
+        <w:rPr>
+          <w:rStyle w:val="VerbatimChar"/>
+        </w:rPr>
+        <w:t xml:space="preserve">##      -1.642       1.237 </w:t>
+      </w:r>
+      <w:r>
+        <w:br/>
+      </w:r>
+      <w:r>
+        <w:rPr>
+          <w:rStyle w:val="VerbatimChar"/>
+        </w:rPr>
+        <w:t xml:space="preserve">## (Intercept)   data[, x] </w:t>
+      </w:r>
+      <w:r>
+        <w:br/>
+      </w:r>
+      <w:r>
+        <w:rPr>
+          <w:rStyle w:val="VerbatimChar"/>
+        </w:rPr>
+        <w:t xml:space="preserve">##     -1.7193      0.1373 </w:t>
+      </w:r>
+      <w:r>
+        <w:br/>
+      </w:r>
+      <w:r>
+        <w:rPr>
+          <w:rStyle w:val="VerbatimChar"/>
+        </w:rPr>
+        <w:t xml:space="preserve">## (Intercept)   data[, x] </w:t>
+      </w:r>
+      <w:r>
+        <w:br/>
+      </w:r>
+      <w:r>
+        <w:rPr>
+          <w:rStyle w:val="VerbatimChar"/>
+        </w:rPr>
+        <w:t xml:space="preserve">##     -0.5369     -0.7653 </w:t>
+      </w:r>
+      <w:r>
+        <w:br/>
+      </w:r>
+      <w:r>
+        <w:rPr>
+          <w:rStyle w:val="VerbatimChar"/>
+        </w:rPr>
+        <w:t xml:space="preserve">## (Intercept)   data[, x] </w:t>
+      </w:r>
+      <w:r>
+        <w:br/>
+      </w:r>
+      <w:r>
+        <w:rPr>
+          <w:rStyle w:val="VerbatimChar"/>
+        </w:rPr>
+        <w:t xml:space="preserve">##     -1.9032      0.2644 </w:t>
+      </w:r>
+      <w:r>
+        <w:br/>
+      </w:r>
+      <w:r>
+        <w:rPr>
+          <w:rStyle w:val="VerbatimChar"/>
+        </w:rPr>
+        <w:t xml:space="preserve">## (Intercept)   data[, x] </w:t>
+      </w:r>
+      <w:r>
+        <w:br/>
+      </w:r>
+      <w:r>
+        <w:rPr>
+          <w:rStyle w:val="VerbatimChar"/>
+        </w:rPr>
+        <w:t xml:space="preserve">##    -1.66063     0.08418 </w:t>
+      </w:r>
+      <w:r>
+        <w:br/>
+      </w:r>
+      <w:r>
+        <w:rPr>
+          <w:rStyle w:val="VerbatimChar"/>
+        </w:rPr>
+        <w:t xml:space="preserve">## (Intercept)   data[, x] </w:t>
+      </w:r>
+      <w:r>
+        <w:br/>
+      </w:r>
+      <w:r>
+        <w:rPr>
+          <w:rStyle w:val="VerbatimChar"/>
+        </w:rPr>
+        <w:t xml:space="preserve">##    -1.41469    -0.07696 </w:t>
+      </w:r>
+      <w:r>
+        <w:br/>
+      </w:r>
+      <w:r>
+        <w:rPr>
+          <w:rStyle w:val="VerbatimChar"/>
+        </w:rPr>
+        <w:t xml:space="preserve">## (Intercept)   data[, x] </w:t>
+      </w:r>
+      <w:r>
+        <w:br/>
+      </w:r>
+      <w:r>
+        <w:rPr>
+          <w:rStyle w:val="VerbatimChar"/>
+        </w:rPr>
+        <w:t xml:space="preserve">##      -5.061       1.956 </w:t>
+      </w:r>
+      <w:r>
+        <w:br/>
+      </w:r>
+      <w:r>
+        <w:rPr>
+          <w:rStyle w:val="VerbatimChar"/>
+        </w:rPr>
+        <w:t xml:space="preserve">## (Intercept)   data[, x] </w:t>
+      </w:r>
+      <w:r>
+        <w:br/>
+      </w:r>
+      <w:r>
+        <w:rPr>
+          <w:rStyle w:val="VerbatimChar"/>
+        </w:rPr>
+        <w:t xml:space="preserve">##    -1.42556    -0.06252 </w:t>
+      </w:r>
+      <w:r>
+        <w:br/>
+      </w:r>
+      <w:r>
+        <w:rPr>
+          <w:rStyle w:val="VerbatimChar"/>
+        </w:rPr>
+        <w:t xml:space="preserve">## (Intercept)   data[, x] </w:t>
+      </w:r>
+      <w:r>
+        <w:br/>
+      </w:r>
+      <w:r>
+        <w:rPr>
+          <w:rStyle w:val="VerbatimChar"/>
+        </w:rPr>
+        <w:t xml:space="preserve">##     -0.6287     -0.7173 </w:t>
+      </w:r>
+      <w:r>
+        <w:br/>
+      </w:r>
+      <w:r>
+        <w:rPr>
+          <w:rStyle w:val="VerbatimChar"/>
+        </w:rPr>
+        <w:t xml:space="preserve">## (Intercept)   data[, x] </w:t>
+      </w:r>
+      <w:r>
+        <w:br/>
+      </w:r>
+      <w:r>
+        <w:rPr>
+          <w:rStyle w:val="VerbatimChar"/>
+        </w:rPr>
+        <w:t xml:space="preserve">##     -1.3278      0.1646 </w:t>
+      </w:r>
+      <w:r>
+        <w:br/>
+      </w:r>
+      <w:r>
+        <w:rPr>
+          <w:rStyle w:val="VerbatimChar"/>
+        </w:rPr>
+        <w:t xml:space="preserve">## (Intercept)   data[, x] </w:t>
+      </w:r>
+      <w:r>
+        <w:br/>
+      </w:r>
+      <w:r>
+        <w:rPr>
+          <w:rStyle w:val="VerbatimChar"/>
+        </w:rPr>
+        <w:t xml:space="preserve">##     -1.8557      0.2298 </w:t>
+      </w:r>
+      <w:r>
+        <w:br/>
+      </w:r>
+      <w:r>
+        <w:rPr>
+          <w:rStyle w:val="VerbatimChar"/>
+        </w:rPr>
+        <w:t xml:space="preserve">## (Intercept)   data[, x] </w:t>
+      </w:r>
+      <w:r>
+        <w:br/>
+      </w:r>
+      <w:r>
+        <w:rPr>
+          <w:rStyle w:val="VerbatimChar"/>
+        </w:rPr>
+        <w:t xml:space="preserve">##     -0.8961     -0.3567 </w:t>
+      </w:r>
+      <w:r>
+        <w:br/>
+      </w:r>
+      <w:r>
+        <w:rPr>
+          <w:rStyle w:val="VerbatimChar"/>
+        </w:rPr>
+        <w:t xml:space="preserve">## (Intercept)   data[, x] </w:t>
+      </w:r>
+      <w:r>
+        <w:br/>
+      </w:r>
+      <w:r>
+        <w:rPr>
+          <w:rStyle w:val="VerbatimChar"/>
+        </w:rPr>
+        <w:t xml:space="preserve">##      -2.440       0.509 </w:t>
+      </w:r>
+      <w:r>
+        <w:br/>
+      </w:r>
+      <w:r>
+        <w:rPr>
+          <w:rStyle w:val="VerbatimChar"/>
+        </w:rPr>
+        <w:t xml:space="preserve">## (Intercept)   data[, x] </w:t>
+      </w:r>
+      <w:r>
+        <w:br/>
+      </w:r>
+      <w:r>
+        <w:rPr>
+          <w:rStyle w:val="VerbatimChar"/>
+        </w:rPr>
+        <w:t xml:space="preserve">##      0.5798     -1.2730 </w:t>
+      </w:r>
+      <w:r>
+        <w:br/>
+      </w:r>
+      <w:r>
+        <w:rPr>
+          <w:rStyle w:val="VerbatimChar"/>
+        </w:rPr>
+        <w:t xml:space="preserve">## (Intercept)   data[, x] </w:t>
+      </w:r>
+      <w:r>
+        <w:br/>
+      </w:r>
+      <w:r>
+        <w:rPr>
+          <w:rStyle w:val="VerbatimChar"/>
+        </w:rPr>
+        <w:t xml:space="preserve">##      0.2672     -1.1059 </w:t>
+      </w:r>
+      <w:r>
+        <w:br/>
+      </w:r>
+      <w:r>
+        <w:rPr>
+          <w:rStyle w:val="VerbatimChar"/>
+        </w:rPr>
+        <w:t xml:space="preserve">## (Intercept)   data[, x] </w:t>
+      </w:r>
+      <w:r>
+        <w:br/>
+      </w:r>
+      <w:r>
+        <w:rPr>
+          <w:rStyle w:val="VerbatimChar"/>
+        </w:rPr>
+        <w:t xml:space="preserve">##     -0.5672     -0.6650 </w:t>
+      </w:r>
+      <w:r>
+        <w:br/>
+      </w:r>
+      <w:r>
+        <w:rPr>
+          <w:rStyle w:val="VerbatimChar"/>
+        </w:rPr>
+        <w:t xml:space="preserve">## (Intercept)   data[, x] </w:t>
+      </w:r>
+      <w:r>
+        <w:br/>
+      </w:r>
+      <w:r>
+        <w:rPr>
+          <w:rStyle w:val="VerbatimChar"/>
+        </w:rPr>
+        <w:t xml:space="preserve">##      0.1431     -0.8362 </w:t>
+      </w:r>
+      <w:r>
+        <w:br/>
+      </w:r>
+      <w:r>
+        <w:rPr>
+          <w:rStyle w:val="VerbatimChar"/>
+        </w:rPr>
+        <w:t xml:space="preserve">## (Intercept)   data[, x] </w:t>
+      </w:r>
+      <w:r>
+        <w:br/>
+      </w:r>
+      <w:r>
+        <w:rPr>
+          <w:rStyle w:val="VerbatimChar"/>
+        </w:rPr>
+        <w:t xml:space="preserve">##      -1.222      -0.177 </w:t>
+      </w:r>
+      <w:r>
+        <w:br/>
+      </w:r>
+      <w:r>
+        <w:rPr>
+          <w:rStyle w:val="VerbatimChar"/>
+        </w:rPr>
+        <w:t xml:space="preserve">## (Intercept)   data[, x] </w:t>
+      </w:r>
+      <w:r>
+        <w:br/>
+      </w:r>
+      <w:r>
+        <w:rPr>
+          <w:rStyle w:val="VerbatimChar"/>
+        </w:rPr>
+        <w:t xml:space="preserve">##    -1.47579    -0.03464 </w:t>
+      </w:r>
+      <w:r>
+        <w:br/>
+      </w:r>
+      <w:r>
+        <w:rPr>
+          <w:rStyle w:val="VerbatimChar"/>
+        </w:rPr>
+        <w:t xml:space="preserve">## (Intercept)   data[, x] </w:t>
+      </w:r>
+      <w:r>
+        <w:br/>
+      </w:r>
+      <w:r>
+        <w:rPr>
+          <w:rStyle w:val="VerbatimChar"/>
+        </w:rPr>
+        <w:t xml:space="preserve">##     -0.1576     -1.0261 </w:t>
+      </w:r>
+      <w:r>
+        <w:br/>
+      </w:r>
+      <w:r>
+        <w:rPr>
+          <w:rStyle w:val="VerbatimChar"/>
+        </w:rPr>
+        <w:t xml:space="preserve">## (Intercept)   data[, x] </w:t>
+      </w:r>
+      <w:r>
+        <w:br/>
+      </w:r>
+      <w:r>
+        <w:rPr>
+          <w:rStyle w:val="VerbatimChar"/>
+        </w:rPr>
+        <w:t xml:space="preserve">##     -1.3516     -0.1408 </w:t>
+      </w:r>
+      <w:r>
+        <w:br/>
+      </w:r>
+      <w:r>
+        <w:rPr>
+          <w:rStyle w:val="VerbatimChar"/>
+        </w:rPr>
+        <w:t xml:space="preserve">## (Intercept)   data[, x] </w:t>
+      </w:r>
+      <w:r>
+        <w:br/>
+      </w:r>
+      <w:r>
+        <w:rPr>
+          <w:rStyle w:val="VerbatimChar"/>
+        </w:rPr>
+        <w:t xml:space="preserve">##     -0.1925     -1.0206 </w:t>
+      </w:r>
+      <w:r>
+        <w:br/>
+      </w:r>
+      <w:r>
+        <w:rPr>
+          <w:rStyle w:val="VerbatimChar"/>
+        </w:rPr>
+        <w:t xml:space="preserve">## (Intercept)   data[, x] </w:t>
+      </w:r>
+      <w:r>
+        <w:br/>
+      </w:r>
+      <w:r>
+        <w:rPr>
+          <w:rStyle w:val="VerbatimChar"/>
+        </w:rPr>
+        <w:t xml:space="preserve">##     -0.3661     -0.8040 </w:t>
+      </w:r>
+      <w:r>
+        <w:br/>
+      </w:r>
+      <w:r>
+        <w:rPr>
+          <w:rStyle w:val="VerbatimChar"/>
+        </w:rPr>
+        <w:t xml:space="preserve">## (Intercept)   data[, x] </w:t>
+      </w:r>
+      <w:r>
+        <w:br/>
+      </w:r>
+      <w:r>
+        <w:rPr>
+          <w:rStyle w:val="VerbatimChar"/>
+        </w:rPr>
+        <w:t xml:space="preserve">##       3.958      -2.860 </w:t>
+      </w:r>
+      <w:r>
+        <w:br/>
+      </w:r>
+      <w:r>
+        <w:rPr>
+          <w:rStyle w:val="VerbatimChar"/>
+        </w:rPr>
+        <w:t xml:space="preserve">## (Intercept)   data[, x] </w:t>
+      </w:r>
+      <w:r>
+        <w:br/>
+      </w:r>
+      <w:r>
+        <w:rPr>
+          <w:rStyle w:val="VerbatimChar"/>
+        </w:rPr>
+        <w:t xml:space="preserve">##       2.360      -2.137 </w:t>
+      </w:r>
+      <w:r>
+        <w:br/>
+      </w:r>
+      <w:r>
+        <w:rPr>
+          <w:rStyle w:val="VerbatimChar"/>
+        </w:rPr>
+        <w:t xml:space="preserve">## (Intercept)   data[, x] </w:t>
+      </w:r>
+      <w:r>
+        <w:br/>
+      </w:r>
+      <w:r>
+        <w:rPr>
+          <w:rStyle w:val="VerbatimChar"/>
+        </w:rPr>
+        <w:t xml:space="preserve">##       4.261      -3.162 </w:t>
+      </w:r>
+      <w:r>
+        <w:br/>
+      </w:r>
+      <w:r>
+        <w:rPr>
+          <w:rStyle w:val="VerbatimChar"/>
+        </w:rPr>
+        <w:t xml:space="preserve">## (Intercept)   data[, x] </w:t>
+      </w:r>
+      <w:r>
+        <w:br/>
+      </w:r>
+      <w:r>
+        <w:rPr>
+          <w:rStyle w:val="VerbatimChar"/>
+        </w:rPr>
+        <w:t xml:space="preserve">##       5.124      -3.738 </w:t>
+      </w:r>
+      <w:r>
+        <w:br/>
+      </w:r>
+      <w:r>
+        <w:rPr>
+          <w:rStyle w:val="VerbatimChar"/>
+        </w:rPr>
+        <w:t xml:space="preserve">## (Intercept)   data[, x] </w:t>
+      </w:r>
+      <w:r>
+        <w:br/>
+      </w:r>
+      <w:r>
+        <w:rPr>
+          <w:rStyle w:val="VerbatimChar"/>
+        </w:rPr>
+        <w:t xml:space="preserve">##        2.19       -2.11 </w:t>
+      </w:r>
+      <w:r>
+        <w:br/>
+      </w:r>
+      <w:r>
+        <w:rPr>
+          <w:rStyle w:val="VerbatimChar"/>
+        </w:rPr>
+        <w:t xml:space="preserve">## (Intercept)   data[, x] </w:t>
+      </w:r>
+      <w:r>
+        <w:br/>
+      </w:r>
+      <w:r>
+        <w:rPr>
+          <w:rStyle w:val="VerbatimChar"/>
+        </w:rPr>
+        <w:t xml:space="preserve">##       3.713      -3.202 </w:t>
+      </w:r>
+      <w:r>
+        <w:br/>
+      </w:r>
+      <w:r>
+        <w:rPr>
+          <w:rStyle w:val="VerbatimChar"/>
+        </w:rPr>
+        <w:t xml:space="preserve">## (Intercept)   data[, x] </w:t>
+      </w:r>
+      <w:r>
+        <w:br/>
+      </w:r>
+      <w:r>
+        <w:rPr>
+          <w:rStyle w:val="VerbatimChar"/>
+        </w:rPr>
+        <w:t xml:space="preserve">##     -0.3492     -0.6158 </w:t>
+      </w:r>
+      <w:r>
+        <w:br/>
+      </w:r>
+      <w:r>
+        <w:rPr>
+          <w:rStyle w:val="VerbatimChar"/>
+        </w:rPr>
+        <w:t xml:space="preserve">## (Intercept)   data[, x] </w:t>
+      </w:r>
+      <w:r>
+        <w:br/>
+      </w:r>
+      <w:r>
+        <w:rPr>
+          <w:rStyle w:val="VerbatimChar"/>
+        </w:rPr>
+        <w:t xml:space="preserve">##       3.866      -3.414 </w:t>
+      </w:r>
+      <w:r>
+        <w:br/>
+      </w:r>
+      <w:r>
+        <w:rPr>
+          <w:rStyle w:val="VerbatimChar"/>
+        </w:rPr>
+        <w:t xml:space="preserve">## (Intercept)   data[, x] </w:t>
+      </w:r>
+      <w:r>
+        <w:br/>
+      </w:r>
+      <w:r>
+        <w:rPr>
+          <w:rStyle w:val="VerbatimChar"/>
+        </w:rPr>
+        <w:t xml:space="preserve">##       2.360      -2.137 </w:t>
+      </w:r>
+      <w:r>
+        <w:br/>
+      </w:r>
+      <w:r>
+        <w:rPr>
+          <w:rStyle w:val="VerbatimChar"/>
+        </w:rPr>
+        <w:t xml:space="preserve">## (Intercept)   data[, x] </w:t>
+      </w:r>
+      <w:r>
+        <w:br/>
+      </w:r>
+      <w:r>
+        <w:rPr>
+          <w:rStyle w:val="VerbatimChar"/>
+        </w:rPr>
+        <w:t xml:space="preserve">##       2.952      -2.441 </w:t>
+      </w:r>
+      <w:r>
+        <w:br/>
+      </w:r>
+      <w:r>
+        <w:rPr>
+          <w:rStyle w:val="VerbatimChar"/>
+        </w:rPr>
+        <w:t xml:space="preserve">## (Intercept)   data[, x] </w:t>
+      </w:r>
+      <w:r>
+        <w:br/>
+      </w:r>
+      <w:r>
+        <w:rPr>
+          <w:rStyle w:val="VerbatimChar"/>
+        </w:rPr>
+        <w:t xml:space="preserve">##       1.729      -1.729 </w:t>
+      </w:r>
+      <w:r>
+        <w:br/>
+      </w:r>
+      <w:r>
+        <w:rPr>
+          <w:rStyle w:val="VerbatimChar"/>
+        </w:rPr>
+        <w:t xml:space="preserve">## (Intercept)   data[, x] </w:t>
+      </w:r>
+      <w:r>
+        <w:br/>
+      </w:r>
+      <w:r>
+        <w:rPr>
+          <w:rStyle w:val="VerbatimChar"/>
+        </w:rPr>
+        <w:t xml:space="preserve">##      0.7673     -1.3863 </w:t>
+      </w:r>
+      <w:r>
+        <w:br/>
+      </w:r>
+      <w:r>
+        <w:rPr>
+          <w:rStyle w:val="VerbatimChar"/>
+        </w:rPr>
+        <w:t xml:space="preserve">## (Intercept)   data[, x] </w:t>
+      </w:r>
+      <w:r>
+        <w:br/>
+      </w:r>
+      <w:r>
+        <w:rPr>
+          <w:rStyle w:val="VerbatimChar"/>
+        </w:rPr>
+        <w:t xml:space="preserve">##     -1.2832     -0.1519 </w:t>
+      </w:r>
+      <w:r>
+        <w:br/>
+      </w:r>
+      <w:r>
+        <w:rPr>
+          <w:rStyle w:val="VerbatimChar"/>
+        </w:rPr>
+        <w:t xml:space="preserve">## (Intercept)   data[, x] </w:t>
+      </w:r>
+      <w:r>
+        <w:br/>
+      </w:r>
+      <w:r>
+        <w:rPr>
+          <w:rStyle w:val="VerbatimChar"/>
+        </w:rPr>
+        <w:t xml:space="preserve">##      0.1982     -1.0155 </w:t>
+      </w:r>
+      <w:r>
+        <w:br/>
+      </w:r>
+      <w:r>
+        <w:rPr>
+          <w:rStyle w:val="VerbatimChar"/>
+        </w:rPr>
+        <w:t xml:space="preserve">## (Intercept)   data[, x] </w:t>
+      </w:r>
+      <w:r>
+        <w:br/>
+      </w:r>
+      <w:r>
+        <w:rPr>
+          <w:rStyle w:val="VerbatimChar"/>
+        </w:rPr>
+        <w:t xml:space="preserve">##       1.137      -1.779 </w:t>
+      </w:r>
+      <w:r>
+        <w:br/>
+      </w:r>
+      <w:r>
+        <w:rPr>
+          <w:rStyle w:val="VerbatimChar"/>
+        </w:rPr>
+        <w:t xml:space="preserve">## (Intercept)   data[, x] </w:t>
+      </w:r>
+      <w:r>
+        <w:br/>
+      </w:r>
+      <w:r>
+        <w:rPr>
+          <w:rStyle w:val="VerbatimChar"/>
+        </w:rPr>
+        <w:t xml:space="preserve">##    -0.05716    -1.04145 </w:t>
+      </w:r>
+      <w:r>
+        <w:br/>
+      </w:r>
+      <w:r>
+        <w:rPr>
+          <w:rStyle w:val="VerbatimChar"/>
+        </w:rPr>
+        <w:t xml:space="preserve">## (Intercept)   data[, x] </w:t>
+      </w:r>
+      <w:r>
+        <w:br/>
+      </w:r>
+      <w:r>
+        <w:rPr>
+          <w:rStyle w:val="VerbatimChar"/>
+        </w:rPr>
+        <w:t xml:space="preserve">##       1.511      -2.473 </w:t>
+      </w:r>
+      <w:r>
+        <w:br/>
+      </w:r>
+      <w:r>
+        <w:rPr>
+          <w:rStyle w:val="VerbatimChar"/>
+        </w:rPr>
+        <w:t xml:space="preserve">## (Intercept)   data[, x] </w:t>
+      </w:r>
+      <w:r>
+        <w:br/>
+      </w:r>
+      <w:r>
+        <w:rPr>
+          <w:rStyle w:val="VerbatimChar"/>
+        </w:rPr>
+        <w:t xml:space="preserve">##     -1.2516     -0.1953 </w:t>
+      </w:r>
+      <w:r>
+        <w:br/>
+      </w:r>
+      <w:r>
+        <w:rPr>
+          <w:rStyle w:val="VerbatimChar"/>
+        </w:rPr>
+        <w:t xml:space="preserve">## (Intercept)   data[, x] </w:t>
+      </w:r>
+      <w:r>
+        <w:br/>
+      </w:r>
+      <w:r>
+        <w:rPr>
+          <w:rStyle w:val="VerbatimChar"/>
+        </w:rPr>
+        <w:t xml:space="preserve">##     -1.3539     -0.9037 </w:t>
+      </w:r>
+      <w:r>
+        <w:br/>
+      </w:r>
+      <w:r>
+        <w:rPr>
+          <w:rStyle w:val="VerbatimChar"/>
+        </w:rPr>
+        <w:t xml:space="preserve">## (Intercept)   data[, x] </w:t>
+      </w:r>
+      <w:r>
+        <w:br/>
+      </w:r>
+      <w:r>
+        <w:rPr>
+          <w:rStyle w:val="VerbatimChar"/>
+        </w:rPr>
+        <w:t xml:space="preserve">##     -1.2235     -0.8593 </w:t>
+      </w:r>
+      <w:r>
+        <w:br/>
+      </w:r>
+      <w:r>
+        <w:rPr>
+          <w:rStyle w:val="VerbatimChar"/>
+        </w:rPr>
+        <w:t xml:space="preserve">## (Intercept)   data[, x] </w:t>
+      </w:r>
+      <w:r>
+        <w:br/>
+      </w:r>
+      <w:r>
+        <w:rPr>
+          <w:rStyle w:val="VerbatimChar"/>
+        </w:rPr>
+        <w:t xml:space="preserve">##     -1.1411     -0.1933 </w:t>
+      </w:r>
+      <w:r>
+        <w:br/>
+      </w:r>
+      <w:r>
+        <w:rPr>
+          <w:rStyle w:val="VerbatimChar"/>
+        </w:rPr>
+        <w:t xml:space="preserve">## (Intercept)   data[, x] </w:t>
+      </w:r>
+      <w:r>
+        <w:br/>
+      </w:r>
+      <w:r>
+        <w:rPr>
+          <w:rStyle w:val="VerbatimChar"/>
+        </w:rPr>
+        <w:t xml:space="preserve">##    -1.56097     0.01062 </w:t>
+      </w:r>
+      <w:r>
+        <w:br/>
+      </w:r>
+      <w:r>
+        <w:rPr>
+          <w:rStyle w:val="VerbatimChar"/>
+        </w:rPr>
+        <w:t xml:space="preserve">## (Intercept)   data[, x] </w:t>
+      </w:r>
+      <w:r>
+        <w:br/>
+      </w:r>
+      <w:r>
+        <w:rPr>
+          <w:rStyle w:val="VerbatimChar"/>
+        </w:rPr>
+        <w:t xml:space="preserve">##     -0.9737     -0.2937 </w:t>
+      </w:r>
+      <w:r>
+        <w:br/>
+      </w:r>
+      <w:r>
+        <w:rPr>
+          <w:rStyle w:val="VerbatimChar"/>
+        </w:rPr>
+        <w:t xml:space="preserve">## (Intercept)   data[, x] </w:t>
+      </w:r>
+      <w:r>
+        <w:br/>
+      </w:r>
+      <w:r>
+        <w:rPr>
+          <w:rStyle w:val="VerbatimChar"/>
+        </w:rPr>
+        <w:t xml:space="preserve">##      -2.243       0.222 </w:t>
+      </w:r>
+      <w:r>
+        <w:br/>
+      </w:r>
+      <w:r>
+        <w:rPr>
+          <w:rStyle w:val="VerbatimChar"/>
+        </w:rPr>
+        <w:t xml:space="preserve">## (Intercept)   data[, x] </w:t>
+      </w:r>
+      <w:r>
+        <w:br/>
+      </w:r>
+      <w:r>
+        <w:rPr>
+          <w:rStyle w:val="VerbatimChar"/>
+        </w:rPr>
+        <w:t xml:space="preserve">##     -1.6159      0.6232 </w:t>
+      </w:r>
+      <w:r>
+        <w:br/>
+      </w:r>
+      <w:r>
+        <w:rPr>
+          <w:rStyle w:val="VerbatimChar"/>
+        </w:rPr>
+        <w:t xml:space="preserve">## (Intercept)   data[, x] </w:t>
+      </w:r>
+      <w:r>
+        <w:br/>
+      </w:r>
+      <w:r>
+        <w:rPr>
+          <w:rStyle w:val="VerbatimChar"/>
+        </w:rPr>
+        <w:t xml:space="preserve">##     -2.3953      0.6255 </w:t>
+      </w:r>
+      <w:r>
+        <w:br/>
+      </w:r>
+      <w:r>
+        <w:rPr>
+          <w:rStyle w:val="VerbatimChar"/>
+        </w:rPr>
+        <w:t xml:space="preserve">## (Intercept)   data[, x] </w:t>
+      </w:r>
+      <w:r>
+        <w:br/>
+      </w:r>
+      <w:r>
+        <w:rPr>
+          <w:rStyle w:val="VerbatimChar"/>
+        </w:rPr>
+        <w:t xml:space="preserve">##      -2.601       2.089 </w:t>
+      </w:r>
+      <w:r>
+        <w:br/>
+      </w:r>
+      <w:r>
+        <w:rPr>
+          <w:rStyle w:val="VerbatimChar"/>
+        </w:rPr>
+        <w:t xml:space="preserve">## (Intercept)   data[, x] </w:t>
+      </w:r>
+      <w:r>
+        <w:br/>
+      </w:r>
+      <w:r>
+        <w:rPr>
+          <w:rStyle w:val="VerbatimChar"/>
+        </w:rPr>
+        <w:t xml:space="preserve">##      -2.225       0.818 </w:t>
+      </w:r>
+      <w:r>
+        <w:br/>
+      </w:r>
+      <w:r>
+        <w:rPr>
+          <w:rStyle w:val="VerbatimChar"/>
+        </w:rPr>
+        <w:t xml:space="preserve">## (Intercept)   data[, x] </w:t>
+      </w:r>
+      <w:r>
+        <w:br/>
+      </w:r>
+      <w:r>
+        <w:rPr>
+          <w:rStyle w:val="VerbatimChar"/>
+        </w:rPr>
+        <w:t xml:space="preserve">##    -1.69582     0.08118 </w:t>
+      </w:r>
+      <w:r>
+        <w:br/>
+      </w:r>
+      <w:r>
+        <w:rPr>
+          <w:rStyle w:val="VerbatimChar"/>
+        </w:rPr>
+        <w:t xml:space="preserve">## (Intercept)   data[, x] </w:t>
+      </w:r>
+      <w:r>
+        <w:br/>
+      </w:r>
+      <w:r>
+        <w:rPr>
+          <w:rStyle w:val="VerbatimChar"/>
+        </w:rPr>
+        <w:t xml:space="preserve">##     -1.2535     -0.1658 </w:t>
+      </w:r>
+      <w:r>
+        <w:br/>
+      </w:r>
+      <w:r>
+        <w:rPr>
+          <w:rStyle w:val="VerbatimChar"/>
+        </w:rPr>
+        <w:t xml:space="preserve">## (Intercept)   data[, x] </w:t>
+      </w:r>
+      <w:r>
+        <w:br/>
+      </w:r>
+      <w:r>
+        <w:rPr>
+          <w:rStyle w:val="VerbatimChar"/>
+        </w:rPr>
+        <w:t xml:space="preserve">##       1.609      -1.609 </w:t>
+      </w:r>
+      <w:r>
+        <w:br/>
+      </w:r>
+      <w:r>
+        <w:rPr>
+          <w:rStyle w:val="VerbatimChar"/>
+        </w:rPr>
+        <w:t xml:space="preserve">## (Intercept)   data[, x] </w:t>
+      </w:r>
+      <w:r>
+        <w:br/>
+      </w:r>
+      <w:r>
+        <w:rPr>
+          <w:rStyle w:val="VerbatimChar"/>
+        </w:rPr>
+        <w:t xml:space="preserve">##     -0.6248     -0.4738 </w:t>
+      </w:r>
+      <w:r>
+        <w:br/>
+      </w:r>
+      <w:r>
+        <w:rPr>
+          <w:rStyle w:val="VerbatimChar"/>
+        </w:rPr>
+        <w:t xml:space="preserve">## (Intercept)   data[, x] </w:t>
+      </w:r>
+      <w:r>
+        <w:br/>
+      </w:r>
+      <w:r>
+        <w:rPr>
+          <w:rStyle w:val="VerbatimChar"/>
+        </w:rPr>
+        <w:t xml:space="preserve">##     -0.9795     -0.2547 </w:t>
+      </w:r>
+      <w:r>
+        <w:br/>
+      </w:r>
+      <w:r>
+        <w:rPr>
+          <w:rStyle w:val="VerbatimChar"/>
+        </w:rPr>
+        <w:t xml:space="preserve">## (Intercept)   data[, x] </w:t>
+      </w:r>
+      <w:r>
+        <w:br/>
+      </w:r>
+      <w:r>
+        <w:rPr>
+          <w:rStyle w:val="VerbatimChar"/>
+        </w:rPr>
+        <w:t xml:space="preserve">##     -1.9459      0.6376 </w:t>
+      </w:r>
+      <w:r>
+        <w:br/>
+      </w:r>
+      <w:r>
+        <w:rPr>
+          <w:rStyle w:val="VerbatimChar"/>
+        </w:rPr>
+        <w:t xml:space="preserve">## (Intercept)   data[, x] </w:t>
+      </w:r>
+      <w:r>
+        <w:br/>
+      </w:r>
+      <w:r>
+        <w:rPr>
+          <w:rStyle w:val="VerbatimChar"/>
+        </w:rPr>
+        <w:t xml:space="preserve">##    -1.49165     0.05657 </w:t>
+      </w:r>
+      <w:r>
+        <w:br/>
+      </w:r>
+      <w:r>
+        <w:rPr>
+          <w:rStyle w:val="VerbatimChar"/>
+        </w:rPr>
+        <w:t xml:space="preserve">## (Intercept)   data[, x] </w:t>
+      </w:r>
+      <w:r>
+        <w:br/>
+      </w:r>
+      <w:r>
+        <w:rPr>
+          <w:rStyle w:val="VerbatimChar"/>
+        </w:rPr>
+        <w:t xml:space="preserve">##      -1.856       0.557 </w:t>
+      </w:r>
+      <w:r>
+        <w:br/>
+      </w:r>
+      <w:r>
+        <w:rPr>
+          <w:rStyle w:val="VerbatimChar"/>
+        </w:rPr>
+        <w:t xml:space="preserve">## (Intercept)   data[, x] </w:t>
+      </w:r>
+      <w:r>
+        <w:br/>
+      </w:r>
+      <w:r>
+        <w:rPr>
+          <w:rStyle w:val="VerbatimChar"/>
+        </w:rPr>
+        <w:t xml:space="preserve">##     -1.3863     -0.2787 </w:t>
+      </w:r>
+      <w:r>
+        <w:br/>
+      </w:r>
+      <w:r>
+        <w:rPr>
+          <w:rStyle w:val="VerbatimChar"/>
+        </w:rPr>
+        <w:t xml:space="preserve">## (Intercept)   data[, x] </w:t>
+      </w:r>
+      <w:r>
+        <w:br/>
+      </w:r>
+      <w:r>
+        <w:rPr>
+          <w:rStyle w:val="VerbatimChar"/>
+        </w:rPr>
+        <w:t xml:space="preserve">##     -1.3863     -0.2787 </w:t>
+      </w:r>
+      <w:r>
+        <w:br/>
+      </w:r>
+      <w:r>
+        <w:rPr>
+          <w:rStyle w:val="VerbatimChar"/>
+        </w:rPr>
+        <w:t xml:space="preserve">## (Intercept)   data[, x] </w:t>
+      </w:r>
+      <w:r>
+        <w:br/>
+      </w:r>
+      <w:r>
+        <w:rPr>
+          <w:rStyle w:val="VerbatimChar"/>
+        </w:rPr>
+        <w:t xml:space="preserve">##    -1.90471     0.07916 </w:t>
+      </w:r>
+      <w:r>
+        <w:br/>
+      </w:r>
+      <w:r>
+        <w:rPr>
+          <w:rStyle w:val="VerbatimChar"/>
+        </w:rPr>
+        <w:t xml:space="preserve">## (Intercept)   data[, x] </w:t>
+      </w:r>
+      <w:r>
+        <w:br/>
+      </w:r>
+      <w:r>
+        <w:rPr>
+          <w:rStyle w:val="VerbatimChar"/>
+        </w:rPr>
+        <w:t xml:space="preserve">##    -0.54431    -0.06919 </w:t>
+      </w:r>
+      <w:r>
+        <w:br/>
+      </w:r>
+      <w:r>
+        <w:rPr>
+          <w:rStyle w:val="VerbatimChar"/>
+        </w:rPr>
+        <w:t xml:space="preserve">##         (Intercept) data[, x]&gt;= 2.5 kgs </w:t>
+      </w:r>
+      <w:r>
+        <w:br/>
+      </w:r>
+      <w:r>
+        <w:rPr>
+          <w:rStyle w:val="VerbatimChar"/>
+        </w:rPr>
+        <w:t xml:space="preserve">##             -1.9459              0.4504</w:t>
+      </w:r>
+    </w:p>
+    <w:p>
+      <w:pPr>
+        <w:pStyle w:val="SourceCode"/>
+      </w:pPr>
+      <w:r>
+        <w:rPr>
+          <w:rStyle w:val="VerbatimChar"/>
+        </w:rPr>
+        <w:t xml:space="preserve">## </w:t>
+      </w:r>
+      <w:r>
+        <w:br/>
+      </w:r>
+      <w:r>
+        <w:rPr>
+          <w:rStyle w:val="VerbatimChar"/>
+        </w:rPr>
         <w:t xml:space="preserve">## Call:  glmnet(x = train_x, y = train_y, family = "binomial", alpha = 0.2) </w:t>
       </w:r>
       <w:r>
@@ -5530,772 +7156,907 @@
         <w:rPr>
           <w:rStyle w:val="VerbatimChar"/>
         </w:rPr>
-        <w:t xml:space="preserve">##       Df                 %Dev   Lambda</w:t>
-      </w:r>
-      <w:r>
-        <w:br/>
-      </w:r>
-      <w:r>
-        <w:rPr>
-          <w:rStyle w:val="VerbatimChar"/>
-        </w:rPr>
-        <w:t xml:space="preserve">##  [1,]  0 -0.00000000000000113 0.519000</w:t>
-      </w:r>
-      <w:r>
-        <w:br/>
-      </w:r>
-      <w:r>
-        <w:rPr>
-          <w:rStyle w:val="VerbatimChar"/>
-        </w:rPr>
-        <w:t xml:space="preserve">##  [2,]  1  0.00360000000000000 0.473000</w:t>
-      </w:r>
-      <w:r>
-        <w:br/>
-      </w:r>
-      <w:r>
-        <w:rPr>
-          <w:rStyle w:val="VerbatimChar"/>
-        </w:rPr>
-        <w:t xml:space="preserve">##  [3,]  1  0.00725000000000000 0.431000</w:t>
-      </w:r>
-      <w:r>
-        <w:br/>
-      </w:r>
-      <w:r>
-        <w:rPr>
-          <w:rStyle w:val="VerbatimChar"/>
-        </w:rPr>
-        <w:t xml:space="preserve">##  [4,]  1  0.01090000000000000 0.393000</w:t>
-      </w:r>
-      <w:r>
-        <w:br/>
-      </w:r>
-      <w:r>
-        <w:rPr>
-          <w:rStyle w:val="VerbatimChar"/>
-        </w:rPr>
-        <w:t xml:space="preserve">##  [5,]  1  0.01460000000000000 0.358000</w:t>
-      </w:r>
-      <w:r>
-        <w:br/>
-      </w:r>
-      <w:r>
-        <w:rPr>
-          <w:rStyle w:val="VerbatimChar"/>
-        </w:rPr>
-        <w:t xml:space="preserve">##  [6,]  1  0.01830000000000000 0.326000</w:t>
-      </w:r>
-      <w:r>
-        <w:br/>
-      </w:r>
-      <w:r>
-        <w:rPr>
-          <w:rStyle w:val="VerbatimChar"/>
-        </w:rPr>
-        <w:t xml:space="preserve">##  [7,]  1  0.02200000000000000 0.297000</w:t>
-      </w:r>
-      <w:r>
-        <w:br/>
-      </w:r>
-      <w:r>
-        <w:rPr>
-          <w:rStyle w:val="VerbatimChar"/>
-        </w:rPr>
-        <w:t xml:space="preserve">##  [8,]  1  0.02570000000000000 0.271000</w:t>
-      </w:r>
-      <w:r>
-        <w:br/>
-      </w:r>
-      <w:r>
-        <w:rPr>
-          <w:rStyle w:val="VerbatimChar"/>
-        </w:rPr>
-        <w:t xml:space="preserve">##  [9,]  1  0.02930000000000000 0.247000</w:t>
-      </w:r>
-      <w:r>
-        <w:br/>
-      </w:r>
-      <w:r>
-        <w:rPr>
-          <w:rStyle w:val="VerbatimChar"/>
-        </w:rPr>
-        <w:t xml:space="preserve">## [10,]  1  0.03280000000000000 0.225000</w:t>
-      </w:r>
-      <w:r>
-        <w:br/>
-      </w:r>
-      <w:r>
-        <w:rPr>
-          <w:rStyle w:val="VerbatimChar"/>
-        </w:rPr>
-        <w:t xml:space="preserve">## [11,]  1  0.03630000000000000 0.205000</w:t>
-      </w:r>
-      <w:r>
-        <w:br/>
-      </w:r>
-      <w:r>
-        <w:rPr>
-          <w:rStyle w:val="VerbatimChar"/>
-        </w:rPr>
-        <w:t xml:space="preserve">## [12,]  2  0.04090000000000000 0.187000</w:t>
-      </w:r>
-      <w:r>
-        <w:br/>
-      </w:r>
-      <w:r>
-        <w:rPr>
-          <w:rStyle w:val="VerbatimChar"/>
-        </w:rPr>
-        <w:t xml:space="preserve">## [13,]  3  0.04600000000000000 0.170000</w:t>
-      </w:r>
-      <w:r>
-        <w:br/>
-      </w:r>
-      <w:r>
-        <w:rPr>
-          <w:rStyle w:val="VerbatimChar"/>
-        </w:rPr>
-        <w:t xml:space="preserve">## [14,]  3  0.05100000000000000 0.155000</w:t>
-      </w:r>
-      <w:r>
-        <w:br/>
-      </w:r>
-      <w:r>
-        <w:rPr>
-          <w:rStyle w:val="VerbatimChar"/>
-        </w:rPr>
-        <w:t xml:space="preserve">## [15,]  4  0.05630000000000000 0.141000</w:t>
-      </w:r>
-      <w:r>
-        <w:br/>
-      </w:r>
-      <w:r>
-        <w:rPr>
-          <w:rStyle w:val="VerbatimChar"/>
-        </w:rPr>
-        <w:t xml:space="preserve">## [16,]  4  0.06150000000000000 0.129000</w:t>
-      </w:r>
-      <w:r>
-        <w:br/>
-      </w:r>
-      <w:r>
-        <w:rPr>
-          <w:rStyle w:val="VerbatimChar"/>
-        </w:rPr>
-        <w:t xml:space="preserve">## [17,]  4  0.06660000000000001 0.117000</w:t>
-      </w:r>
-      <w:r>
-        <w:br/>
-      </w:r>
-      <w:r>
-        <w:rPr>
-          <w:rStyle w:val="VerbatimChar"/>
-        </w:rPr>
-        <w:t xml:space="preserve">## [18,]  4  0.07130000000000000 0.107000</w:t>
-      </w:r>
-      <w:r>
-        <w:br/>
-      </w:r>
-      <w:r>
-        <w:rPr>
-          <w:rStyle w:val="VerbatimChar"/>
-        </w:rPr>
-        <w:t xml:space="preserve">## [19,]  4  0.07580000000000001 0.097300</w:t>
-      </w:r>
-      <w:r>
-        <w:br/>
-      </w:r>
-      <w:r>
-        <w:rPr>
-          <w:rStyle w:val="VerbatimChar"/>
-        </w:rPr>
-        <w:t xml:space="preserve">## [20,]  4  0.08000000000000000 0.088700</w:t>
-      </w:r>
-      <w:r>
-        <w:br/>
-      </w:r>
-      <w:r>
-        <w:rPr>
-          <w:rStyle w:val="VerbatimChar"/>
-        </w:rPr>
-        <w:t xml:space="preserve">## [21,]  4  0.08400000000000001 0.080800</w:t>
-      </w:r>
-      <w:r>
-        <w:br/>
-      </w:r>
-      <w:r>
-        <w:rPr>
-          <w:rStyle w:val="VerbatimChar"/>
-        </w:rPr>
-        <w:t xml:space="preserve">## [22,]  5  0.08810000000000000 0.073600</w:t>
-      </w:r>
-      <w:r>
-        <w:br/>
-      </w:r>
-      <w:r>
-        <w:rPr>
-          <w:rStyle w:val="VerbatimChar"/>
-        </w:rPr>
-        <w:t xml:space="preserve">## [23,]  5  0.09260000000000000 0.067100</w:t>
-      </w:r>
-      <w:r>
-        <w:br/>
-      </w:r>
-      <w:r>
-        <w:rPr>
-          <w:rStyle w:val="VerbatimChar"/>
-        </w:rPr>
-        <w:t xml:space="preserve">## [24,]  5  0.09690000000000000 0.061100</w:t>
-      </w:r>
-      <w:r>
-        <w:br/>
-      </w:r>
-      <w:r>
-        <w:rPr>
-          <w:rStyle w:val="VerbatimChar"/>
-        </w:rPr>
-        <w:t xml:space="preserve">## [25,]  5  0.10100000000000001 0.055700</w:t>
-      </w:r>
-      <w:r>
-        <w:br/>
-      </w:r>
-      <w:r>
-        <w:rPr>
-          <w:rStyle w:val="VerbatimChar"/>
-        </w:rPr>
-        <w:t xml:space="preserve">## [26,]  5  0.10500000000000000 0.050700</w:t>
-      </w:r>
-      <w:r>
-        <w:br/>
-      </w:r>
-      <w:r>
-        <w:rPr>
-          <w:rStyle w:val="VerbatimChar"/>
-        </w:rPr>
-        <w:t xml:space="preserve">## [27,]  5  0.10800000000000000 0.046200</w:t>
-      </w:r>
-      <w:r>
-        <w:br/>
-      </w:r>
-      <w:r>
-        <w:rPr>
-          <w:rStyle w:val="VerbatimChar"/>
-        </w:rPr>
-        <w:t xml:space="preserve">## [28,]  6  0.11100000000000000 0.042100</w:t>
-      </w:r>
-      <w:r>
-        <w:br/>
-      </w:r>
-      <w:r>
-        <w:rPr>
-          <w:rStyle w:val="VerbatimChar"/>
-        </w:rPr>
-        <w:t xml:space="preserve">## [29,]  6  0.11500000000000000 0.038400</w:t>
-      </w:r>
-      <w:r>
-        <w:br/>
-      </w:r>
-      <w:r>
-        <w:rPr>
-          <w:rStyle w:val="VerbatimChar"/>
-        </w:rPr>
-        <w:t xml:space="preserve">## [30,]  6  0.11799999999999999 0.035000</w:t>
-      </w:r>
-      <w:r>
-        <w:br/>
-      </w:r>
-      <w:r>
-        <w:rPr>
-          <w:rStyle w:val="VerbatimChar"/>
-        </w:rPr>
-        <w:t xml:space="preserve">## [31,]  6  0.12000000000000000 0.031900</w:t>
-      </w:r>
-      <w:r>
-        <w:br/>
-      </w:r>
-      <w:r>
-        <w:rPr>
-          <w:rStyle w:val="VerbatimChar"/>
-        </w:rPr>
-        <w:t xml:space="preserve">## [32,]  6  0.12300000000000000 0.029000</w:t>
-      </w:r>
-      <w:r>
-        <w:br/>
-      </w:r>
-      <w:r>
-        <w:rPr>
-          <w:rStyle w:val="VerbatimChar"/>
-        </w:rPr>
-        <w:t xml:space="preserve">## [33,]  6  0.12500000000000000 0.026500</w:t>
-      </w:r>
-      <w:r>
-        <w:br/>
-      </w:r>
-      <w:r>
-        <w:rPr>
-          <w:rStyle w:val="VerbatimChar"/>
-        </w:rPr>
-        <w:t xml:space="preserve">## [34,]  6  0.12700000000000000 0.024100</w:t>
-      </w:r>
-      <w:r>
-        <w:br/>
-      </w:r>
-      <w:r>
-        <w:rPr>
-          <w:rStyle w:val="VerbatimChar"/>
-        </w:rPr>
-        <w:t xml:space="preserve">## [35,]  8  0.12900000000000000 0.022000</w:t>
-      </w:r>
-      <w:r>
-        <w:br/>
-      </w:r>
-      <w:r>
-        <w:rPr>
-          <w:rStyle w:val="VerbatimChar"/>
-        </w:rPr>
-        <w:t xml:space="preserve">## [36,]  8  0.13100000000000001 0.020000</w:t>
-      </w:r>
-      <w:r>
-        <w:br/>
-      </w:r>
-      <w:r>
-        <w:rPr>
-          <w:rStyle w:val="VerbatimChar"/>
-        </w:rPr>
-        <w:t xml:space="preserve">## [37,]  8  0.13300000000000001 0.018200</w:t>
-      </w:r>
-      <w:r>
-        <w:br/>
-      </w:r>
-      <w:r>
-        <w:rPr>
-          <w:rStyle w:val="VerbatimChar"/>
-        </w:rPr>
-        <w:t xml:space="preserve">## [38,]  9  0.13400000000000001 0.016600</w:t>
-      </w:r>
-      <w:r>
-        <w:br/>
-      </w:r>
-      <w:r>
-        <w:rPr>
-          <w:rStyle w:val="VerbatimChar"/>
-        </w:rPr>
-        <w:t xml:space="preserve">## [39,]  9  0.13600000000000001 0.015100</w:t>
-      </w:r>
-      <w:r>
-        <w:br/>
-      </w:r>
-      <w:r>
-        <w:rPr>
-          <w:rStyle w:val="VerbatimChar"/>
-        </w:rPr>
-        <w:t xml:space="preserve">## [40,]  9  0.13700000000000001 0.013800</w:t>
-      </w:r>
-      <w:r>
-        <w:br/>
-      </w:r>
-      <w:r>
-        <w:rPr>
-          <w:rStyle w:val="VerbatimChar"/>
-        </w:rPr>
-        <w:t xml:space="preserve">## [41,]  9  0.13800000000000001 0.012600</w:t>
-      </w:r>
-      <w:r>
-        <w:br/>
-      </w:r>
-      <w:r>
-        <w:rPr>
-          <w:rStyle w:val="VerbatimChar"/>
-        </w:rPr>
-        <w:t xml:space="preserve">## [42,]  9  0.13900000000000001 0.011500</w:t>
-      </w:r>
-      <w:r>
-        <w:br/>
-      </w:r>
-      <w:r>
-        <w:rPr>
-          <w:rStyle w:val="VerbatimChar"/>
-        </w:rPr>
-        <w:t xml:space="preserve">## [43,]  9  0.14000000000000001 0.010400</w:t>
-      </w:r>
-      <w:r>
-        <w:br/>
-      </w:r>
-      <w:r>
-        <w:rPr>
-          <w:rStyle w:val="VerbatimChar"/>
-        </w:rPr>
-        <w:t xml:space="preserve">## [44,]  9  0.14099999999999999 0.009510</w:t>
-      </w:r>
-      <w:r>
-        <w:br/>
-      </w:r>
-      <w:r>
-        <w:rPr>
-          <w:rStyle w:val="VerbatimChar"/>
-        </w:rPr>
-        <w:t xml:space="preserve">## [45,]  9  0.14199999999999999 0.008660</w:t>
-      </w:r>
-      <w:r>
-        <w:br/>
-      </w:r>
-      <w:r>
-        <w:rPr>
-          <w:rStyle w:val="VerbatimChar"/>
-        </w:rPr>
-        <w:t xml:space="preserve">## [46,]  9  0.14299999999999999 0.007890</w:t>
-      </w:r>
-      <w:r>
-        <w:br/>
-      </w:r>
-      <w:r>
-        <w:rPr>
-          <w:rStyle w:val="VerbatimChar"/>
-        </w:rPr>
-        <w:t xml:space="preserve">## [47,]  9  0.14299999999999999 0.007190</w:t>
-      </w:r>
-      <w:r>
-        <w:br/>
-      </w:r>
-      <w:r>
-        <w:rPr>
-          <w:rStyle w:val="VerbatimChar"/>
-        </w:rPr>
-        <w:t xml:space="preserve">## [48,]  9  0.14399999999999999 0.006550</w:t>
-      </w:r>
-      <w:r>
-        <w:br/>
-      </w:r>
-      <w:r>
-        <w:rPr>
-          <w:rStyle w:val="VerbatimChar"/>
-        </w:rPr>
-        <w:t xml:space="preserve">## [49,]  9  0.14399999999999999 0.005970</w:t>
-      </w:r>
-      <w:r>
-        <w:br/>
-      </w:r>
-      <w:r>
-        <w:rPr>
-          <w:rStyle w:val="VerbatimChar"/>
-        </w:rPr>
-        <w:t xml:space="preserve">## [50,]  9  0.14499999999999999 0.005440</w:t>
-      </w:r>
-      <w:r>
-        <w:br/>
-      </w:r>
-      <w:r>
-        <w:rPr>
-          <w:rStyle w:val="VerbatimChar"/>
-        </w:rPr>
-        <w:t xml:space="preserve">## [51,]  9  0.14499999999999999 0.004960</w:t>
-      </w:r>
-      <w:r>
-        <w:br/>
-      </w:r>
-      <w:r>
-        <w:rPr>
-          <w:rStyle w:val="VerbatimChar"/>
-        </w:rPr>
-        <w:t xml:space="preserve">## [52,]  9  0.14499999999999999 0.004520</w:t>
-      </w:r>
-      <w:r>
-        <w:br/>
-      </w:r>
-      <w:r>
-        <w:rPr>
-          <w:rStyle w:val="VerbatimChar"/>
-        </w:rPr>
-        <w:t xml:space="preserve">## [53,]  9  0.14599999999999999 0.004120</w:t>
-      </w:r>
-      <w:r>
-        <w:br/>
-      </w:r>
-      <w:r>
-        <w:rPr>
-          <w:rStyle w:val="VerbatimChar"/>
-        </w:rPr>
-        <w:t xml:space="preserve">## [54,]  9  0.14599999999999999 0.003750</w:t>
-      </w:r>
-      <w:r>
-        <w:br/>
-      </w:r>
-      <w:r>
-        <w:rPr>
-          <w:rStyle w:val="VerbatimChar"/>
-        </w:rPr>
-        <w:t xml:space="preserve">## [55,]  9  0.14599999999999999 0.003420</w:t>
-      </w:r>
-      <w:r>
-        <w:br/>
-      </w:r>
-      <w:r>
-        <w:rPr>
-          <w:rStyle w:val="VerbatimChar"/>
-        </w:rPr>
-        <w:t xml:space="preserve">## [56,]  9  0.14599999999999999 0.003110</w:t>
-      </w:r>
-      <w:r>
-        <w:br/>
-      </w:r>
-      <w:r>
-        <w:rPr>
-          <w:rStyle w:val="VerbatimChar"/>
-        </w:rPr>
-        <w:t xml:space="preserve">## [57,]  9  0.14599999999999999 0.002840</w:t>
-      </w:r>
-      <w:r>
-        <w:br/>
-      </w:r>
-      <w:r>
-        <w:rPr>
-          <w:rStyle w:val="VerbatimChar"/>
-        </w:rPr>
-        <w:t xml:space="preserve">## [58,]  9  0.14699999999999999 0.002590</w:t>
-      </w:r>
-      <w:r>
-        <w:br/>
-      </w:r>
-      <w:r>
-        <w:rPr>
-          <w:rStyle w:val="VerbatimChar"/>
-        </w:rPr>
-        <w:t xml:space="preserve">## [59,]  9  0.14699999999999999 0.002360</w:t>
-      </w:r>
-      <w:r>
-        <w:br/>
-      </w:r>
-      <w:r>
-        <w:rPr>
-          <w:rStyle w:val="VerbatimChar"/>
-        </w:rPr>
-        <w:t xml:space="preserve">## [60,]  9  0.14699999999999999 0.002150</w:t>
-      </w:r>
-      <w:r>
-        <w:br/>
-      </w:r>
-      <w:r>
-        <w:rPr>
-          <w:rStyle w:val="VerbatimChar"/>
-        </w:rPr>
-        <w:t xml:space="preserve">## [61,]  9  0.14699999999999999 0.001960</w:t>
-      </w:r>
-      <w:r>
-        <w:br/>
-      </w:r>
-      <w:r>
-        <w:rPr>
-          <w:rStyle w:val="VerbatimChar"/>
-        </w:rPr>
-        <w:t xml:space="preserve">## [62,]  9  0.14699999999999999 0.001780</w:t>
-      </w:r>
-      <w:r>
-        <w:br/>
-      </w:r>
-      <w:r>
-        <w:rPr>
-          <w:rStyle w:val="VerbatimChar"/>
-        </w:rPr>
-        <w:t xml:space="preserve">## [63,]  9  0.14699999999999999 0.001620</w:t>
-      </w:r>
-      <w:r>
-        <w:br/>
-      </w:r>
-      <w:r>
-        <w:rPr>
-          <w:rStyle w:val="VerbatimChar"/>
-        </w:rPr>
-        <w:t xml:space="preserve">## [64,]  9  0.14699999999999999 0.001480</w:t>
-      </w:r>
-      <w:r>
-        <w:br/>
-      </w:r>
-      <w:r>
-        <w:rPr>
-          <w:rStyle w:val="VerbatimChar"/>
-        </w:rPr>
-        <w:t xml:space="preserve">## [65,]  9  0.14699999999999999 0.001350</w:t>
-      </w:r>
-      <w:r>
-        <w:br/>
-      </w:r>
-      <w:r>
-        <w:rPr>
-          <w:rStyle w:val="VerbatimChar"/>
-        </w:rPr>
-        <w:t xml:space="preserve">## [66,]  9  0.14699999999999999 0.001230</w:t>
-      </w:r>
-      <w:r>
-        <w:br/>
-      </w:r>
-      <w:r>
-        <w:rPr>
-          <w:rStyle w:val="VerbatimChar"/>
-        </w:rPr>
-        <w:t xml:space="preserve">## [67,]  9  0.14699999999999999 0.001120</w:t>
-      </w:r>
-      <w:r>
-        <w:br/>
-      </w:r>
-      <w:r>
-        <w:rPr>
-          <w:rStyle w:val="VerbatimChar"/>
-        </w:rPr>
-        <w:t xml:space="preserve">## [68,]  9  0.14699999999999999 0.001020</w:t>
-      </w:r>
-      <w:r>
-        <w:br/>
-      </w:r>
-      <w:r>
-        <w:rPr>
-          <w:rStyle w:val="VerbatimChar"/>
-        </w:rPr>
-        <w:t xml:space="preserve">## [69,]  9  0.14699999999999999 0.000929</w:t>
-      </w:r>
-      <w:r>
-        <w:br/>
-      </w:r>
-      <w:r>
-        <w:rPr>
-          <w:rStyle w:val="VerbatimChar"/>
-        </w:rPr>
-        <w:t xml:space="preserve">## [70,]  9  0.14699999999999999 0.000847</w:t>
-      </w:r>
-      <w:r>
-        <w:br/>
-      </w:r>
-      <w:r>
-        <w:rPr>
-          <w:rStyle w:val="VerbatimChar"/>
-        </w:rPr>
-        <w:t xml:space="preserve">## [71,]  9  0.14699999999999999 0.000771</w:t>
-      </w:r>
-      <w:r>
-        <w:br/>
-      </w:r>
-      <w:r>
-        <w:rPr>
-          <w:rStyle w:val="VerbatimChar"/>
-        </w:rPr>
-        <w:t xml:space="preserve">## [72,]  9  0.14799999999999999 0.000703</w:t>
-      </w:r>
-      <w:r>
-        <w:br/>
-      </w:r>
-      <w:r>
-        <w:rPr>
-          <w:rStyle w:val="VerbatimChar"/>
-        </w:rPr>
-        <w:t xml:space="preserve">## [73,]  9  0.14799999999999999 0.000640</w:t>
-      </w:r>
-      <w:r>
-        <w:br/>
-      </w:r>
-      <w:r>
-        <w:rPr>
-          <w:rStyle w:val="VerbatimChar"/>
-        </w:rPr>
-        <w:t xml:space="preserve">## [74,]  9  0.14799999999999999 0.000583</w:t>
-      </w:r>
-      <w:r>
-        <w:br/>
-      </w:r>
-      <w:r>
-        <w:rPr>
-          <w:rStyle w:val="VerbatimChar"/>
-        </w:rPr>
-        <w:t xml:space="preserve">## [75,]  9  0.14799999999999999 0.000532</w:t>
-      </w:r>
-      <w:r>
-        <w:br/>
-      </w:r>
-      <w:r>
-        <w:rPr>
-          <w:rStyle w:val="VerbatimChar"/>
-        </w:rPr>
-        <w:t xml:space="preserve">## [76,]  9  0.14799999999999999 0.000484</w:t>
-      </w:r>
-      <w:r>
-        <w:br/>
-      </w:r>
-      <w:r>
-        <w:rPr>
-          <w:rStyle w:val="VerbatimChar"/>
-        </w:rPr>
-        <w:t xml:space="preserve">## [77,]  9  0.14799999999999999 0.000441</w:t>
-      </w:r>
-      <w:r>
-        <w:br/>
-      </w:r>
-      <w:r>
-        <w:rPr>
-          <w:rStyle w:val="VerbatimChar"/>
-        </w:rPr>
-        <w:t xml:space="preserve">## [78,]  9  0.14799999999999999 0.000402</w:t>
-      </w:r>
-      <w:r>
-        <w:br/>
-      </w:r>
-      <w:r>
-        <w:rPr>
-          <w:rStyle w:val="VerbatimChar"/>
-        </w:rPr>
-        <w:t xml:space="preserve">## [79,]  9  0.14799999999999999 0.000366</w:t>
-      </w:r>
-      <w:r>
-        <w:br/>
-      </w:r>
-      <w:r>
-        <w:rPr>
-          <w:rStyle w:val="VerbatimChar"/>
-        </w:rPr>
-        <w:t xml:space="preserve">## [80,]  9  0.14799999999999999 0.000334</w:t>
-      </w:r>
-      <w:r>
-        <w:br/>
-      </w:r>
-      <w:r>
-        <w:rPr>
-          <w:rStyle w:val="VerbatimChar"/>
-        </w:rPr>
-        <w:t xml:space="preserve">## [81,]  9  0.14799999999999999 0.000304</w:t>
-      </w:r>
-      <w:r>
-        <w:br/>
-      </w:r>
-      <w:r>
-        <w:rPr>
-          <w:rStyle w:val="VerbatimChar"/>
-        </w:rPr>
-        <w:t xml:space="preserve">## [82,]  9  0.14799999999999999 0.000277</w:t>
-      </w:r>
-      <w:r>
-        <w:br/>
-      </w:r>
-      <w:r>
-        <w:rPr>
-          <w:rStyle w:val="VerbatimChar"/>
-        </w:rPr>
-        <w:t xml:space="preserve">## [83,]  9  0.14799999999999999 0.000253</w:t>
-      </w:r>
-      <w:r>
-        <w:br/>
-      </w:r>
-      <w:r>
-        <w:rPr>
-          <w:rStyle w:val="VerbatimChar"/>
-        </w:rPr>
-        <w:t xml:space="preserve">## [84,]  9  0.14799999999999999 0.000230</w:t>
-      </w:r>
-      <w:r>
-        <w:br/>
-      </w:r>
-      <w:r>
-        <w:rPr>
-          <w:rStyle w:val="VerbatimChar"/>
-        </w:rPr>
-        <w:t xml:space="preserve">## [85,]  9  0.14799999999999999 0.000210</w:t>
+        <w:t xml:space="preserve">##        Df                 %Dev Lambda</w:t>
+      </w:r>
+      <w:r>
+        <w:br/>
+      </w:r>
+      <w:r>
+        <w:rPr>
+          <w:rStyle w:val="VerbatimChar"/>
+        </w:rPr>
+        <w:t xml:space="preserve">##   [1,]  0 0.000000000000000582 1.5900</w:t>
+      </w:r>
+      <w:r>
+        <w:br/>
+      </w:r>
+      <w:r>
+        <w:rPr>
+          <w:rStyle w:val="VerbatimChar"/>
+        </w:rPr>
+        <w:t xml:space="preserve">##   [2,]  2 0.006270000000000000 1.5200</w:t>
+      </w:r>
+      <w:r>
+        <w:br/>
+      </w:r>
+      <w:r>
+        <w:rPr>
+          <w:rStyle w:val="VerbatimChar"/>
+        </w:rPr>
+        <w:t xml:space="preserve">##   [3,]  2 0.016600000000000000 1.4500</w:t>
+      </w:r>
+      <w:r>
+        <w:br/>
+      </w:r>
+      <w:r>
+        <w:rPr>
+          <w:rStyle w:val="VerbatimChar"/>
+        </w:rPr>
+        <w:t xml:space="preserve">##   [4,]  2 0.027099999999999999 1.3800</w:t>
+      </w:r>
+      <w:r>
+        <w:br/>
+      </w:r>
+      <w:r>
+        <w:rPr>
+          <w:rStyle w:val="VerbatimChar"/>
+        </w:rPr>
+        <w:t xml:space="preserve">##   [5,]  2 0.037800000000000000 1.3200</w:t>
+      </w:r>
+      <w:r>
+        <w:br/>
+      </w:r>
+      <w:r>
+        <w:rPr>
+          <w:rStyle w:val="VerbatimChar"/>
+        </w:rPr>
+        <w:t xml:space="preserve">##   [6,]  2 0.048599999999999997 1.2600</w:t>
+      </w:r>
+      <w:r>
+        <w:br/>
+      </w:r>
+      <w:r>
+        <w:rPr>
+          <w:rStyle w:val="VerbatimChar"/>
+        </w:rPr>
+        <w:t xml:space="preserve">##   [7,]  2 0.059400000000000001 1.2000</w:t>
+      </w:r>
+      <w:r>
+        <w:br/>
+      </w:r>
+      <w:r>
+        <w:rPr>
+          <w:rStyle w:val="VerbatimChar"/>
+        </w:rPr>
+        <w:t xml:space="preserve">##   [8,]  3 0.073400000000000007 1.1500</w:t>
+      </w:r>
+      <w:r>
+        <w:br/>
+      </w:r>
+      <w:r>
+        <w:rPr>
+          <w:rStyle w:val="VerbatimChar"/>
+        </w:rPr>
+        <w:t xml:space="preserve">##   [9,]  5 0.088300000000000003 1.1000</w:t>
+      </w:r>
+      <w:r>
+        <w:br/>
+      </w:r>
+      <w:r>
+        <w:rPr>
+          <w:rStyle w:val="VerbatimChar"/>
+        </w:rPr>
+        <w:t xml:space="preserve">##  [10,]  7 0.106999999999999998 1.0500</w:t>
+      </w:r>
+      <w:r>
+        <w:br/>
+      </w:r>
+      <w:r>
+        <w:rPr>
+          <w:rStyle w:val="VerbatimChar"/>
+        </w:rPr>
+        <w:t xml:space="preserve">##  [11,]  7 0.126000000000000001 1.0000</w:t>
+      </w:r>
+      <w:r>
+        <w:br/>
+      </w:r>
+      <w:r>
+        <w:rPr>
+          <w:rStyle w:val="VerbatimChar"/>
+        </w:rPr>
+        <w:t xml:space="preserve">##  [12,]  7 0.144999999999999990 0.9540</w:t>
+      </w:r>
+      <w:r>
+        <w:br/>
+      </w:r>
+      <w:r>
+        <w:rPr>
+          <w:rStyle w:val="VerbatimChar"/>
+        </w:rPr>
+        <w:t xml:space="preserve">##  [13,]  8 0.164000000000000007 0.9110</w:t>
+      </w:r>
+      <w:r>
+        <w:br/>
+      </w:r>
+      <w:r>
+        <w:rPr>
+          <w:rStyle w:val="VerbatimChar"/>
+        </w:rPr>
+        <w:t xml:space="preserve">##  [14,] 11 0.183999999999999997 0.8700</w:t>
+      </w:r>
+      <w:r>
+        <w:br/>
+      </w:r>
+      <w:r>
+        <w:rPr>
+          <w:rStyle w:val="VerbatimChar"/>
+        </w:rPr>
+        <w:t xml:space="preserve">##  [15,] 11 0.203999999999999987 0.8300</w:t>
+      </w:r>
+      <w:r>
+        <w:br/>
+      </w:r>
+      <w:r>
+        <w:rPr>
+          <w:rStyle w:val="VerbatimChar"/>
+        </w:rPr>
+        <w:t xml:space="preserve">##  [16,] 12 0.225000000000000006 0.7920</w:t>
+      </w:r>
+      <w:r>
+        <w:br/>
+      </w:r>
+      <w:r>
+        <w:rPr>
+          <w:rStyle w:val="VerbatimChar"/>
+        </w:rPr>
+        <w:t xml:space="preserve">##  [17,] 12 0.244999999999999996 0.7560</w:t>
+      </w:r>
+      <w:r>
+        <w:br/>
+      </w:r>
+      <w:r>
+        <w:rPr>
+          <w:rStyle w:val="VerbatimChar"/>
+        </w:rPr>
+        <w:t xml:space="preserve">##  [18,] 12 0.265000000000000013 0.7220</w:t>
+      </w:r>
+      <w:r>
+        <w:br/>
+      </w:r>
+      <w:r>
+        <w:rPr>
+          <w:rStyle w:val="VerbatimChar"/>
+        </w:rPr>
+        <w:t xml:space="preserve">##  [19,] 12 0.283999999999999975 0.6890</w:t>
+      </w:r>
+      <w:r>
+        <w:br/>
+      </w:r>
+      <w:r>
+        <w:rPr>
+          <w:rStyle w:val="VerbatimChar"/>
+        </w:rPr>
+        <w:t xml:space="preserve">##  [20,] 14 0.302999999999999992 0.6580</w:t>
+      </w:r>
+      <w:r>
+        <w:br/>
+      </w:r>
+      <w:r>
+        <w:rPr>
+          <w:rStyle w:val="VerbatimChar"/>
+        </w:rPr>
+        <w:t xml:space="preserve">##  [21,] 15 0.323000000000000009 0.6280</w:t>
+      </w:r>
+      <w:r>
+        <w:br/>
+      </w:r>
+      <w:r>
+        <w:rPr>
+          <w:rStyle w:val="VerbatimChar"/>
+        </w:rPr>
+        <w:t xml:space="preserve">##  [22,] 15 0.343000000000000027 0.5990</w:t>
+      </w:r>
+      <w:r>
+        <w:br/>
+      </w:r>
+      <w:r>
+        <w:rPr>
+          <w:rStyle w:val="VerbatimChar"/>
+        </w:rPr>
+        <w:t xml:space="preserve">##  [23,] 15 0.361999999999999988 0.5720</w:t>
+      </w:r>
+      <w:r>
+        <w:br/>
+      </w:r>
+      <w:r>
+        <w:rPr>
+          <w:rStyle w:val="VerbatimChar"/>
+        </w:rPr>
+        <w:t xml:space="preserve">##  [24,] 18 0.382000000000000006 0.5460</w:t>
+      </w:r>
+      <w:r>
+        <w:br/>
+      </w:r>
+      <w:r>
+        <w:rPr>
+          <w:rStyle w:val="VerbatimChar"/>
+        </w:rPr>
+        <w:t xml:space="preserve">##  [25,] 19 0.401000000000000023 0.5210</w:t>
+      </w:r>
+      <w:r>
+        <w:br/>
+      </w:r>
+      <w:r>
+        <w:rPr>
+          <w:rStyle w:val="VerbatimChar"/>
+        </w:rPr>
+        <w:t xml:space="preserve">##  [26,] 20 0.420999999999999985 0.4980</w:t>
+      </w:r>
+      <w:r>
+        <w:br/>
+      </w:r>
+      <w:r>
+        <w:rPr>
+          <w:rStyle w:val="VerbatimChar"/>
+        </w:rPr>
+        <w:t xml:space="preserve">##  [27,] 21 0.441000000000000003 0.4750</w:t>
+      </w:r>
+      <w:r>
+        <w:br/>
+      </w:r>
+      <w:r>
+        <w:rPr>
+          <w:rStyle w:val="VerbatimChar"/>
+        </w:rPr>
+        <w:t xml:space="preserve">##  [28,] 21 0.460000000000000020 0.4530</w:t>
+      </w:r>
+      <w:r>
+        <w:br/>
+      </w:r>
+      <w:r>
+        <w:rPr>
+          <w:rStyle w:val="VerbatimChar"/>
+        </w:rPr>
+        <w:t xml:space="preserve">##  [29,] 22 0.477999999999999980 0.4330</w:t>
+      </w:r>
+      <w:r>
+        <w:br/>
+      </w:r>
+      <w:r>
+        <w:rPr>
+          <w:rStyle w:val="VerbatimChar"/>
+        </w:rPr>
+        <w:t xml:space="preserve">##  [30,] 22 0.495999999999999996 0.4130</w:t>
+      </w:r>
+      <w:r>
+        <w:br/>
+      </w:r>
+      <w:r>
+        <w:rPr>
+          <w:rStyle w:val="VerbatimChar"/>
+        </w:rPr>
+        <w:t xml:space="preserve">##  [31,] 23 0.514000000000000012 0.3940</w:t>
+      </w:r>
+      <w:r>
+        <w:br/>
+      </w:r>
+      <w:r>
+        <w:rPr>
+          <w:rStyle w:val="VerbatimChar"/>
+        </w:rPr>
+        <w:t xml:space="preserve">##  [32,] 23 0.531000000000000028 0.3760</w:t>
+      </w:r>
+      <w:r>
+        <w:br/>
+      </w:r>
+      <w:r>
+        <w:rPr>
+          <w:rStyle w:val="VerbatimChar"/>
+        </w:rPr>
+        <w:t xml:space="preserve">##  [33,] 23 0.548000000000000043 0.3590</w:t>
+      </w:r>
+      <w:r>
+        <w:br/>
+      </w:r>
+      <w:r>
+        <w:rPr>
+          <w:rStyle w:val="VerbatimChar"/>
+        </w:rPr>
+        <w:t xml:space="preserve">##  [34,] 23 0.563999999999999946 0.3430</w:t>
+      </w:r>
+      <w:r>
+        <w:br/>
+      </w:r>
+      <w:r>
+        <w:rPr>
+          <w:rStyle w:val="VerbatimChar"/>
+        </w:rPr>
+        <w:t xml:space="preserve">##  [35,] 25 0.579999999999999960 0.3270</w:t>
+      </w:r>
+      <w:r>
+        <w:br/>
+      </w:r>
+      <w:r>
+        <w:rPr>
+          <w:rStyle w:val="VerbatimChar"/>
+        </w:rPr>
+        <w:t xml:space="preserve">##  [36,] 25 0.594999999999999973 0.3130</w:t>
+      </w:r>
+      <w:r>
+        <w:br/>
+      </w:r>
+      <w:r>
+        <w:rPr>
+          <w:rStyle w:val="VerbatimChar"/>
+        </w:rPr>
+        <w:t xml:space="preserve">##  [37,] 26 0.609999999999999987 0.2980</w:t>
+      </w:r>
+      <w:r>
+        <w:br/>
+      </w:r>
+      <w:r>
+        <w:rPr>
+          <w:rStyle w:val="VerbatimChar"/>
+        </w:rPr>
+        <w:t xml:space="preserve">##  [38,] 26 0.625000000000000000 0.2850</w:t>
+      </w:r>
+      <w:r>
+        <w:br/>
+      </w:r>
+      <w:r>
+        <w:rPr>
+          <w:rStyle w:val="VerbatimChar"/>
+        </w:rPr>
+        <w:t xml:space="preserve">##  [39,] 26 0.639000000000000012 0.2720</w:t>
+      </w:r>
+      <w:r>
+        <w:br/>
+      </w:r>
+      <w:r>
+        <w:rPr>
+          <w:rStyle w:val="VerbatimChar"/>
+        </w:rPr>
+        <w:t xml:space="preserve">##  [40,] 29 0.653000000000000025 0.2590</w:t>
+      </w:r>
+      <w:r>
+        <w:br/>
+      </w:r>
+      <w:r>
+        <w:rPr>
+          <w:rStyle w:val="VerbatimChar"/>
+        </w:rPr>
+        <w:t xml:space="preserve">##  [41,] 29 0.666000000000000036 0.2480</w:t>
+      </w:r>
+      <w:r>
+        <w:br/>
+      </w:r>
+      <w:r>
+        <w:rPr>
+          <w:rStyle w:val="VerbatimChar"/>
+        </w:rPr>
+        <w:t xml:space="preserve">##  [42,] 29 0.679000000000000048 0.2360</w:t>
+      </w:r>
+      <w:r>
+        <w:br/>
+      </w:r>
+      <w:r>
+        <w:rPr>
+          <w:rStyle w:val="VerbatimChar"/>
+        </w:rPr>
+        <w:t xml:space="preserve">##  [43,] 29 0.690999999999999948 0.2260</w:t>
+      </w:r>
+      <w:r>
+        <w:br/>
+      </w:r>
+      <w:r>
+        <w:rPr>
+          <w:rStyle w:val="VerbatimChar"/>
+        </w:rPr>
+        <w:t xml:space="preserve">##  [44,] 29 0.702999999999999958 0.2150</w:t>
+      </w:r>
+      <w:r>
+        <w:br/>
+      </w:r>
+      <w:r>
+        <w:rPr>
+          <w:rStyle w:val="VerbatimChar"/>
+        </w:rPr>
+        <w:t xml:space="preserve">##  [45,] 30 0.714999999999999969 0.2060</w:t>
+      </w:r>
+      <w:r>
+        <w:br/>
+      </w:r>
+      <w:r>
+        <w:rPr>
+          <w:rStyle w:val="VerbatimChar"/>
+        </w:rPr>
+        <w:t xml:space="preserve">##  [46,] 30 0.725999999999999979 0.1960</w:t>
+      </w:r>
+      <w:r>
+        <w:br/>
+      </w:r>
+      <w:r>
+        <w:rPr>
+          <w:rStyle w:val="VerbatimChar"/>
+        </w:rPr>
+        <w:t xml:space="preserve">##  [47,] 30 0.735999999999999988 0.1870</w:t>
+      </w:r>
+      <w:r>
+        <w:br/>
+      </w:r>
+      <w:r>
+        <w:rPr>
+          <w:rStyle w:val="VerbatimChar"/>
+        </w:rPr>
+        <w:t xml:space="preserve">##  [48,] 30 0.745999999999999996 0.1790</w:t>
+      </w:r>
+      <w:r>
+        <w:br/>
+      </w:r>
+      <w:r>
+        <w:rPr>
+          <w:rStyle w:val="VerbatimChar"/>
+        </w:rPr>
+        <w:t xml:space="preserve">##  [49,] 33 0.756000000000000005 0.1710</w:t>
+      </w:r>
+      <w:r>
+        <w:br/>
+      </w:r>
+      <w:r>
+        <w:rPr>
+          <w:rStyle w:val="VerbatimChar"/>
+        </w:rPr>
+        <w:t xml:space="preserve">##  [50,] 33 0.766000000000000014 0.1630</w:t>
+      </w:r>
+      <w:r>
+        <w:br/>
+      </w:r>
+      <w:r>
+        <w:rPr>
+          <w:rStyle w:val="VerbatimChar"/>
+        </w:rPr>
+        <w:t xml:space="preserve">##  [51,] 33 0.775000000000000022 0.1560</w:t>
+      </w:r>
+      <w:r>
+        <w:br/>
+      </w:r>
+      <w:r>
+        <w:rPr>
+          <w:rStyle w:val="VerbatimChar"/>
+        </w:rPr>
+        <w:t xml:space="preserve">##  [52,] 36 0.784000000000000030 0.1480</w:t>
+      </w:r>
+      <w:r>
+        <w:br/>
+      </w:r>
+      <w:r>
+        <w:rPr>
+          <w:rStyle w:val="VerbatimChar"/>
+        </w:rPr>
+        <w:t xml:space="preserve">##  [53,] 36 0.792000000000000037 0.1420</w:t>
+      </w:r>
+      <w:r>
+        <w:br/>
+      </w:r>
+      <w:r>
+        <w:rPr>
+          <w:rStyle w:val="VerbatimChar"/>
+        </w:rPr>
+        <w:t xml:space="preserve">##  [54,] 37 0.800000000000000044 0.1350</w:t>
+      </w:r>
+      <w:r>
+        <w:br/>
+      </w:r>
+      <w:r>
+        <w:rPr>
+          <w:rStyle w:val="VerbatimChar"/>
+        </w:rPr>
+        <w:t xml:space="preserve">##  [55,] 38 0.808000000000000052 0.1290</w:t>
+      </w:r>
+      <w:r>
+        <w:br/>
+      </w:r>
+      <w:r>
+        <w:rPr>
+          <w:rStyle w:val="VerbatimChar"/>
+        </w:rPr>
+        <w:t xml:space="preserve">##  [56,] 38 0.815999999999999948 0.1230</w:t>
+      </w:r>
+      <w:r>
+        <w:br/>
+      </w:r>
+      <w:r>
+        <w:rPr>
+          <w:rStyle w:val="VerbatimChar"/>
+        </w:rPr>
+        <w:t xml:space="preserve">##  [57,] 38 0.822999999999999954 0.1180</w:t>
+      </w:r>
+      <w:r>
+        <w:br/>
+      </w:r>
+      <w:r>
+        <w:rPr>
+          <w:rStyle w:val="VerbatimChar"/>
+        </w:rPr>
+        <w:t xml:space="preserve">##  [58,] 39 0.829999999999999960 0.1120</w:t>
+      </w:r>
+      <w:r>
+        <w:br/>
+      </w:r>
+      <w:r>
+        <w:rPr>
+          <w:rStyle w:val="VerbatimChar"/>
+        </w:rPr>
+        <w:t xml:space="preserve">##  [59,] 40 0.836999999999999966 0.1070</w:t>
+      </w:r>
+      <w:r>
+        <w:br/>
+      </w:r>
+      <w:r>
+        <w:rPr>
+          <w:rStyle w:val="VerbatimChar"/>
+        </w:rPr>
+        <w:t xml:space="preserve">##  [60,] 40 0.842999999999999972 0.1020</w:t>
+      </w:r>
+      <w:r>
+        <w:br/>
+      </w:r>
+      <w:r>
+        <w:rPr>
+          <w:rStyle w:val="VerbatimChar"/>
+        </w:rPr>
+        <w:t xml:space="preserve">##  [61,] 41 0.848999999999999977 0.0977</w:t>
+      </w:r>
+      <w:r>
+        <w:br/>
+      </w:r>
+      <w:r>
+        <w:rPr>
+          <w:rStyle w:val="VerbatimChar"/>
+        </w:rPr>
+        <w:t xml:space="preserve">##  [62,] 41 0.854999999999999982 0.0933</w:t>
+      </w:r>
+      <w:r>
+        <w:br/>
+      </w:r>
+      <w:r>
+        <w:rPr>
+          <w:rStyle w:val="VerbatimChar"/>
+        </w:rPr>
+        <w:t xml:space="preserve">##  [63,] 42 0.860999999999999988 0.0890</w:t>
+      </w:r>
+      <w:r>
+        <w:br/>
+      </w:r>
+      <w:r>
+        <w:rPr>
+          <w:rStyle w:val="VerbatimChar"/>
+        </w:rPr>
+        <w:t xml:space="preserve">##  [64,] 42 0.866999999999999993 0.0850</w:t>
+      </w:r>
+      <w:r>
+        <w:br/>
+      </w:r>
+      <w:r>
+        <w:rPr>
+          <w:rStyle w:val="VerbatimChar"/>
+        </w:rPr>
+        <w:t xml:space="preserve">##  [65,] 43 0.871999999999999997 0.0811</w:t>
+      </w:r>
+      <w:r>
+        <w:br/>
+      </w:r>
+      <w:r>
+        <w:rPr>
+          <w:rStyle w:val="VerbatimChar"/>
+        </w:rPr>
+        <w:t xml:space="preserve">##  [66,] 45 0.877000000000000002 0.0774</w:t>
+      </w:r>
+      <w:r>
+        <w:br/>
+      </w:r>
+      <w:r>
+        <w:rPr>
+          <w:rStyle w:val="VerbatimChar"/>
+        </w:rPr>
+        <w:t xml:space="preserve">##  [67,] 45 0.882000000000000006 0.0739</w:t>
+      </w:r>
+      <w:r>
+        <w:br/>
+      </w:r>
+      <w:r>
+        <w:rPr>
+          <w:rStyle w:val="VerbatimChar"/>
+        </w:rPr>
+        <w:t xml:space="preserve">##  [68,] 45 0.887000000000000011 0.0705</w:t>
+      </w:r>
+      <w:r>
+        <w:br/>
+      </w:r>
+      <w:r>
+        <w:rPr>
+          <w:rStyle w:val="VerbatimChar"/>
+        </w:rPr>
+        <w:t xml:space="preserve">##  [69,] 45 0.891000000000000014 0.0673</w:t>
+      </w:r>
+      <w:r>
+        <w:br/>
+      </w:r>
+      <w:r>
+        <w:rPr>
+          <w:rStyle w:val="VerbatimChar"/>
+        </w:rPr>
+        <w:t xml:space="preserve">##  [70,] 45 0.895000000000000018 0.0643</w:t>
+      </w:r>
+      <w:r>
+        <w:br/>
+      </w:r>
+      <w:r>
+        <w:rPr>
+          <w:rStyle w:val="VerbatimChar"/>
+        </w:rPr>
+        <w:t xml:space="preserve">##  [71,] 45 0.900000000000000022 0.0614</w:t>
+      </w:r>
+      <w:r>
+        <w:br/>
+      </w:r>
+      <w:r>
+        <w:rPr>
+          <w:rStyle w:val="VerbatimChar"/>
+        </w:rPr>
+        <w:t xml:space="preserve">##  [72,] 45 0.904000000000000026 0.0586</w:t>
+      </w:r>
+      <w:r>
+        <w:br/>
+      </w:r>
+      <w:r>
+        <w:rPr>
+          <w:rStyle w:val="VerbatimChar"/>
+        </w:rPr>
+        <w:t xml:space="preserve">##  [73,] 46 0.907000000000000028 0.0559</w:t>
+      </w:r>
+      <w:r>
+        <w:br/>
+      </w:r>
+      <w:r>
+        <w:rPr>
+          <w:rStyle w:val="VerbatimChar"/>
+        </w:rPr>
+        <w:t xml:space="preserve">##  [74,] 46 0.911000000000000032 0.0534</w:t>
+      </w:r>
+      <w:r>
+        <w:br/>
+      </w:r>
+      <w:r>
+        <w:rPr>
+          <w:rStyle w:val="VerbatimChar"/>
+        </w:rPr>
+        <w:t xml:space="preserve">##  [75,] 48 0.915000000000000036 0.0509</w:t>
+      </w:r>
+      <w:r>
+        <w:br/>
+      </w:r>
+      <w:r>
+        <w:rPr>
+          <w:rStyle w:val="VerbatimChar"/>
+        </w:rPr>
+        <w:t xml:space="preserve">##  [76,] 50 0.918000000000000038 0.0486</w:t>
+      </w:r>
+      <w:r>
+        <w:br/>
+      </w:r>
+      <w:r>
+        <w:rPr>
+          <w:rStyle w:val="VerbatimChar"/>
+        </w:rPr>
+        <w:t xml:space="preserve">##  [77,] 52 0.921000000000000041 0.0464</w:t>
+      </w:r>
+      <w:r>
+        <w:br/>
+      </w:r>
+      <w:r>
+        <w:rPr>
+          <w:rStyle w:val="VerbatimChar"/>
+        </w:rPr>
+        <w:t xml:space="preserve">##  [78,] 53 0.925000000000000044 0.0443</w:t>
+      </w:r>
+      <w:r>
+        <w:br/>
+      </w:r>
+      <w:r>
+        <w:rPr>
+          <w:rStyle w:val="VerbatimChar"/>
+        </w:rPr>
+        <w:t xml:space="preserve">##  [79,] 53 0.928000000000000047 0.0423</w:t>
+      </w:r>
+      <w:r>
+        <w:br/>
+      </w:r>
+      <w:r>
+        <w:rPr>
+          <w:rStyle w:val="VerbatimChar"/>
+        </w:rPr>
+        <w:t xml:space="preserve">##  [80,] 53 0.930000000000000049 0.0404</w:t>
+      </w:r>
+      <w:r>
+        <w:br/>
+      </w:r>
+      <w:r>
+        <w:rPr>
+          <w:rStyle w:val="VerbatimChar"/>
+        </w:rPr>
+        <w:t xml:space="preserve">##  [81,] 54 0.933000000000000052 0.0385</w:t>
+      </w:r>
+      <w:r>
+        <w:br/>
+      </w:r>
+      <w:r>
+        <w:rPr>
+          <w:rStyle w:val="VerbatimChar"/>
+        </w:rPr>
+        <w:t xml:space="preserve">##  [82,] 56 0.936000000000000054 0.0368</w:t>
+      </w:r>
+      <w:r>
+        <w:br/>
+      </w:r>
+      <w:r>
+        <w:rPr>
+          <w:rStyle w:val="VerbatimChar"/>
+        </w:rPr>
+        <w:t xml:space="preserve">##  [83,] 57 0.938999999999999946 0.0351</w:t>
+      </w:r>
+      <w:r>
+        <w:br/>
+      </w:r>
+      <w:r>
+        <w:rPr>
+          <w:rStyle w:val="VerbatimChar"/>
+        </w:rPr>
+        <w:t xml:space="preserve">##  [84,] 57 0.940999999999999948 0.0335</w:t>
+      </w:r>
+      <w:r>
+        <w:br/>
+      </w:r>
+      <w:r>
+        <w:rPr>
+          <w:rStyle w:val="VerbatimChar"/>
+        </w:rPr>
+        <w:t xml:space="preserve">##  [85,] 57 0.942999999999999949 0.0320</w:t>
+      </w:r>
+      <w:r>
+        <w:br/>
+      </w:r>
+      <w:r>
+        <w:rPr>
+          <w:rStyle w:val="VerbatimChar"/>
+        </w:rPr>
+        <w:t xml:space="preserve">##  [86,] 57 0.945999999999999952 0.0305</w:t>
+      </w:r>
+      <w:r>
+        <w:br/>
+      </w:r>
+      <w:r>
+        <w:rPr>
+          <w:rStyle w:val="VerbatimChar"/>
+        </w:rPr>
+        <w:t xml:space="preserve">##  [87,] 57 0.947999999999999954 0.0291</w:t>
+      </w:r>
+      <w:r>
+        <w:br/>
+      </w:r>
+      <w:r>
+        <w:rPr>
+          <w:rStyle w:val="VerbatimChar"/>
+        </w:rPr>
+        <w:t xml:space="preserve">##  [88,] 57 0.949999999999999956 0.0278</w:t>
+      </w:r>
+      <w:r>
+        <w:br/>
+      </w:r>
+      <w:r>
+        <w:rPr>
+          <w:rStyle w:val="VerbatimChar"/>
+        </w:rPr>
+        <w:t xml:space="preserve">##  [89,] 58 0.951999999999999957 0.0266</w:t>
+      </w:r>
+      <w:r>
+        <w:br/>
+      </w:r>
+      <w:r>
+        <w:rPr>
+          <w:rStyle w:val="VerbatimChar"/>
+        </w:rPr>
+        <w:t xml:space="preserve">##  [90,] 58 0.953999999999999959 0.0254</w:t>
+      </w:r>
+      <w:r>
+        <w:br/>
+      </w:r>
+      <w:r>
+        <w:rPr>
+          <w:rStyle w:val="VerbatimChar"/>
+        </w:rPr>
+        <w:t xml:space="preserve">##  [91,] 58 0.955999999999999961 0.0242</w:t>
+      </w:r>
+      <w:r>
+        <w:br/>
+      </w:r>
+      <w:r>
+        <w:rPr>
+          <w:rStyle w:val="VerbatimChar"/>
+        </w:rPr>
+        <w:t xml:space="preserve">##  [92,] 58 0.957999999999999963 0.0231</w:t>
+      </w:r>
+      <w:r>
+        <w:br/>
+      </w:r>
+      <w:r>
+        <w:rPr>
+          <w:rStyle w:val="VerbatimChar"/>
+        </w:rPr>
+        <w:t xml:space="preserve">##  [93,] 59 0.958999999999999964 0.0220</w:t>
+      </w:r>
+      <w:r>
+        <w:br/>
+      </w:r>
+      <w:r>
+        <w:rPr>
+          <w:rStyle w:val="VerbatimChar"/>
+        </w:rPr>
+        <w:t xml:space="preserve">##  [94,] 60 0.960999999999999965 0.0210</w:t>
+      </w:r>
+      <w:r>
+        <w:br/>
+      </w:r>
+      <w:r>
+        <w:rPr>
+          <w:rStyle w:val="VerbatimChar"/>
+        </w:rPr>
+        <w:t xml:space="preserve">##  [95,] 60 0.962999999999999967 0.0201</w:t>
+      </w:r>
+      <w:r>
+        <w:br/>
+      </w:r>
+      <w:r>
+        <w:rPr>
+          <w:rStyle w:val="VerbatimChar"/>
+        </w:rPr>
+        <w:t xml:space="preserve">##  [96,] 60 0.963999999999999968 0.0192</w:t>
+      </w:r>
+      <w:r>
+        <w:br/>
+      </w:r>
+      <w:r>
+        <w:rPr>
+          <w:rStyle w:val="VerbatimChar"/>
+        </w:rPr>
+        <w:t xml:space="preserve">##  [97,] 60 0.965999999999999970 0.0183</w:t>
+      </w:r>
+      <w:r>
+        <w:br/>
+      </w:r>
+      <w:r>
+        <w:rPr>
+          <w:rStyle w:val="VerbatimChar"/>
+        </w:rPr>
+        <w:t xml:space="preserve">##  [98,] 60 0.966999999999999971 0.0175</w:t>
+      </w:r>
+      <w:r>
+        <w:br/>
+      </w:r>
+      <w:r>
+        <w:rPr>
+          <w:rStyle w:val="VerbatimChar"/>
+        </w:rPr>
+        <w:t xml:space="preserve">##  [99,] 62 0.967999999999999972 0.0167</w:t>
+      </w:r>
+      <w:r>
+        <w:br/>
+      </w:r>
+      <w:r>
+        <w:rPr>
+          <w:rStyle w:val="VerbatimChar"/>
+        </w:rPr>
+        <w:t xml:space="preserve">## [100,] 63 0.969999999999999973 0.0159</w:t>
       </w:r>
     </w:p>
     <w:tbl>
@@ -6316,7 +8077,15 @@
             </w:tcBorders>
             <w:vAlign w:val="bottom"/>
           </w:tcPr>
-          <w:p/>
+          <w:p>
+            <w:pPr>
+              <w:pStyle w:val="Compact"/>
+              <w:jc w:val="center"/>
+            </w:pPr>
+            <w:r>
+              <w:t xml:space="preserve">row</w:t>
+            </w:r>
+          </w:p>
         </w:tc>
         <w:tc>
           <w:tcPr>
@@ -6331,7 +8100,7 @@
               <w:jc w:val="center"/>
             </w:pPr>
             <w:r>
-              <w:t xml:space="preserve">row</w:t>
+              <w:t xml:space="preserve">column</w:t>
             </w:r>
           </w:p>
         </w:tc>
@@ -6348,23 +8117,6 @@
               <w:jc w:val="center"/>
             </w:pPr>
             <w:r>
-              <w:t xml:space="preserve">column</w:t>
-            </w:r>
-          </w:p>
-        </w:tc>
-        <w:tc>
-          <w:tcPr>
-            <w:tcBorders>
-              <w:bottom w:val="single"/>
-            </w:tcBorders>
-            <w:vAlign w:val="bottom"/>
-          </w:tcPr>
-          <w:p>
-            <w:pPr>
-              <w:pStyle w:val="Compact"/>
-              <w:jc w:val="center"/>
-            </w:pPr>
-            <w:r>
               <w:t xml:space="preserve">value</w:t>
             </w:r>
           </w:p>
@@ -6375,21 +8127,10 @@
           <w:p>
             <w:pPr>
               <w:pStyle w:val="Compact"/>
-              <w:jc w:val="left"/>
-            </w:pPr>
-            <w:r>
-              <w:t xml:space="preserve">2</w:t>
-            </w:r>
-          </w:p>
-        </w:tc>
-        <w:tc>
-          <w:p>
-            <w:pPr>
-              <w:pStyle w:val="Compact"/>
-              <w:jc w:val="center"/>
-            </w:pPr>
-            <w:r>
-              <w:t xml:space="preserve">osa_binaryYes</w:t>
+              <w:jc w:val="center"/>
+            </w:pPr>
+            <w:r>
+              <w:t xml:space="preserve">(Intercept)</w:t>
             </w:r>
           </w:p>
         </w:tc>
@@ -6411,7 +8152,7 @@
               <w:jc w:val="center"/>
             </w:pPr>
             <w:r>
-              <w:t xml:space="preserve">-0.0981</w:t>
+              <w:t xml:space="preserve">-2.7230</w:t>
             </w:r>
           </w:p>
         </w:tc>
@@ -6421,21 +8162,10 @@
           <w:p>
             <w:pPr>
               <w:pStyle w:val="Compact"/>
-              <w:jc w:val="left"/>
-            </w:pPr>
-            <w:r>
-              <w:t xml:space="preserve">3</w:t>
-            </w:r>
-          </w:p>
-        </w:tc>
-        <w:tc>
-          <w:p>
-            <w:pPr>
-              <w:pStyle w:val="Compact"/>
-              <w:jc w:val="center"/>
-            </w:pPr>
-            <w:r>
-              <w:t xml:space="preserve">allergic_rhinitis_diagYes</w:t>
+              <w:jc w:val="center"/>
+            </w:pPr>
+            <w:r>
+              <w:t xml:space="preserve">dry_mouth_bYes</w:t>
             </w:r>
           </w:p>
         </w:tc>
@@ -6457,7 +8187,7 @@
               <w:jc w:val="center"/>
             </w:pPr>
             <w:r>
-              <w:t xml:space="preserve">0.2250</w:t>
+              <w:t xml:space="preserve">0.9853</w:t>
             </w:r>
           </w:p>
         </w:tc>
@@ -6467,21 +8197,10 @@
           <w:p>
             <w:pPr>
               <w:pStyle w:val="Compact"/>
-              <w:jc w:val="left"/>
-            </w:pPr>
-            <w:r>
-              <w:t xml:space="preserve">4</w:t>
-            </w:r>
-          </w:p>
-        </w:tc>
-        <w:tc>
-          <w:p>
-            <w:pPr>
-              <w:pStyle w:val="Compact"/>
-              <w:jc w:val="center"/>
-            </w:pPr>
-            <w:r>
-              <w:t xml:space="preserve">smokingYes</w:t>
+              <w:jc w:val="center"/>
+            </w:pPr>
+            <w:r>
+              <w:t xml:space="preserve">trouble_breathing_bYes</w:t>
             </w:r>
           </w:p>
         </w:tc>
@@ -6503,7 +8222,7 @@
               <w:jc w:val="center"/>
             </w:pPr>
             <w:r>
-              <w:t xml:space="preserve">-0.3283</w:t>
+              <w:t xml:space="preserve">0.7832</w:t>
             </w:r>
           </w:p>
         </w:tc>
@@ -6513,21 +8232,10 @@
           <w:p>
             <w:pPr>
               <w:pStyle w:val="Compact"/>
-              <w:jc w:val="left"/>
-            </w:pPr>
-            <w:r>
-              <w:t xml:space="preserve">5</w:t>
-            </w:r>
-          </w:p>
-        </w:tc>
-        <w:tc>
-          <w:p>
-            <w:pPr>
-              <w:pStyle w:val="Compact"/>
-              <w:jc w:val="center"/>
-            </w:pPr>
-            <w:r>
-              <w:t xml:space="preserve">wet_bedYes</w:t>
+              <w:jc w:val="center"/>
+            </w:pPr>
+            <w:r>
+              <w:t xml:space="preserve">consernsoccassionaly</w:t>
             </w:r>
           </w:p>
         </w:tc>
@@ -6549,273 +8257,7 @@
               <w:jc w:val="center"/>
             </w:pPr>
             <w:r>
-              <w:t xml:space="preserve">0.8227</w:t>
-            </w:r>
-          </w:p>
-        </w:tc>
-      </w:tr>
-    </w:tbl>
-    <w:p>
-      <w:pPr>
-        <w:pStyle w:val="SourceCode"/>
-      </w:pPr>
-      <w:r>
-        <w:rPr>
-          <w:rStyle w:val="VerbatimChar"/>
-        </w:rPr>
-        <w:t xml:space="preserve">##               (Intercept)                       age             osa_binaryYes </w:t>
-      </w:r>
-      <w:r>
-        <w:br/>
-      </w:r>
-      <w:r>
-        <w:rPr>
-          <w:rStyle w:val="VerbatimChar"/>
-        </w:rPr>
-        <w:t xml:space="preserve">##                  -2.24721                  -0.20878                  -0.69204 </w:t>
-      </w:r>
-      <w:r>
-        <w:br/>
-      </w:r>
-      <w:r>
-        <w:rPr>
-          <w:rStyle w:val="VerbatimChar"/>
-        </w:rPr>
-        <w:t xml:space="preserve">## allergic_rhinitis_diagYes            asthma_diagYes  `birth weight`&gt;= 2.5 kgs </w:t>
-      </w:r>
-      <w:r>
-        <w:br/>
-      </w:r>
-      <w:r>
-        <w:rPr>
-          <w:rStyle w:val="VerbatimChar"/>
-        </w:rPr>
-        <w:t xml:space="preserve">##                   0.80485                   0.25693                  -0.12297 </w:t>
-      </w:r>
-      <w:r>
-        <w:br/>
-      </w:r>
-      <w:r>
-        <w:rPr>
-          <w:rStyle w:val="VerbatimChar"/>
-        </w:rPr>
-        <w:t xml:space="preserve">##              antiacidsYes                       bmi                wet_bedYes </w:t>
-      </w:r>
-      <w:r>
-        <w:br/>
-      </w:r>
-      <w:r>
-        <w:rPr>
-          <w:rStyle w:val="VerbatimChar"/>
-        </w:rPr>
-        <w:t xml:space="preserve">##                   0.18893                  -0.03101                   2.77876</w:t>
-      </w:r>
-    </w:p>
-    <w:p>
-      <w:pPr>
-        <w:pStyle w:val="SourceCode"/>
-      </w:pPr>
-      <w:r>
-        <w:rPr>
-          <w:rStyle w:val="VerbatimChar"/>
-        </w:rPr>
-        <w:t xml:space="preserve">##  (Intercept) data[, x]Yes </w:t>
-      </w:r>
-      <w:r>
-        <w:br/>
-      </w:r>
-      <w:r>
-        <w:rPr>
-          <w:rStyle w:val="VerbatimChar"/>
-        </w:rPr>
-        <w:t xml:space="preserve">##       -1.758        0.470 </w:t>
-      </w:r>
-      <w:r>
-        <w:br/>
-      </w:r>
-      <w:r>
-        <w:rPr>
-          <w:rStyle w:val="VerbatimChar"/>
-        </w:rPr>
-        <w:t xml:space="preserve">##  (Intercept) data[, x]Yes </w:t>
-      </w:r>
-      <w:r>
-        <w:br/>
-      </w:r>
-      <w:r>
-        <w:rPr>
-          <w:rStyle w:val="VerbatimChar"/>
-        </w:rPr>
-        <w:t xml:space="preserve">##      -1.2993      -0.3589 </w:t>
-      </w:r>
-      <w:r>
-        <w:br/>
-      </w:r>
-      <w:r>
-        <w:rPr>
-          <w:rStyle w:val="VerbatimChar"/>
-        </w:rPr>
-        <w:t xml:space="preserve">##  (Intercept) data[, x]Yes </w:t>
-      </w:r>
-      <w:r>
-        <w:br/>
-      </w:r>
-      <w:r>
-        <w:rPr>
-          <w:rStyle w:val="VerbatimChar"/>
-        </w:rPr>
-        <w:t xml:space="preserve">##      -1.5224       0.4238 </w:t>
-      </w:r>
-      <w:r>
-        <w:br/>
-      </w:r>
-      <w:r>
-        <w:rPr>
-          <w:rStyle w:val="VerbatimChar"/>
-        </w:rPr>
-        <w:t xml:space="preserve">##         (Intercept) data[, x]&gt;= 2.5 kgs </w:t>
-      </w:r>
-      <w:r>
-        <w:br/>
-      </w:r>
-      <w:r>
-        <w:rPr>
-          <w:rStyle w:val="VerbatimChar"/>
-        </w:rPr>
-        <w:t xml:space="preserve">##              -1.946               0.499 </w:t>
-      </w:r>
-      <w:r>
-        <w:br/>
-      </w:r>
-      <w:r>
-        <w:rPr>
-          <w:rStyle w:val="VerbatimChar"/>
-        </w:rPr>
-        <w:t xml:space="preserve">## (Intercept)   data[, x] </w:t>
-      </w:r>
-      <w:r>
-        <w:br/>
-      </w:r>
-      <w:r>
-        <w:rPr>
-          <w:rStyle w:val="VerbatimChar"/>
-        </w:rPr>
-        <w:t xml:space="preserve">##     -1.8318      0.0697 </w:t>
-      </w:r>
-      <w:r>
-        <w:br/>
-      </w:r>
-      <w:r>
-        <w:rPr>
-          <w:rStyle w:val="VerbatimChar"/>
-        </w:rPr>
-        <w:t xml:space="preserve">##  (Intercept) data[, x]Yes </w:t>
-      </w:r>
-      <w:r>
-        <w:br/>
-      </w:r>
-      <w:r>
-        <w:rPr>
-          <w:rStyle w:val="VerbatimChar"/>
-        </w:rPr>
-        <w:t xml:space="preserve">##      -1.3122      -0.3618 </w:t>
-      </w:r>
-      <w:r>
-        <w:br/>
-      </w:r>
-      <w:r>
-        <w:rPr>
-          <w:rStyle w:val="VerbatimChar"/>
-        </w:rPr>
-        <w:t xml:space="preserve">## (Intercept)   data[, x] </w:t>
-      </w:r>
-      <w:r>
-        <w:br/>
-      </w:r>
-      <w:r>
-        <w:rPr>
-          <w:rStyle w:val="VerbatimChar"/>
-        </w:rPr>
-        <w:t xml:space="preserve">##    -0.54913    -0.06621 </w:t>
-      </w:r>
-      <w:r>
-        <w:br/>
-      </w:r>
-      <w:r>
-        <w:rPr>
-          <w:rStyle w:val="VerbatimChar"/>
-        </w:rPr>
-        <w:t xml:space="preserve">##  (Intercept) data[, x]Yes </w:t>
-      </w:r>
-      <w:r>
-        <w:br/>
-      </w:r>
-      <w:r>
-        <w:rPr>
-          <w:rStyle w:val="VerbatimChar"/>
-        </w:rPr>
-        <w:t xml:space="preserve">##       -3.135        2.065</w:t>
-      </w:r>
-    </w:p>
-    <w:tbl>
-      <w:tblPr>
-        <w:tblStyle w:val="Table"/>
-        <w:tblW w:type="pct" w:w="0.0"/>
-        <w:tblLook w:firstRow="1"/>
-      </w:tblPr>
-      <w:tblGrid/>
-      <w:tr>
-        <w:trPr>
-          <w:cnfStyle w:firstRow="1"/>
-        </w:trPr>
-        <w:tc>
-          <w:tcPr>
-            <w:tcBorders>
-              <w:bottom w:val="single"/>
-            </w:tcBorders>
-            <w:vAlign w:val="bottom"/>
-          </w:tcPr>
-          <w:p>
-            <w:pPr>
-              <w:pStyle w:val="Compact"/>
-              <w:jc w:val="center"/>
-            </w:pPr>
-            <w:r>
-              <w:t xml:space="preserve">variable</w:t>
-            </w:r>
-          </w:p>
-        </w:tc>
-        <w:tc>
-          <w:tcPr>
-            <w:tcBorders>
-              <w:bottom w:val="single"/>
-            </w:tcBorders>
-            <w:vAlign w:val="bottom"/>
-          </w:tcPr>
-          <w:p>
-            <w:pPr>
-              <w:pStyle w:val="Compact"/>
-              <w:jc w:val="center"/>
-            </w:pPr>
-            <w:r>
-              <w:t xml:space="preserve">coef</w:t>
-            </w:r>
-          </w:p>
-        </w:tc>
-        <w:tc>
-          <w:tcPr>
-            <w:tcBorders>
-              <w:bottom w:val="single"/>
-            </w:tcBorders>
-            <w:vAlign w:val="bottom"/>
-          </w:tcPr>
-          <w:p>
-            <w:pPr>
-              <w:pStyle w:val="Compact"/>
-              <w:jc w:val="center"/>
-            </w:pPr>
-            <w:r>
-              <w:t xml:space="preserve">crude odds</w:t>
+              <w:t xml:space="preserve">0.7044</w:t>
             </w:r>
           </w:p>
         </w:tc>
@@ -6828,29 +8270,29 @@
               <w:jc w:val="center"/>
             </w:pPr>
             <w:r>
-              <w:t xml:space="preserve">allergic_rhinitis_diag</w:t>
-            </w:r>
-          </w:p>
-        </w:tc>
-        <w:tc>
-          <w:p>
-            <w:pPr>
-              <w:pStyle w:val="Compact"/>
-              <w:jc w:val="center"/>
-            </w:pPr>
-            <w:r>
-              <w:t xml:space="preserve">0.4700</w:t>
-            </w:r>
-          </w:p>
-        </w:tc>
-        <w:tc>
-          <w:p>
-            <w:pPr>
-              <w:pStyle w:val="Compact"/>
-              <w:jc w:val="center"/>
-            </w:pPr>
-            <w:r>
-              <w:t xml:space="preserve">1.6000</w:t>
+              <w:t xml:space="preserve">breath_mouth_bNo</w:t>
+            </w:r>
+          </w:p>
+        </w:tc>
+        <w:tc>
+          <w:p>
+            <w:pPr>
+              <w:pStyle w:val="Compact"/>
+              <w:jc w:val="center"/>
+            </w:pPr>
+            <w:r>
+              <w:t xml:space="preserve">1</w:t>
+            </w:r>
+          </w:p>
+        </w:tc>
+        <w:tc>
+          <w:p>
+            <w:pPr>
+              <w:pStyle w:val="Compact"/>
+              <w:jc w:val="center"/>
+            </w:pPr>
+            <w:r>
+              <w:t xml:space="preserve">-0.6992</w:t>
             </w:r>
           </w:p>
         </w:tc>
@@ -6863,29 +8305,29 @@
               <w:jc w:val="center"/>
             </w:pPr>
             <w:r>
-              <w:t xml:space="preserve">asthma_diag</w:t>
-            </w:r>
-          </w:p>
-        </w:tc>
-        <w:tc>
-          <w:p>
-            <w:pPr>
-              <w:pStyle w:val="Compact"/>
-              <w:jc w:val="center"/>
-            </w:pPr>
-            <w:r>
-              <w:t xml:space="preserve">-0.3589</w:t>
-            </w:r>
-          </w:p>
-        </w:tc>
-        <w:tc>
-          <w:p>
-            <w:pPr>
-              <w:pStyle w:val="Compact"/>
-              <w:jc w:val="center"/>
-            </w:pPr>
-            <w:r>
-              <w:t xml:space="preserve">0.6984</w:t>
+              <w:t xml:space="preserve">active_bYes</w:t>
+            </w:r>
+          </w:p>
+        </w:tc>
+        <w:tc>
+          <w:p>
+            <w:pPr>
+              <w:pStyle w:val="Compact"/>
+              <w:jc w:val="center"/>
+            </w:pPr>
+            <w:r>
+              <w:t xml:space="preserve">1</w:t>
+            </w:r>
+          </w:p>
+        </w:tc>
+        <w:tc>
+          <w:p>
+            <w:pPr>
+              <w:pStyle w:val="Compact"/>
+              <w:jc w:val="center"/>
+            </w:pPr>
+            <w:r>
+              <w:t xml:space="preserve">0.5601</w:t>
             </w:r>
           </w:p>
         </w:tc>
@@ -6898,29 +8340,29 @@
               <w:jc w:val="center"/>
             </w:pPr>
             <w:r>
-              <w:t xml:space="preserve">antiacids</w:t>
-            </w:r>
-          </w:p>
-        </w:tc>
-        <w:tc>
-          <w:p>
-            <w:pPr>
-              <w:pStyle w:val="Compact"/>
-              <w:jc w:val="center"/>
-            </w:pPr>
-            <w:r>
-              <w:t xml:space="preserve">0.4238</w:t>
-            </w:r>
-          </w:p>
-        </w:tc>
-        <w:tc>
-          <w:p>
-            <w:pPr>
-              <w:pStyle w:val="Compact"/>
-              <w:jc w:val="center"/>
-            </w:pPr>
-            <w:r>
-              <w:t xml:space="preserve">1.5278</w:t>
+              <w:t xml:space="preserve">unfreshed_bYes</w:t>
+            </w:r>
+          </w:p>
+        </w:tc>
+        <w:tc>
+          <w:p>
+            <w:pPr>
+              <w:pStyle w:val="Compact"/>
+              <w:jc w:val="center"/>
+            </w:pPr>
+            <w:r>
+              <w:t xml:space="preserve">1</w:t>
+            </w:r>
+          </w:p>
+        </w:tc>
+        <w:tc>
+          <w:p>
+            <w:pPr>
+              <w:pStyle w:val="Compact"/>
+              <w:jc w:val="center"/>
+            </w:pPr>
+            <w:r>
+              <w:t xml:space="preserve">0.5394</w:t>
             </w:r>
           </w:p>
         </w:tc>
@@ -6933,29 +8375,29 @@
               <w:jc w:val="center"/>
             </w:pPr>
             <w:r>
-              <w:t xml:space="preserve">birth weight</w:t>
-            </w:r>
-          </w:p>
-        </w:tc>
-        <w:tc>
-          <w:p>
-            <w:pPr>
-              <w:pStyle w:val="Compact"/>
-              <w:jc w:val="center"/>
-            </w:pPr>
-            <w:r>
-              <w:t xml:space="preserve">0.4990</w:t>
-            </w:r>
-          </w:p>
-        </w:tc>
-        <w:tc>
-          <w:p>
-            <w:pPr>
-              <w:pStyle w:val="Compact"/>
-              <w:jc w:val="center"/>
-            </w:pPr>
-            <w:r>
-              <w:t xml:space="preserve">1.6471</w:t>
+              <w:t xml:space="preserve">headache_bYes</w:t>
+            </w:r>
+          </w:p>
+        </w:tc>
+        <w:tc>
+          <w:p>
+            <w:pPr>
+              <w:pStyle w:val="Compact"/>
+              <w:jc w:val="center"/>
+            </w:pPr>
+            <w:r>
+              <w:t xml:space="preserve">1</w:t>
+            </w:r>
+          </w:p>
+        </w:tc>
+        <w:tc>
+          <w:p>
+            <w:pPr>
+              <w:pStyle w:val="Compact"/>
+              <w:jc w:val="center"/>
+            </w:pPr>
+            <w:r>
+              <w:t xml:space="preserve">0.5214</w:t>
             </w:r>
           </w:p>
         </w:tc>
@@ -6968,29 +8410,29 @@
               <w:jc w:val="center"/>
             </w:pPr>
             <w:r>
-              <w:t xml:space="preserve">age</w:t>
-            </w:r>
-          </w:p>
-        </w:tc>
-        <w:tc>
-          <w:p>
-            <w:pPr>
-              <w:pStyle w:val="Compact"/>
-              <w:jc w:val="center"/>
-            </w:pPr>
-            <w:r>
-              <w:t xml:space="preserve">0.0697</w:t>
-            </w:r>
-          </w:p>
-        </w:tc>
-        <w:tc>
-          <w:p>
-            <w:pPr>
-              <w:pStyle w:val="Compact"/>
-              <w:jc w:val="center"/>
-            </w:pPr>
-            <w:r>
-              <w:t xml:space="preserve">1.0722</w:t>
+              <w:t xml:space="preserve">distracted_bYes</w:t>
+            </w:r>
+          </w:p>
+        </w:tc>
+        <w:tc>
+          <w:p>
+            <w:pPr>
+              <w:pStyle w:val="Compact"/>
+              <w:jc w:val="center"/>
+            </w:pPr>
+            <w:r>
+              <w:t xml:space="preserve">1</w:t>
+            </w:r>
+          </w:p>
+        </w:tc>
+        <w:tc>
+          <w:p>
+            <w:pPr>
+              <w:pStyle w:val="Compact"/>
+              <w:jc w:val="center"/>
+            </w:pPr>
+            <w:r>
+              <w:t xml:space="preserve">0.5043</w:t>
             </w:r>
           </w:p>
         </w:tc>
@@ -7003,29 +8445,29 @@
               <w:jc w:val="center"/>
             </w:pPr>
             <w:r>
-              <w:t xml:space="preserve">osa_binary</w:t>
-            </w:r>
-          </w:p>
-        </w:tc>
-        <w:tc>
-          <w:p>
-            <w:pPr>
-              <w:pStyle w:val="Compact"/>
-              <w:jc w:val="center"/>
-            </w:pPr>
-            <w:r>
-              <w:t xml:space="preserve">-0.3618</w:t>
-            </w:r>
-          </w:p>
-        </w:tc>
-        <w:tc>
-          <w:p>
-            <w:pPr>
-              <w:pStyle w:val="Compact"/>
-              <w:jc w:val="center"/>
-            </w:pPr>
-            <w:r>
-              <w:t xml:space="preserve">0.6964</w:t>
+              <w:t xml:space="preserve">snore_loudmedium loud</w:t>
+            </w:r>
+          </w:p>
+        </w:tc>
+        <w:tc>
+          <w:p>
+            <w:pPr>
+              <w:pStyle w:val="Compact"/>
+              <w:jc w:val="center"/>
+            </w:pPr>
+            <w:r>
+              <w:t xml:space="preserve">1</w:t>
+            </w:r>
+          </w:p>
+        </w:tc>
+        <w:tc>
+          <w:p>
+            <w:pPr>
+              <w:pStyle w:val="Compact"/>
+              <w:jc w:val="center"/>
+            </w:pPr>
+            <w:r>
+              <w:t xml:space="preserve">0.4888</w:t>
             </w:r>
           </w:p>
         </w:tc>
@@ -7038,29 +8480,29 @@
               <w:jc w:val="center"/>
             </w:pPr>
             <w:r>
-              <w:t xml:space="preserve">bmi</w:t>
-            </w:r>
-          </w:p>
-        </w:tc>
-        <w:tc>
-          <w:p>
-            <w:pPr>
-              <w:pStyle w:val="Compact"/>
-              <w:jc w:val="center"/>
-            </w:pPr>
-            <w:r>
-              <w:t xml:space="preserve">-0.0662</w:t>
-            </w:r>
-          </w:p>
-        </w:tc>
-        <w:tc>
-          <w:p>
-            <w:pPr>
-              <w:pStyle w:val="Compact"/>
-              <w:jc w:val="center"/>
-            </w:pPr>
-            <w:r>
-              <w:t xml:space="preserve">0.9359</w:t>
+              <w:t xml:space="preserve">prob_sleepingYes</w:t>
+            </w:r>
+          </w:p>
+        </w:tc>
+        <w:tc>
+          <w:p>
+            <w:pPr>
+              <w:pStyle w:val="Compact"/>
+              <w:jc w:val="center"/>
+            </w:pPr>
+            <w:r>
+              <w:t xml:space="preserve">1</w:t>
+            </w:r>
+          </w:p>
+        </w:tc>
+        <w:tc>
+          <w:p>
+            <w:pPr>
+              <w:pStyle w:val="Compact"/>
+              <w:jc w:val="center"/>
+            </w:pPr>
+            <w:r>
+              <w:t xml:space="preserve">0.4807</w:t>
             </w:r>
           </w:p>
         </w:tc>
@@ -7073,29 +8515,1085 @@
               <w:jc w:val="center"/>
             </w:pPr>
             <w:r>
-              <w:t xml:space="preserve">wet_bed</w:t>
-            </w:r>
-          </w:p>
-        </w:tc>
-        <w:tc>
-          <w:p>
-            <w:pPr>
-              <w:pStyle w:val="Compact"/>
-              <w:jc w:val="center"/>
-            </w:pPr>
-            <w:r>
-              <w:t xml:space="preserve">2.0651</w:t>
-            </w:r>
-          </w:p>
-        </w:tc>
-        <w:tc>
-          <w:p>
-            <w:pPr>
-              <w:pStyle w:val="Compact"/>
-              <w:jc w:val="center"/>
-            </w:pPr>
-            <w:r>
-              <w:t xml:space="preserve">7.8857</w:t>
+              <w:t xml:space="preserve">c_findingsYes</w:t>
+            </w:r>
+          </w:p>
+        </w:tc>
+        <w:tc>
+          <w:p>
+            <w:pPr>
+              <w:pStyle w:val="Compact"/>
+              <w:jc w:val="center"/>
+            </w:pPr>
+            <w:r>
+              <w:t xml:space="preserve">1</w:t>
+            </w:r>
+          </w:p>
+        </w:tc>
+        <w:tc>
+          <w:p>
+            <w:pPr>
+              <w:pStyle w:val="Compact"/>
+              <w:jc w:val="center"/>
+            </w:pPr>
+            <w:r>
+              <w:t xml:space="preserve">-0.4800</w:t>
+            </w:r>
+          </w:p>
+        </w:tc>
+      </w:tr>
+      <w:tr>
+        <w:tc>
+          <w:p>
+            <w:pPr>
+              <w:pStyle w:val="Compact"/>
+              <w:jc w:val="center"/>
+            </w:pPr>
+            <w:r>
+              <w:t xml:space="preserve">hard_wake_bYes</w:t>
+            </w:r>
+          </w:p>
+        </w:tc>
+        <w:tc>
+          <w:p>
+            <w:pPr>
+              <w:pStyle w:val="Compact"/>
+              <w:jc w:val="center"/>
+            </w:pPr>
+            <w:r>
+              <w:t xml:space="preserve">1</w:t>
+            </w:r>
+          </w:p>
+        </w:tc>
+        <w:tc>
+          <w:p>
+            <w:pPr>
+              <w:pStyle w:val="Compact"/>
+              <w:jc w:val="center"/>
+            </w:pPr>
+            <w:r>
+              <w:t xml:space="preserve">0.4717</w:t>
+            </w:r>
+          </w:p>
+        </w:tc>
+      </w:tr>
+      <w:tr>
+        <w:tc>
+          <w:p>
+            <w:pPr>
+              <w:pStyle w:val="Compact"/>
+              <w:jc w:val="center"/>
+            </w:pPr>
+            <w:r>
+              <w:t xml:space="preserve">concrn_breath_bnever</w:t>
+            </w:r>
+          </w:p>
+        </w:tc>
+        <w:tc>
+          <w:p>
+            <w:pPr>
+              <w:pStyle w:val="Compact"/>
+              <w:jc w:val="center"/>
+            </w:pPr>
+            <w:r>
+              <w:t xml:space="preserve">1</w:t>
+            </w:r>
+          </w:p>
+        </w:tc>
+        <w:tc>
+          <w:p>
+            <w:pPr>
+              <w:pStyle w:val="Compact"/>
+              <w:jc w:val="center"/>
+            </w:pPr>
+            <w:r>
+              <w:t xml:space="preserve">-0.4614</w:t>
+            </w:r>
+          </w:p>
+        </w:tc>
+      </w:tr>
+      <w:tr>
+        <w:tc>
+          <w:p>
+            <w:pPr>
+              <w:pStyle w:val="Compact"/>
+              <w:jc w:val="center"/>
+            </w:pPr>
+            <w:r>
+              <w:t xml:space="preserve">snore_more_bYes</w:t>
+            </w:r>
+          </w:p>
+        </w:tc>
+        <w:tc>
+          <w:p>
+            <w:pPr>
+              <w:pStyle w:val="Compact"/>
+              <w:jc w:val="center"/>
+            </w:pPr>
+            <w:r>
+              <w:t xml:space="preserve">1</w:t>
+            </w:r>
+          </w:p>
+        </w:tc>
+        <w:tc>
+          <w:p>
+            <w:pPr>
+              <w:pStyle w:val="Compact"/>
+              <w:jc w:val="center"/>
+            </w:pPr>
+            <w:r>
+              <w:t xml:space="preserve">0.4072</w:t>
+            </w:r>
+          </w:p>
+        </w:tc>
+      </w:tr>
+      <w:tr>
+        <w:tc>
+          <w:p>
+            <w:pPr>
+              <w:pStyle w:val="Compact"/>
+              <w:jc w:val="center"/>
+            </w:pPr>
+            <w:r>
+              <w:t xml:space="preserve">snore_always_bYes</w:t>
+            </w:r>
+          </w:p>
+        </w:tc>
+        <w:tc>
+          <w:p>
+            <w:pPr>
+              <w:pStyle w:val="Compact"/>
+              <w:jc w:val="center"/>
+            </w:pPr>
+            <w:r>
+              <w:t xml:space="preserve">1</w:t>
+            </w:r>
+          </w:p>
+        </w:tc>
+        <w:tc>
+          <w:p>
+            <w:pPr>
+              <w:pStyle w:val="Compact"/>
+              <w:jc w:val="center"/>
+            </w:pPr>
+            <w:r>
+              <w:t xml:space="preserve">0.4064</w:t>
+            </w:r>
+          </w:p>
+        </w:tc>
+      </w:tr>
+      <w:tr>
+        <w:tc>
+          <w:p>
+            <w:pPr>
+              <w:pStyle w:val="Compact"/>
+              <w:jc w:val="center"/>
+            </w:pPr>
+            <w:r>
+              <w:t xml:space="preserve">snore_sleep_boccassionaly</w:t>
+            </w:r>
+          </w:p>
+        </w:tc>
+        <w:tc>
+          <w:p>
+            <w:pPr>
+              <w:pStyle w:val="Compact"/>
+              <w:jc w:val="center"/>
+            </w:pPr>
+            <w:r>
+              <w:t xml:space="preserve">1</w:t>
+            </w:r>
+          </w:p>
+        </w:tc>
+        <w:tc>
+          <w:p>
+            <w:pPr>
+              <w:pStyle w:val="Compact"/>
+              <w:jc w:val="center"/>
+            </w:pPr>
+            <w:r>
+              <w:t xml:space="preserve">0.3422</w:t>
+            </w:r>
+          </w:p>
+        </w:tc>
+      </w:tr>
+      <w:tr>
+        <w:tc>
+          <w:p>
+            <w:pPr>
+              <w:pStyle w:val="Compact"/>
+              <w:jc w:val="center"/>
+            </w:pPr>
+            <w:r>
+              <w:t xml:space="preserve">steroid_nasal_sprayYes</w:t>
+            </w:r>
+          </w:p>
+        </w:tc>
+        <w:tc>
+          <w:p>
+            <w:pPr>
+              <w:pStyle w:val="Compact"/>
+              <w:jc w:val="center"/>
+            </w:pPr>
+            <w:r>
+              <w:t xml:space="preserve">1</w:t>
+            </w:r>
+          </w:p>
+        </w:tc>
+        <w:tc>
+          <w:p>
+            <w:pPr>
+              <w:pStyle w:val="Compact"/>
+              <w:jc w:val="center"/>
+            </w:pPr>
+            <w:r>
+              <w:t xml:space="preserve">0.3394</w:t>
+            </w:r>
+          </w:p>
+        </w:tc>
+      </w:tr>
+      <w:tr>
+        <w:tc>
+          <w:p>
+            <w:pPr>
+              <w:pStyle w:val="Compact"/>
+              <w:jc w:val="center"/>
+            </w:pPr>
+            <w:r>
+              <w:t xml:space="preserve">snore_sleepnever</w:t>
+            </w:r>
+          </w:p>
+        </w:tc>
+        <w:tc>
+          <w:p>
+            <w:pPr>
+              <w:pStyle w:val="Compact"/>
+              <w:jc w:val="center"/>
+            </w:pPr>
+            <w:r>
+              <w:t xml:space="preserve">1</w:t>
+            </w:r>
+          </w:p>
+        </w:tc>
+        <w:tc>
+          <w:p>
+            <w:pPr>
+              <w:pStyle w:val="Compact"/>
+              <w:jc w:val="center"/>
+            </w:pPr>
+            <w:r>
+              <w:t xml:space="preserve">-0.2895</w:t>
+            </w:r>
+          </w:p>
+        </w:tc>
+      </w:tr>
+      <w:tr>
+        <w:tc>
+          <w:p>
+            <w:pPr>
+              <w:pStyle w:val="Compact"/>
+              <w:jc w:val="center"/>
+            </w:pPr>
+            <w:r>
+              <w:t xml:space="preserve">not_growing_bYes</w:t>
+            </w:r>
+          </w:p>
+        </w:tc>
+        <w:tc>
+          <w:p>
+            <w:pPr>
+              <w:pStyle w:val="Compact"/>
+              <w:jc w:val="center"/>
+            </w:pPr>
+            <w:r>
+              <w:t xml:space="preserve">1</w:t>
+            </w:r>
+          </w:p>
+        </w:tc>
+        <w:tc>
+          <w:p>
+            <w:pPr>
+              <w:pStyle w:val="Compact"/>
+              <w:jc w:val="center"/>
+            </w:pPr>
+            <w:r>
+              <w:t xml:space="preserve">0.2879</w:t>
+            </w:r>
+          </w:p>
+        </w:tc>
+      </w:tr>
+      <w:tr>
+        <w:tc>
+          <w:p>
+            <w:pPr>
+              <w:pStyle w:val="Compact"/>
+              <w:jc w:val="center"/>
+            </w:pPr>
+            <w:r>
+              <w:t xml:space="preserve">snore_loudvery loud</w:t>
+            </w:r>
+          </w:p>
+        </w:tc>
+        <w:tc>
+          <w:p>
+            <w:pPr>
+              <w:pStyle w:val="Compact"/>
+              <w:jc w:val="center"/>
+            </w:pPr>
+            <w:r>
+              <w:t xml:space="preserve">1</w:t>
+            </w:r>
+          </w:p>
+        </w:tc>
+        <w:tc>
+          <w:p>
+            <w:pPr>
+              <w:pStyle w:val="Compact"/>
+              <w:jc w:val="center"/>
+            </w:pPr>
+            <w:r>
+              <w:t xml:space="preserve">-0.2614</w:t>
+            </w:r>
+          </w:p>
+        </w:tc>
+      </w:tr>
+      <w:tr>
+        <w:tc>
+          <w:p>
+            <w:pPr>
+              <w:pStyle w:val="Compact"/>
+              <w:jc w:val="center"/>
+            </w:pPr>
+            <w:r>
+              <w:t xml:space="preserve">activeYes</w:t>
+            </w:r>
+          </w:p>
+        </w:tc>
+        <w:tc>
+          <w:p>
+            <w:pPr>
+              <w:pStyle w:val="Compact"/>
+              <w:jc w:val="center"/>
+            </w:pPr>
+            <w:r>
+              <w:t xml:space="preserve">1</w:t>
+            </w:r>
+          </w:p>
+        </w:tc>
+        <w:tc>
+          <w:p>
+            <w:pPr>
+              <w:pStyle w:val="Compact"/>
+              <w:jc w:val="center"/>
+            </w:pPr>
+            <w:r>
+              <w:t xml:space="preserve">0.2491</w:t>
+            </w:r>
+          </w:p>
+        </w:tc>
+      </w:tr>
+      <w:tr>
+        <w:tc>
+          <w:p>
+            <w:pPr>
+              <w:pStyle w:val="Compact"/>
+              <w:jc w:val="center"/>
+            </w:pPr>
+            <w:r>
+              <w:t xml:space="preserve">interrupts_bYes</w:t>
+            </w:r>
+          </w:p>
+        </w:tc>
+        <w:tc>
+          <w:p>
+            <w:pPr>
+              <w:pStyle w:val="Compact"/>
+              <w:jc w:val="center"/>
+            </w:pPr>
+            <w:r>
+              <w:t xml:space="preserve">1</w:t>
+            </w:r>
+          </w:p>
+        </w:tc>
+        <w:tc>
+          <w:p>
+            <w:pPr>
+              <w:pStyle w:val="Compact"/>
+              <w:jc w:val="center"/>
+            </w:pPr>
+            <w:r>
+              <w:t xml:space="preserve">0.2302</w:t>
+            </w:r>
+          </w:p>
+        </w:tc>
+      </w:tr>
+      <w:tr>
+        <w:tc>
+          <w:p>
+            <w:pPr>
+              <w:pStyle w:val="Compact"/>
+              <w:jc w:val="center"/>
+            </w:pPr>
+            <w:r>
+              <w:t xml:space="preserve">loud_snore_bmild quiet</w:t>
+            </w:r>
+          </w:p>
+        </w:tc>
+        <w:tc>
+          <w:p>
+            <w:pPr>
+              <w:pStyle w:val="Compact"/>
+              <w:jc w:val="center"/>
+            </w:pPr>
+            <w:r>
+              <w:t xml:space="preserve">1</w:t>
+            </w:r>
+          </w:p>
+        </w:tc>
+        <w:tc>
+          <w:p>
+            <w:pPr>
+              <w:pStyle w:val="Compact"/>
+              <w:jc w:val="center"/>
+            </w:pPr>
+            <w:r>
+              <w:t xml:space="preserve">-0.2068</w:t>
+            </w:r>
+          </w:p>
+        </w:tc>
+      </w:tr>
+      <w:tr>
+        <w:tc>
+          <w:p>
+            <w:pPr>
+              <w:pStyle w:val="Compact"/>
+              <w:jc w:val="center"/>
+            </w:pPr>
+            <w:r>
+              <w:t xml:space="preserve">snore_sleep_bnever</w:t>
+            </w:r>
+          </w:p>
+        </w:tc>
+        <w:tc>
+          <w:p>
+            <w:pPr>
+              <w:pStyle w:val="Compact"/>
+              <w:jc w:val="center"/>
+            </w:pPr>
+            <w:r>
+              <w:t xml:space="preserve">1</w:t>
+            </w:r>
+          </w:p>
+        </w:tc>
+        <w:tc>
+          <w:p>
+            <w:pPr>
+              <w:pStyle w:val="Compact"/>
+              <w:jc w:val="center"/>
+            </w:pPr>
+            <w:r>
+              <w:t xml:space="preserve">-0.2068</w:t>
+            </w:r>
+          </w:p>
+        </w:tc>
+      </w:tr>
+      <w:tr>
+        <w:tc>
+          <w:p>
+            <w:pPr>
+              <w:pStyle w:val="Compact"/>
+              <w:jc w:val="center"/>
+            </w:pPr>
+            <w:r>
+              <w:t xml:space="preserve">v26N/A</w:t>
+            </w:r>
+          </w:p>
+        </w:tc>
+        <w:tc>
+          <w:p>
+            <w:pPr>
+              <w:pStyle w:val="Compact"/>
+              <w:jc w:val="center"/>
+            </w:pPr>
+            <w:r>
+              <w:t xml:space="preserve">1</w:t>
+            </w:r>
+          </w:p>
+        </w:tc>
+        <w:tc>
+          <w:p>
+            <w:pPr>
+              <w:pStyle w:val="Compact"/>
+              <w:jc w:val="center"/>
+            </w:pPr>
+            <w:r>
+              <w:t xml:space="preserve">0.1827</w:t>
+            </w:r>
+          </w:p>
+        </w:tc>
+      </w:tr>
+      <w:tr>
+        <w:tc>
+          <w:p>
+            <w:pPr>
+              <w:pStyle w:val="Compact"/>
+              <w:jc w:val="center"/>
+            </w:pPr>
+            <w:r>
+              <w:t xml:space="preserve">snore_alwaysNo</w:t>
+            </w:r>
+          </w:p>
+        </w:tc>
+        <w:tc>
+          <w:p>
+            <w:pPr>
+              <w:pStyle w:val="Compact"/>
+              <w:jc w:val="center"/>
+            </w:pPr>
+            <w:r>
+              <w:t xml:space="preserve">1</w:t>
+            </w:r>
+          </w:p>
+        </w:tc>
+        <w:tc>
+          <w:p>
+            <w:pPr>
+              <w:pStyle w:val="Compact"/>
+              <w:jc w:val="center"/>
+            </w:pPr>
+            <w:r>
+              <w:t xml:space="preserve">-0.1558</w:t>
+            </w:r>
+          </w:p>
+        </w:tc>
+      </w:tr>
+      <w:tr>
+        <w:tc>
+          <w:p>
+            <w:pPr>
+              <w:pStyle w:val="Compact"/>
+              <w:jc w:val="center"/>
+            </w:pPr>
+            <w:r>
+              <w:t xml:space="preserve">snore_alwaysYes</w:t>
+            </w:r>
+          </w:p>
+        </w:tc>
+        <w:tc>
+          <w:p>
+            <w:pPr>
+              <w:pStyle w:val="Compact"/>
+              <w:jc w:val="center"/>
+            </w:pPr>
+            <w:r>
+              <w:t xml:space="preserve">1</w:t>
+            </w:r>
+          </w:p>
+        </w:tc>
+        <w:tc>
+          <w:p>
+            <w:pPr>
+              <w:pStyle w:val="Compact"/>
+              <w:jc w:val="center"/>
+            </w:pPr>
+            <w:r>
+              <w:t xml:space="preserve">0.1558</w:t>
+            </w:r>
+          </w:p>
+        </w:tc>
+      </w:tr>
+      <w:tr>
+        <w:tc>
+          <w:p>
+            <w:pPr>
+              <w:pStyle w:val="Compact"/>
+              <w:jc w:val="center"/>
+            </w:pPr>
+            <w:r>
+              <w:t xml:space="preserve">listens_bYes</w:t>
+            </w:r>
+          </w:p>
+        </w:tc>
+        <w:tc>
+          <w:p>
+            <w:pPr>
+              <w:pStyle w:val="Compact"/>
+              <w:jc w:val="center"/>
+            </w:pPr>
+            <w:r>
+              <w:t xml:space="preserve">1</w:t>
+            </w:r>
+          </w:p>
+        </w:tc>
+        <w:tc>
+          <w:p>
+            <w:pPr>
+              <w:pStyle w:val="Compact"/>
+              <w:jc w:val="center"/>
+            </w:pPr>
+            <w:r>
+              <w:t xml:space="preserve">-0.1350</w:t>
+            </w:r>
+          </w:p>
+        </w:tc>
+      </w:tr>
+      <w:tr>
+        <w:tc>
+          <w:p>
+            <w:pPr>
+              <w:pStyle w:val="Compact"/>
+              <w:jc w:val="center"/>
+            </w:pPr>
+            <w:r>
+              <w:t xml:space="preserve">fidgets_handsYes</w:t>
+            </w:r>
+          </w:p>
+        </w:tc>
+        <w:tc>
+          <w:p>
+            <w:pPr>
+              <w:pStyle w:val="Compact"/>
+              <w:jc w:val="center"/>
+            </w:pPr>
+            <w:r>
+              <w:t xml:space="preserve">1</w:t>
+            </w:r>
+          </w:p>
+        </w:tc>
+        <w:tc>
+          <w:p>
+            <w:pPr>
+              <w:pStyle w:val="Compact"/>
+              <w:jc w:val="center"/>
+            </w:pPr>
+            <w:r>
+              <w:t xml:space="preserve">0.1164</w:t>
+            </w:r>
+          </w:p>
+        </w:tc>
+      </w:tr>
+      <w:tr>
+        <w:tc>
+          <w:p>
+            <w:pPr>
+              <w:pStyle w:val="Compact"/>
+              <w:jc w:val="center"/>
+            </w:pPr>
+            <w:r>
+              <w:t xml:space="preserve">fidgets_handsNo</w:t>
+            </w:r>
+          </w:p>
+        </w:tc>
+        <w:tc>
+          <w:p>
+            <w:pPr>
+              <w:pStyle w:val="Compact"/>
+              <w:jc w:val="center"/>
+            </w:pPr>
+            <w:r>
+              <w:t xml:space="preserve">1</w:t>
+            </w:r>
+          </w:p>
+        </w:tc>
+        <w:tc>
+          <w:p>
+            <w:pPr>
+              <w:pStyle w:val="Compact"/>
+              <w:jc w:val="center"/>
+            </w:pPr>
+            <w:r>
+              <w:t xml:space="preserve">-0.0932</w:t>
+            </w:r>
+          </w:p>
+        </w:tc>
+      </w:tr>
+      <w:tr>
+        <w:tc>
+          <w:p>
+            <w:pPr>
+              <w:pStyle w:val="Compact"/>
+              <w:jc w:val="center"/>
+            </w:pPr>
+            <w:r>
+              <w:t xml:space="preserve">rouble_breathingYes</w:t>
+            </w:r>
+          </w:p>
+        </w:tc>
+        <w:tc>
+          <w:p>
+            <w:pPr>
+              <w:pStyle w:val="Compact"/>
+              <w:jc w:val="center"/>
+            </w:pPr>
+            <w:r>
+              <w:t xml:space="preserve">1</w:t>
+            </w:r>
+          </w:p>
+        </w:tc>
+        <w:tc>
+          <w:p>
+            <w:pPr>
+              <w:pStyle w:val="Compact"/>
+              <w:jc w:val="center"/>
+            </w:pPr>
+            <w:r>
+              <w:t xml:space="preserve">0.0734</w:t>
+            </w:r>
+          </w:p>
+        </w:tc>
+      </w:tr>
+      <w:tr>
+        <w:tc>
+          <w:p>
+            <w:pPr>
+              <w:pStyle w:val="Compact"/>
+              <w:jc w:val="center"/>
+            </w:pPr>
+            <w:r>
+              <w:t xml:space="preserve">concrn_breath_boccassionaly</w:t>
+            </w:r>
+          </w:p>
+        </w:tc>
+        <w:tc>
+          <w:p>
+            <w:pPr>
+              <w:pStyle w:val="Compact"/>
+              <w:jc w:val="center"/>
+            </w:pPr>
+            <w:r>
+              <w:t xml:space="preserve">1</w:t>
+            </w:r>
+          </w:p>
+        </w:tc>
+        <w:tc>
+          <w:p>
+            <w:pPr>
+              <w:pStyle w:val="Compact"/>
+              <w:jc w:val="center"/>
+            </w:pPr>
+            <w:r>
+              <w:t xml:space="preserve">0.0725</w:t>
+            </w:r>
+          </w:p>
+        </w:tc>
+      </w:tr>
+      <w:tr>
+        <w:tc>
+          <w:p>
+            <w:pPr>
+              <w:pStyle w:val="Compact"/>
+              <w:jc w:val="center"/>
+            </w:pPr>
+            <w:r>
+              <w:t xml:space="preserve">sexMale</w:t>
+            </w:r>
+          </w:p>
+        </w:tc>
+        <w:tc>
+          <w:p>
+            <w:pPr>
+              <w:pStyle w:val="Compact"/>
+              <w:jc w:val="center"/>
+            </w:pPr>
+            <w:r>
+              <w:t xml:space="preserve">1</w:t>
+            </w:r>
+          </w:p>
+        </w:tc>
+        <w:tc>
+          <w:p>
+            <w:pPr>
+              <w:pStyle w:val="Compact"/>
+              <w:jc w:val="center"/>
+            </w:pPr>
+            <w:r>
+              <w:t xml:space="preserve">0.0625</w:t>
+            </w:r>
+          </w:p>
+        </w:tc>
+      </w:tr>
+      <w:tr>
+        <w:tc>
+          <w:p>
+            <w:pPr>
+              <w:pStyle w:val="Compact"/>
+              <w:jc w:val="center"/>
+            </w:pPr>
+            <w:r>
+              <w:t xml:space="preserve">consernsnever</w:t>
+            </w:r>
+          </w:p>
+        </w:tc>
+        <w:tc>
+          <w:p>
+            <w:pPr>
+              <w:pStyle w:val="Compact"/>
+              <w:jc w:val="center"/>
+            </w:pPr>
+            <w:r>
+              <w:t xml:space="preserve">1</w:t>
+            </w:r>
+          </w:p>
+        </w:tc>
+        <w:tc>
+          <w:p>
+            <w:pPr>
+              <w:pStyle w:val="Compact"/>
+              <w:jc w:val="center"/>
+            </w:pPr>
+            <w:r>
+              <w:t xml:space="preserve">-0.0618</w:t>
+            </w:r>
+          </w:p>
+        </w:tc>
+      </w:tr>
+      <w:tr>
+        <w:tc>
+          <w:p>
+            <w:pPr>
+              <w:pStyle w:val="Compact"/>
+              <w:jc w:val="center"/>
+            </w:pPr>
+            <w:r>
+              <w:t xml:space="preserve">insuaranceNone</w:t>
+            </w:r>
+          </w:p>
+        </w:tc>
+        <w:tc>
+          <w:p>
+            <w:pPr>
+              <w:pStyle w:val="Compact"/>
+              <w:jc w:val="center"/>
+            </w:pPr>
+            <w:r>
+              <w:t xml:space="preserve">1</w:t>
+            </w:r>
+          </w:p>
+        </w:tc>
+        <w:tc>
+          <w:p>
+            <w:pPr>
+              <w:pStyle w:val="Compact"/>
+              <w:jc w:val="center"/>
+            </w:pPr>
+            <w:r>
+              <w:t xml:space="preserve">0.0524</w:t>
+            </w:r>
+          </w:p>
+        </w:tc>
+      </w:tr>
+      <w:tr>
+        <w:tc>
+          <w:p>
+            <w:pPr>
+              <w:pStyle w:val="Compact"/>
+              <w:jc w:val="center"/>
+            </w:pPr>
+            <w:r>
+              <w:t xml:space="preserve">insuaranceNHIF</w:t>
+            </w:r>
+          </w:p>
+        </w:tc>
+        <w:tc>
+          <w:p>
+            <w:pPr>
+              <w:pStyle w:val="Compact"/>
+              <w:jc w:val="center"/>
+            </w:pPr>
+            <w:r>
+              <w:t xml:space="preserve">1</w:t>
+            </w:r>
+          </w:p>
+        </w:tc>
+        <w:tc>
+          <w:p>
+            <w:pPr>
+              <w:pStyle w:val="Compact"/>
+              <w:jc w:val="center"/>
+            </w:pPr>
+            <w:r>
+              <w:t xml:space="preserve">-0.0524</w:t>
+            </w:r>
+          </w:p>
+        </w:tc>
+      </w:tr>
+      <w:tr>
+        <w:tc>
+          <w:p>
+            <w:pPr>
+              <w:pStyle w:val="Compact"/>
+              <w:jc w:val="center"/>
+            </w:pPr>
+            <w:r>
+              <w:t xml:space="preserve">struggle_breathingrarely</w:t>
+            </w:r>
+          </w:p>
+        </w:tc>
+        <w:tc>
+          <w:p>
+            <w:pPr>
+              <w:pStyle w:val="Compact"/>
+              <w:jc w:val="center"/>
+            </w:pPr>
+            <w:r>
+              <w:t xml:space="preserve">1</w:t>
+            </w:r>
+          </w:p>
+        </w:tc>
+        <w:tc>
+          <w:p>
+            <w:pPr>
+              <w:pStyle w:val="Compact"/>
+              <w:jc w:val="center"/>
+            </w:pPr>
+            <w:r>
+              <w:t xml:space="preserve">0.0234</w:t>
+            </w:r>
+          </w:p>
+        </w:tc>
+      </w:tr>
+      <w:tr>
+        <w:tc>
+          <w:p>
+            <w:pPr>
+              <w:pStyle w:val="Compact"/>
+              <w:jc w:val="center"/>
+            </w:pPr>
+            <w:r>
+              <w:t xml:space="preserve">loud_snore_bmedium loud</w:t>
+            </w:r>
+          </w:p>
+        </w:tc>
+        <w:tc>
+          <w:p>
+            <w:pPr>
+              <w:pStyle w:val="Compact"/>
+              <w:jc w:val="center"/>
+            </w:pPr>
+            <w:r>
+              <w:t xml:space="preserve">1</w:t>
+            </w:r>
+          </w:p>
+        </w:tc>
+        <w:tc>
+          <w:p>
+            <w:pPr>
+              <w:pStyle w:val="Compact"/>
+              <w:jc w:val="center"/>
+            </w:pPr>
+            <w:r>
+              <w:t xml:space="preserve">0.0212</w:t>
+            </w:r>
+          </w:p>
+        </w:tc>
+      </w:tr>
+      <w:tr>
+        <w:tc>
+          <w:p>
+            <w:pPr>
+              <w:pStyle w:val="Compact"/>
+              <w:jc w:val="center"/>
+            </w:pPr>
+            <w:r>
+              <w:t xml:space="preserve">intrudesYes</w:t>
+            </w:r>
+          </w:p>
+        </w:tc>
+        <w:tc>
+          <w:p>
+            <w:pPr>
+              <w:pStyle w:val="Compact"/>
+              <w:jc w:val="center"/>
+            </w:pPr>
+            <w:r>
+              <w:t xml:space="preserve">1</w:t>
+            </w:r>
+          </w:p>
+        </w:tc>
+        <w:tc>
+          <w:p>
+            <w:pPr>
+              <w:pStyle w:val="Compact"/>
+              <w:jc w:val="center"/>
+            </w:pPr>
+            <w:r>
+              <w:t xml:space="preserve">0.0130</w:t>
+            </w:r>
+          </w:p>
+        </w:tc>
+      </w:tr>
+      <w:tr>
+        <w:tc>
+          <w:p>
+            <w:pPr>
+              <w:pStyle w:val="Compact"/>
+              <w:jc w:val="center"/>
+            </w:pPr>
+            <w:r>
+              <w:t xml:space="preserve">diff_tasksNo</w:t>
+            </w:r>
+          </w:p>
+        </w:tc>
+        <w:tc>
+          <w:p>
+            <w:pPr>
+              <w:pStyle w:val="Compact"/>
+              <w:jc w:val="center"/>
+            </w:pPr>
+            <w:r>
+              <w:t xml:space="preserve">1</w:t>
+            </w:r>
+          </w:p>
+        </w:tc>
+        <w:tc>
+          <w:p>
+            <w:pPr>
+              <w:pStyle w:val="Compact"/>
+              <w:jc w:val="center"/>
+            </w:pPr>
+            <w:r>
+              <w:t xml:space="preserve">-0.0066</w:t>
+            </w:r>
+          </w:p>
+        </w:tc>
+      </w:tr>
+      <w:tr>
+        <w:tc>
+          <w:p>
+            <w:pPr>
+              <w:pStyle w:val="Compact"/>
+              <w:jc w:val="center"/>
+            </w:pPr>
+            <w:r>
+              <w:rPr>
+                <w:rStyle w:val="VerbatimChar"/>
+              </w:rPr>
+              <w:t xml:space="preserve">birth weight</w:t>
+            </w:r>
+            <w:r>
+              <w:t xml:space="preserve">&gt;= 2.5 kgs</w:t>
+            </w:r>
+          </w:p>
+        </w:tc>
+        <w:tc>
+          <w:p>
+            <w:pPr>
+              <w:pStyle w:val="Compact"/>
+              <w:jc w:val="center"/>
+            </w:pPr>
+            <w:r>
+              <w:t xml:space="preserve">1</w:t>
+            </w:r>
+          </w:p>
+        </w:tc>
+        <w:tc>
+          <w:p>
+            <w:pPr>
+              <w:pStyle w:val="Compact"/>
+              <w:jc w:val="center"/>
+            </w:pPr>
+            <w:r>
+              <w:t xml:space="preserve">0.0013</w:t>
             </w:r>
           </w:p>
         </w:tc>
@@ -7289,51 +9787,51 @@
               <w:jc w:val="center"/>
             </w:pPr>
             <w:r>
-              <w:t xml:space="preserve">-2.2472</w:t>
-            </w:r>
-          </w:p>
-        </w:tc>
-        <w:tc>
-          <w:p>
-            <w:pPr>
-              <w:pStyle w:val="Compact"/>
-              <w:jc w:val="center"/>
-            </w:pPr>
-            <w:r>
-              <w:t xml:space="preserve">2.7839</w:t>
-            </w:r>
-          </w:p>
-        </w:tc>
-        <w:tc>
-          <w:p>
-            <w:pPr>
-              <w:pStyle w:val="Compact"/>
-              <w:jc w:val="center"/>
-            </w:pPr>
-            <w:r>
-              <w:t xml:space="preserve">0.1057</w:t>
-            </w:r>
-          </w:p>
-        </w:tc>
-        <w:tc>
-          <w:p>
-            <w:pPr>
-              <w:pStyle w:val="Compact"/>
-              <w:jc w:val="center"/>
-            </w:pPr>
-            <w:r>
-              <w:t xml:space="preserve">0.0005</w:t>
-            </w:r>
-          </w:p>
-        </w:tc>
-        <w:tc>
-          <w:p>
-            <w:pPr>
-              <w:pStyle w:val="Compact"/>
-              <w:jc w:val="center"/>
-            </w:pPr>
-            <w:r>
-              <w:t xml:space="preserve">24.757</w:t>
+              <w:t xml:space="preserve">-1.0069</w:t>
+            </w:r>
+          </w:p>
+        </w:tc>
+        <w:tc>
+          <w:p>
+            <w:pPr>
+              <w:pStyle w:val="Compact"/>
+              <w:jc w:val="center"/>
+            </w:pPr>
+            <w:r>
+              <w:t xml:space="preserve">2.2731</w:t>
+            </w:r>
+          </w:p>
+        </w:tc>
+        <w:tc>
+          <w:p>
+            <w:pPr>
+              <w:pStyle w:val="Compact"/>
+              <w:jc w:val="center"/>
+            </w:pPr>
+            <w:r>
+              <w:t xml:space="preserve">0.3653</w:t>
+            </w:r>
+          </w:p>
+        </w:tc>
+        <w:tc>
+          <w:p>
+            <w:pPr>
+              <w:pStyle w:val="Compact"/>
+              <w:jc w:val="center"/>
+            </w:pPr>
+            <w:r>
+              <w:t xml:space="preserve">0.0042</w:t>
+            </w:r>
+          </w:p>
+        </w:tc>
+        <w:tc>
+          <w:p>
+            <w:pPr>
+              <w:pStyle w:val="Compact"/>
+              <w:jc w:val="center"/>
+            </w:pPr>
+            <w:r>
+              <w:t xml:space="preserve">31.448</w:t>
             </w:r>
           </w:p>
         </w:tc>
@@ -7357,51 +9855,51 @@
               <w:jc w:val="center"/>
             </w:pPr>
             <w:r>
-              <w:t xml:space="preserve">-0.2088</w:t>
-            </w:r>
-          </w:p>
-        </w:tc>
-        <w:tc>
-          <w:p>
-            <w:pPr>
-              <w:pStyle w:val="Compact"/>
-              <w:jc w:val="center"/>
-            </w:pPr>
-            <w:r>
-              <w:t xml:space="preserve">0.1753</w:t>
-            </w:r>
-          </w:p>
-        </w:tc>
-        <w:tc>
-          <w:p>
-            <w:pPr>
-              <w:pStyle w:val="Compact"/>
-              <w:jc w:val="center"/>
-            </w:pPr>
-            <w:r>
-              <w:t xml:space="preserve">0.8116</w:t>
-            </w:r>
-          </w:p>
-        </w:tc>
-        <w:tc>
-          <w:p>
-            <w:pPr>
-              <w:pStyle w:val="Compact"/>
-              <w:jc w:val="center"/>
-            </w:pPr>
-            <w:r>
-              <w:t xml:space="preserve">0.5755</w:t>
-            </w:r>
-          </w:p>
-        </w:tc>
-        <w:tc>
-          <w:p>
-            <w:pPr>
-              <w:pStyle w:val="Compact"/>
-              <w:jc w:val="center"/>
-            </w:pPr>
-            <w:r>
-              <w:t xml:space="preserve">1.144</w:t>
+              <w:t xml:space="preserve">0.0410</w:t>
+            </w:r>
+          </w:p>
+        </w:tc>
+        <w:tc>
+          <w:p>
+            <w:pPr>
+              <w:pStyle w:val="Compact"/>
+              <w:jc w:val="center"/>
+            </w:pPr>
+            <w:r>
+              <w:t xml:space="preserve">0.1292</w:t>
+            </w:r>
+          </w:p>
+        </w:tc>
+        <w:tc>
+          <w:p>
+            <w:pPr>
+              <w:pStyle w:val="Compact"/>
+              <w:jc w:val="center"/>
+            </w:pPr>
+            <w:r>
+              <w:t xml:space="preserve">1.0419</w:t>
+            </w:r>
+          </w:p>
+        </w:tc>
+        <w:tc>
+          <w:p>
+            <w:pPr>
+              <w:pStyle w:val="Compact"/>
+              <w:jc w:val="center"/>
+            </w:pPr>
+            <w:r>
+              <w:t xml:space="preserve">0.8088</w:t>
+            </w:r>
+          </w:p>
+        </w:tc>
+        <w:tc>
+          <w:p>
+            <w:pPr>
+              <w:pStyle w:val="Compact"/>
+              <w:jc w:val="center"/>
+            </w:pPr>
+            <w:r>
+              <w:t xml:space="preserve">1.342</w:t>
             </w:r>
           </w:p>
         </w:tc>
@@ -7425,51 +9923,51 @@
               <w:jc w:val="center"/>
             </w:pPr>
             <w:r>
-              <w:t xml:space="preserve">-0.6920</w:t>
-            </w:r>
-          </w:p>
-        </w:tc>
-        <w:tc>
-          <w:p>
-            <w:pPr>
-              <w:pStyle w:val="Compact"/>
-              <w:jc w:val="center"/>
-            </w:pPr>
-            <w:r>
-              <w:t xml:space="preserve">0.7938</w:t>
-            </w:r>
-          </w:p>
-        </w:tc>
-        <w:tc>
-          <w:p>
-            <w:pPr>
-              <w:pStyle w:val="Compact"/>
-              <w:jc w:val="center"/>
-            </w:pPr>
-            <w:r>
-              <w:t xml:space="preserve">0.5006</w:t>
-            </w:r>
-          </w:p>
-        </w:tc>
-        <w:tc>
-          <w:p>
-            <w:pPr>
-              <w:pStyle w:val="Compact"/>
-              <w:jc w:val="center"/>
-            </w:pPr>
-            <w:r>
-              <w:t xml:space="preserve">0.1056</w:t>
-            </w:r>
-          </w:p>
-        </w:tc>
-        <w:tc>
-          <w:p>
-            <w:pPr>
-              <w:pStyle w:val="Compact"/>
-              <w:jc w:val="center"/>
-            </w:pPr>
-            <w:r>
-              <w:t xml:space="preserve">2.372</w:t>
+              <w:t xml:space="preserve">-0.4804</w:t>
+            </w:r>
+          </w:p>
+        </w:tc>
+        <w:tc>
+          <w:p>
+            <w:pPr>
+              <w:pStyle w:val="Compact"/>
+              <w:jc w:val="center"/>
+            </w:pPr>
+            <w:r>
+              <w:t xml:space="preserve">0.6957</w:t>
+            </w:r>
+          </w:p>
+        </w:tc>
+        <w:tc>
+          <w:p>
+            <w:pPr>
+              <w:pStyle w:val="Compact"/>
+              <w:jc w:val="center"/>
+            </w:pPr>
+            <w:r>
+              <w:t xml:space="preserve">0.6185</w:t>
+            </w:r>
+          </w:p>
+        </w:tc>
+        <w:tc>
+          <w:p>
+            <w:pPr>
+              <w:pStyle w:val="Compact"/>
+              <w:jc w:val="center"/>
+            </w:pPr>
+            <w:r>
+              <w:t xml:space="preserve">0.1582</w:t>
+            </w:r>
+          </w:p>
+        </w:tc>
+        <w:tc>
+          <w:p>
+            <w:pPr>
+              <w:pStyle w:val="Compact"/>
+              <w:jc w:val="center"/>
+            </w:pPr>
+            <w:r>
+              <w:t xml:space="preserve">2.419</w:t>
             </w:r>
           </w:p>
         </w:tc>
@@ -7493,51 +9991,51 @@
               <w:jc w:val="center"/>
             </w:pPr>
             <w:r>
-              <w:t xml:space="preserve">0.8048</w:t>
-            </w:r>
-          </w:p>
-        </w:tc>
-        <w:tc>
-          <w:p>
-            <w:pPr>
-              <w:pStyle w:val="Compact"/>
-              <w:jc w:val="center"/>
-            </w:pPr>
-            <w:r>
-              <w:t xml:space="preserve">0.7083</w:t>
-            </w:r>
-          </w:p>
-        </w:tc>
-        <w:tc>
-          <w:p>
-            <w:pPr>
-              <w:pStyle w:val="Compact"/>
-              <w:jc w:val="center"/>
-            </w:pPr>
-            <w:r>
-              <w:t xml:space="preserve">2.2364</w:t>
-            </w:r>
-          </w:p>
-        </w:tc>
-        <w:tc>
-          <w:p>
-            <w:pPr>
-              <w:pStyle w:val="Compact"/>
-              <w:jc w:val="center"/>
-            </w:pPr>
-            <w:r>
-              <w:t xml:space="preserve">0.5580</w:t>
-            </w:r>
-          </w:p>
-        </w:tc>
-        <w:tc>
-          <w:p>
-            <w:pPr>
-              <w:pStyle w:val="Compact"/>
-              <w:jc w:val="center"/>
-            </w:pPr>
-            <w:r>
-              <w:t xml:space="preserve">8.963</w:t>
+              <w:t xml:space="preserve">0.7016</w:t>
+            </w:r>
+          </w:p>
+        </w:tc>
+        <w:tc>
+          <w:p>
+            <w:pPr>
+              <w:pStyle w:val="Compact"/>
+              <w:jc w:val="center"/>
+            </w:pPr>
+            <w:r>
+              <w:t xml:space="preserve">0.6502</w:t>
+            </w:r>
+          </w:p>
+        </w:tc>
+        <w:tc>
+          <w:p>
+            <w:pPr>
+              <w:pStyle w:val="Compact"/>
+              <w:jc w:val="center"/>
+            </w:pPr>
+            <w:r>
+              <w:t xml:space="preserve">2.0170</w:t>
+            </w:r>
+          </w:p>
+        </w:tc>
+        <w:tc>
+          <w:p>
+            <w:pPr>
+              <w:pStyle w:val="Compact"/>
+              <w:jc w:val="center"/>
+            </w:pPr>
+            <w:r>
+              <w:t xml:space="preserve">0.5639</w:t>
+            </w:r>
+          </w:p>
+        </w:tc>
+        <w:tc>
+          <w:p>
+            <w:pPr>
+              <w:pStyle w:val="Compact"/>
+              <w:jc w:val="center"/>
+            </w:pPr>
+            <w:r>
+              <w:t xml:space="preserve">7.214</w:t>
             </w:r>
           </w:p>
         </w:tc>
@@ -7561,51 +10059,51 @@
               <w:jc w:val="center"/>
             </w:pPr>
             <w:r>
-              <w:t xml:space="preserve">0.2569</w:t>
-            </w:r>
-          </w:p>
-        </w:tc>
-        <w:tc>
-          <w:p>
-            <w:pPr>
-              <w:pStyle w:val="Compact"/>
-              <w:jc w:val="center"/>
-            </w:pPr>
-            <w:r>
-              <w:t xml:space="preserve">0.7158</w:t>
-            </w:r>
-          </w:p>
-        </w:tc>
-        <w:tc>
-          <w:p>
-            <w:pPr>
-              <w:pStyle w:val="Compact"/>
-              <w:jc w:val="center"/>
-            </w:pPr>
-            <w:r>
-              <w:t xml:space="preserve">1.2930</w:t>
-            </w:r>
-          </w:p>
-        </w:tc>
-        <w:tc>
-          <w:p>
-            <w:pPr>
-              <w:pStyle w:val="Compact"/>
-              <w:jc w:val="center"/>
-            </w:pPr>
-            <w:r>
-              <w:t xml:space="preserve">0.3179</w:t>
-            </w:r>
-          </w:p>
-        </w:tc>
-        <w:tc>
-          <w:p>
-            <w:pPr>
-              <w:pStyle w:val="Compact"/>
-              <w:jc w:val="center"/>
-            </w:pPr>
-            <w:r>
-              <w:t xml:space="preserve">5.259</w:t>
+              <w:t xml:space="preserve">0.1359</w:t>
+            </w:r>
+          </w:p>
+        </w:tc>
+        <w:tc>
+          <w:p>
+            <w:pPr>
+              <w:pStyle w:val="Compact"/>
+              <w:jc w:val="center"/>
+            </w:pPr>
+            <w:r>
+              <w:t xml:space="preserve">0.6120</w:t>
+            </w:r>
+          </w:p>
+        </w:tc>
+        <w:tc>
+          <w:p>
+            <w:pPr>
+              <w:pStyle w:val="Compact"/>
+              <w:jc w:val="center"/>
+            </w:pPr>
+            <w:r>
+              <w:t xml:space="preserve">1.1456</w:t>
+            </w:r>
+          </w:p>
+        </w:tc>
+        <w:tc>
+          <w:p>
+            <w:pPr>
+              <w:pStyle w:val="Compact"/>
+              <w:jc w:val="center"/>
+            </w:pPr>
+            <w:r>
+              <w:t xml:space="preserve">0.3452</w:t>
+            </w:r>
+          </w:p>
+        </w:tc>
+        <w:tc>
+          <w:p>
+            <w:pPr>
+              <w:pStyle w:val="Compact"/>
+              <w:jc w:val="center"/>
+            </w:pPr>
+            <w:r>
+              <w:t xml:space="preserve">3.802</w:t>
             </w:r>
           </w:p>
         </w:tc>
@@ -7635,51 +10133,51 @@
               <w:jc w:val="center"/>
             </w:pPr>
             <w:r>
-              <w:t xml:space="preserve">-0.1230</w:t>
-            </w:r>
-          </w:p>
-        </w:tc>
-        <w:tc>
-          <w:p>
-            <w:pPr>
-              <w:pStyle w:val="Compact"/>
-              <w:jc w:val="center"/>
-            </w:pPr>
-            <w:r>
-              <w:t xml:space="preserve">1.5012</w:t>
-            </w:r>
-          </w:p>
-        </w:tc>
-        <w:tc>
-          <w:p>
-            <w:pPr>
-              <w:pStyle w:val="Compact"/>
-              <w:jc w:val="center"/>
-            </w:pPr>
-            <w:r>
-              <w:t xml:space="preserve">0.8843</w:t>
-            </w:r>
-          </w:p>
-        </w:tc>
-        <w:tc>
-          <w:p>
-            <w:pPr>
-              <w:pStyle w:val="Compact"/>
-              <w:jc w:val="center"/>
-            </w:pPr>
-            <w:r>
-              <w:t xml:space="preserve">0.0466</w:t>
-            </w:r>
-          </w:p>
-        </w:tc>
-        <w:tc>
-          <w:p>
-            <w:pPr>
-              <w:pStyle w:val="Compact"/>
-              <w:jc w:val="center"/>
-            </w:pPr>
-            <w:r>
-              <w:t xml:space="preserve">16.765</w:t>
+              <w:t xml:space="preserve">0.3366</w:t>
+            </w:r>
+          </w:p>
+        </w:tc>
+        <w:tc>
+          <w:p>
+            <w:pPr>
+              <w:pStyle w:val="Compact"/>
+              <w:jc w:val="center"/>
+            </w:pPr>
+            <w:r>
+              <w:t xml:space="preserve">1.1134</w:t>
+            </w:r>
+          </w:p>
+        </w:tc>
+        <w:tc>
+          <w:p>
+            <w:pPr>
+              <w:pStyle w:val="Compact"/>
+              <w:jc w:val="center"/>
+            </w:pPr>
+            <w:r>
+              <w:t xml:space="preserve">1.4002</w:t>
+            </w:r>
+          </w:p>
+        </w:tc>
+        <w:tc>
+          <w:p>
+            <w:pPr>
+              <w:pStyle w:val="Compact"/>
+              <w:jc w:val="center"/>
+            </w:pPr>
+            <w:r>
+              <w:t xml:space="preserve">0.1579</w:t>
+            </w:r>
+          </w:p>
+        </w:tc>
+        <w:tc>
+          <w:p>
+            <w:pPr>
+              <w:pStyle w:val="Compact"/>
+              <w:jc w:val="center"/>
+            </w:pPr>
+            <w:r>
+              <w:t xml:space="preserve">12.415</w:t>
             </w:r>
           </w:p>
         </w:tc>
@@ -7703,51 +10201,51 @@
               <w:jc w:val="center"/>
             </w:pPr>
             <w:r>
-              <w:t xml:space="preserve">0.1889</w:t>
-            </w:r>
-          </w:p>
-        </w:tc>
-        <w:tc>
-          <w:p>
-            <w:pPr>
-              <w:pStyle w:val="Compact"/>
-              <w:jc w:val="center"/>
-            </w:pPr>
-            <w:r>
-              <w:t xml:space="preserve">1.2873</w:t>
-            </w:r>
-          </w:p>
-        </w:tc>
-        <w:tc>
-          <w:p>
-            <w:pPr>
-              <w:pStyle w:val="Compact"/>
-              <w:jc w:val="center"/>
-            </w:pPr>
-            <w:r>
-              <w:t xml:space="preserve">1.2080</w:t>
-            </w:r>
-          </w:p>
-        </w:tc>
-        <w:tc>
-          <w:p>
-            <w:pPr>
-              <w:pStyle w:val="Compact"/>
-              <w:jc w:val="center"/>
-            </w:pPr>
-            <w:r>
-              <w:t xml:space="preserve">0.0969</w:t>
-            </w:r>
-          </w:p>
-        </w:tc>
-        <w:tc>
-          <w:p>
-            <w:pPr>
-              <w:pStyle w:val="Compact"/>
-              <w:jc w:val="center"/>
-            </w:pPr>
-            <w:r>
-              <w:t xml:space="preserve">15.059</w:t>
+              <w:t xml:space="preserve">1.1475</w:t>
+            </w:r>
+          </w:p>
+        </w:tc>
+        <w:tc>
+          <w:p>
+            <w:pPr>
+              <w:pStyle w:val="Compact"/>
+              <w:jc w:val="center"/>
+            </w:pPr>
+            <w:r>
+              <w:t xml:space="preserve">0.9707</w:t>
+            </w:r>
+          </w:p>
+        </w:tc>
+        <w:tc>
+          <w:p>
+            <w:pPr>
+              <w:pStyle w:val="Compact"/>
+              <w:jc w:val="center"/>
+            </w:pPr>
+            <w:r>
+              <w:t xml:space="preserve">3.1504</w:t>
+            </w:r>
+          </w:p>
+        </w:tc>
+        <w:tc>
+          <w:p>
+            <w:pPr>
+              <w:pStyle w:val="Compact"/>
+              <w:jc w:val="center"/>
+            </w:pPr>
+            <w:r>
+              <w:t xml:space="preserve">0.4700</w:t>
+            </w:r>
+          </w:p>
+        </w:tc>
+        <w:tc>
+          <w:p>
+            <w:pPr>
+              <w:pStyle w:val="Compact"/>
+              <w:jc w:val="center"/>
+            </w:pPr>
+            <w:r>
+              <w:t xml:space="preserve">21.117</w:t>
             </w:r>
           </w:p>
         </w:tc>
@@ -7771,119 +10269,51 @@
               <w:jc w:val="center"/>
             </w:pPr>
             <w:r>
-              <w:t xml:space="preserve">-0.0310</w:t>
-            </w:r>
-          </w:p>
-        </w:tc>
-        <w:tc>
-          <w:p>
-            <w:pPr>
-              <w:pStyle w:val="Compact"/>
-              <w:jc w:val="center"/>
-            </w:pPr>
-            <w:r>
-              <w:t xml:space="preserve">0.1488</w:t>
-            </w:r>
-          </w:p>
-        </w:tc>
-        <w:tc>
-          <w:p>
-            <w:pPr>
-              <w:pStyle w:val="Compact"/>
-              <w:jc w:val="center"/>
-            </w:pPr>
-            <w:r>
-              <w:t xml:space="preserve">0.9695</w:t>
-            </w:r>
-          </w:p>
-        </w:tc>
-        <w:tc>
-          <w:p>
-            <w:pPr>
-              <w:pStyle w:val="Compact"/>
-              <w:jc w:val="center"/>
-            </w:pPr>
-            <w:r>
-              <w:t xml:space="preserve">0.7242</w:t>
-            </w:r>
-          </w:p>
-        </w:tc>
-        <w:tc>
-          <w:p>
-            <w:pPr>
-              <w:pStyle w:val="Compact"/>
-              <w:jc w:val="center"/>
-            </w:pPr>
-            <w:r>
-              <w:t xml:space="preserve">1.298</w:t>
-            </w:r>
-          </w:p>
-        </w:tc>
-      </w:tr>
-      <w:tr>
-        <w:tc>
-          <w:p>
-            <w:pPr>
-              <w:pStyle w:val="Compact"/>
-              <w:jc w:val="center"/>
-            </w:pPr>
-            <w:r>
-              <w:t xml:space="preserve">wet_bedYes</w:t>
-            </w:r>
-          </w:p>
-        </w:tc>
-        <w:tc>
-          <w:p>
-            <w:pPr>
-              <w:pStyle w:val="Compact"/>
-              <w:jc w:val="center"/>
-            </w:pPr>
-            <w:r>
-              <w:t xml:space="preserve">2.7788</w:t>
-            </w:r>
-          </w:p>
-        </w:tc>
-        <w:tc>
-          <w:p>
-            <w:pPr>
-              <w:pStyle w:val="Compact"/>
-              <w:jc w:val="center"/>
-            </w:pPr>
-            <w:r>
-              <w:t xml:space="preserve">0.9864</w:t>
-            </w:r>
-          </w:p>
-        </w:tc>
-        <w:tc>
-          <w:p>
-            <w:pPr>
-              <w:pStyle w:val="Compact"/>
-              <w:jc w:val="center"/>
-            </w:pPr>
-            <w:r>
-              <w:t xml:space="preserve">16.0991</w:t>
-            </w:r>
-          </w:p>
-        </w:tc>
-        <w:tc>
-          <w:p>
-            <w:pPr>
-              <w:pStyle w:val="Compact"/>
-              <w:jc w:val="center"/>
-            </w:pPr>
-            <w:r>
-              <w:t xml:space="preserve">2.3290</w:t>
-            </w:r>
-          </w:p>
-        </w:tc>
-        <w:tc>
-          <w:p>
-            <w:pPr>
-              <w:pStyle w:val="Compact"/>
-              <w:jc w:val="center"/>
-            </w:pPr>
-            <w:r>
-              <w:t xml:space="preserve">111.285</w:t>
+              <w:t xml:space="preserve">-0.0886</w:t>
+            </w:r>
+          </w:p>
+        </w:tc>
+        <w:tc>
+          <w:p>
+            <w:pPr>
+              <w:pStyle w:val="Compact"/>
+              <w:jc w:val="center"/>
+            </w:pPr>
+            <w:r>
+              <w:t xml:space="preserve">0.1280</w:t>
+            </w:r>
+          </w:p>
+        </w:tc>
+        <w:tc>
+          <w:p>
+            <w:pPr>
+              <w:pStyle w:val="Compact"/>
+              <w:jc w:val="center"/>
+            </w:pPr>
+            <w:r>
+              <w:t xml:space="preserve">0.9152</w:t>
+            </w:r>
+          </w:p>
+        </w:tc>
+        <w:tc>
+          <w:p>
+            <w:pPr>
+              <w:pStyle w:val="Compact"/>
+              <w:jc w:val="center"/>
+            </w:pPr>
+            <w:r>
+              <w:t xml:space="preserve">0.7122</w:t>
+            </w:r>
+          </w:p>
+        </w:tc>
+        <w:tc>
+          <w:p>
+            <w:pPr>
+              <w:pStyle w:val="Compact"/>
+              <w:jc w:val="center"/>
+            </w:pPr>
+            <w:r>
+              <w:t xml:space="preserve">1.176</w:t>
             </w:r>
           </w:p>
         </w:tc>

--- a/Sylvia/src/r/Sylvia_proj.docx
+++ b/Sylvia/src/r/Sylvia_proj.docx
@@ -7121,6 +7121,671 @@
         <w:t xml:space="preserve">##             -1.9459              0.4504</w:t>
       </w:r>
     </w:p>
+    <w:tbl>
+      <w:tblPr>
+        <w:tblStyle w:val="Table"/>
+        <w:tblW w:type="pct" w:w="0.0"/>
+        <w:tblLook w:firstRow="1"/>
+      </w:tblPr>
+      <w:tblGrid/>
+      <w:tr>
+        <w:trPr>
+          <w:cnfStyle w:firstRow="1"/>
+        </w:trPr>
+        <w:tc>
+          <w:tcPr>
+            <w:tcBorders>
+              <w:bottom w:val="single"/>
+            </w:tcBorders>
+            <w:vAlign w:val="bottom"/>
+          </w:tcPr>
+          <w:p>
+            <w:pPr>
+              <w:pStyle w:val="Compact"/>
+              <w:jc w:val="center"/>
+            </w:pPr>
+            <w:r>
+              <w:t xml:space="preserve">variable</w:t>
+            </w:r>
+          </w:p>
+        </w:tc>
+        <w:tc>
+          <w:tcPr>
+            <w:tcBorders>
+              <w:bottom w:val="single"/>
+            </w:tcBorders>
+            <w:vAlign w:val="bottom"/>
+          </w:tcPr>
+          <w:p>
+            <w:pPr>
+              <w:pStyle w:val="Compact"/>
+              <w:jc w:val="center"/>
+            </w:pPr>
+            <w:r>
+              <w:t xml:space="preserve">coef</w:t>
+            </w:r>
+          </w:p>
+        </w:tc>
+        <w:tc>
+          <w:tcPr>
+            <w:tcBorders>
+              <w:bottom w:val="single"/>
+            </w:tcBorders>
+            <w:vAlign w:val="bottom"/>
+          </w:tcPr>
+          <w:p>
+            <w:pPr>
+              <w:pStyle w:val="Compact"/>
+              <w:jc w:val="center"/>
+            </w:pPr>
+            <w:r>
+              <w:t xml:space="preserve">se</w:t>
+            </w:r>
+          </w:p>
+        </w:tc>
+        <w:tc>
+          <w:tcPr>
+            <w:tcBorders>
+              <w:bottom w:val="single"/>
+            </w:tcBorders>
+            <w:vAlign w:val="bottom"/>
+          </w:tcPr>
+          <w:p>
+            <w:pPr>
+              <w:pStyle w:val="Compact"/>
+              <w:jc w:val="center"/>
+            </w:pPr>
+            <w:r>
+              <w:t xml:space="preserve">adjusted_odds</w:t>
+            </w:r>
+          </w:p>
+        </w:tc>
+        <w:tc>
+          <w:tcPr>
+            <w:tcBorders>
+              <w:bottom w:val="single"/>
+            </w:tcBorders>
+            <w:vAlign w:val="bottom"/>
+          </w:tcPr>
+          <w:p>
+            <w:pPr>
+              <w:pStyle w:val="Compact"/>
+              <w:jc w:val="center"/>
+            </w:pPr>
+            <w:r>
+              <w:t xml:space="preserve">lower_ci</w:t>
+            </w:r>
+          </w:p>
+        </w:tc>
+        <w:tc>
+          <w:tcPr>
+            <w:tcBorders>
+              <w:bottom w:val="single"/>
+            </w:tcBorders>
+            <w:vAlign w:val="bottom"/>
+          </w:tcPr>
+          <w:p>
+            <w:pPr>
+              <w:pStyle w:val="Compact"/>
+              <w:jc w:val="center"/>
+            </w:pPr>
+            <w:r>
+              <w:t xml:space="preserve">upper_ci</w:t>
+            </w:r>
+          </w:p>
+        </w:tc>
+      </w:tr>
+      <w:tr>
+        <w:tc>
+          <w:p>
+            <w:pPr>
+              <w:pStyle w:val="Compact"/>
+              <w:jc w:val="center"/>
+            </w:pPr>
+            <w:r>
+              <w:t xml:space="preserve">(Intercept)</w:t>
+            </w:r>
+          </w:p>
+        </w:tc>
+        <w:tc>
+          <w:p>
+            <w:pPr>
+              <w:pStyle w:val="Compact"/>
+              <w:jc w:val="center"/>
+            </w:pPr>
+            <w:r>
+              <w:t xml:space="preserve">-1.0069</w:t>
+            </w:r>
+          </w:p>
+        </w:tc>
+        <w:tc>
+          <w:p>
+            <w:pPr>
+              <w:pStyle w:val="Compact"/>
+              <w:jc w:val="center"/>
+            </w:pPr>
+            <w:r>
+              <w:t xml:space="preserve">2.2731</w:t>
+            </w:r>
+          </w:p>
+        </w:tc>
+        <w:tc>
+          <w:p>
+            <w:pPr>
+              <w:pStyle w:val="Compact"/>
+              <w:jc w:val="center"/>
+            </w:pPr>
+            <w:r>
+              <w:t xml:space="preserve">0.3653</w:t>
+            </w:r>
+          </w:p>
+        </w:tc>
+        <w:tc>
+          <w:p>
+            <w:pPr>
+              <w:pStyle w:val="Compact"/>
+              <w:jc w:val="center"/>
+            </w:pPr>
+            <w:r>
+              <w:t xml:space="preserve">0.0042</w:t>
+            </w:r>
+          </w:p>
+        </w:tc>
+        <w:tc>
+          <w:p>
+            <w:pPr>
+              <w:pStyle w:val="Compact"/>
+              <w:jc w:val="center"/>
+            </w:pPr>
+            <w:r>
+              <w:t xml:space="preserve">31.448</w:t>
+            </w:r>
+          </w:p>
+        </w:tc>
+      </w:tr>
+      <w:tr>
+        <w:tc>
+          <w:p>
+            <w:pPr>
+              <w:pStyle w:val="Compact"/>
+              <w:jc w:val="center"/>
+            </w:pPr>
+            <w:r>
+              <w:t xml:space="preserve">age</w:t>
+            </w:r>
+          </w:p>
+        </w:tc>
+        <w:tc>
+          <w:p>
+            <w:pPr>
+              <w:pStyle w:val="Compact"/>
+              <w:jc w:val="center"/>
+            </w:pPr>
+            <w:r>
+              <w:t xml:space="preserve">0.0410</w:t>
+            </w:r>
+          </w:p>
+        </w:tc>
+        <w:tc>
+          <w:p>
+            <w:pPr>
+              <w:pStyle w:val="Compact"/>
+              <w:jc w:val="center"/>
+            </w:pPr>
+            <w:r>
+              <w:t xml:space="preserve">0.1292</w:t>
+            </w:r>
+          </w:p>
+        </w:tc>
+        <w:tc>
+          <w:p>
+            <w:pPr>
+              <w:pStyle w:val="Compact"/>
+              <w:jc w:val="center"/>
+            </w:pPr>
+            <w:r>
+              <w:t xml:space="preserve">1.0419</w:t>
+            </w:r>
+          </w:p>
+        </w:tc>
+        <w:tc>
+          <w:p>
+            <w:pPr>
+              <w:pStyle w:val="Compact"/>
+              <w:jc w:val="center"/>
+            </w:pPr>
+            <w:r>
+              <w:t xml:space="preserve">0.8088</w:t>
+            </w:r>
+          </w:p>
+        </w:tc>
+        <w:tc>
+          <w:p>
+            <w:pPr>
+              <w:pStyle w:val="Compact"/>
+              <w:jc w:val="center"/>
+            </w:pPr>
+            <w:r>
+              <w:t xml:space="preserve">1.342</w:t>
+            </w:r>
+          </w:p>
+        </w:tc>
+      </w:tr>
+      <w:tr>
+        <w:tc>
+          <w:p>
+            <w:pPr>
+              <w:pStyle w:val="Compact"/>
+              <w:jc w:val="center"/>
+            </w:pPr>
+            <w:r>
+              <w:t xml:space="preserve">osa_binaryYes</w:t>
+            </w:r>
+          </w:p>
+        </w:tc>
+        <w:tc>
+          <w:p>
+            <w:pPr>
+              <w:pStyle w:val="Compact"/>
+              <w:jc w:val="center"/>
+            </w:pPr>
+            <w:r>
+              <w:t xml:space="preserve">-0.4804</w:t>
+            </w:r>
+          </w:p>
+        </w:tc>
+        <w:tc>
+          <w:p>
+            <w:pPr>
+              <w:pStyle w:val="Compact"/>
+              <w:jc w:val="center"/>
+            </w:pPr>
+            <w:r>
+              <w:t xml:space="preserve">0.6957</w:t>
+            </w:r>
+          </w:p>
+        </w:tc>
+        <w:tc>
+          <w:p>
+            <w:pPr>
+              <w:pStyle w:val="Compact"/>
+              <w:jc w:val="center"/>
+            </w:pPr>
+            <w:r>
+              <w:t xml:space="preserve">0.6185</w:t>
+            </w:r>
+          </w:p>
+        </w:tc>
+        <w:tc>
+          <w:p>
+            <w:pPr>
+              <w:pStyle w:val="Compact"/>
+              <w:jc w:val="center"/>
+            </w:pPr>
+            <w:r>
+              <w:t xml:space="preserve">0.1582</w:t>
+            </w:r>
+          </w:p>
+        </w:tc>
+        <w:tc>
+          <w:p>
+            <w:pPr>
+              <w:pStyle w:val="Compact"/>
+              <w:jc w:val="center"/>
+            </w:pPr>
+            <w:r>
+              <w:t xml:space="preserve">2.419</w:t>
+            </w:r>
+          </w:p>
+        </w:tc>
+      </w:tr>
+      <w:tr>
+        <w:tc>
+          <w:p>
+            <w:pPr>
+              <w:pStyle w:val="Compact"/>
+              <w:jc w:val="center"/>
+            </w:pPr>
+            <w:r>
+              <w:t xml:space="preserve">allergic_rhinitis_diagYes</w:t>
+            </w:r>
+          </w:p>
+        </w:tc>
+        <w:tc>
+          <w:p>
+            <w:pPr>
+              <w:pStyle w:val="Compact"/>
+              <w:jc w:val="center"/>
+            </w:pPr>
+            <w:r>
+              <w:t xml:space="preserve">0.7016</w:t>
+            </w:r>
+          </w:p>
+        </w:tc>
+        <w:tc>
+          <w:p>
+            <w:pPr>
+              <w:pStyle w:val="Compact"/>
+              <w:jc w:val="center"/>
+            </w:pPr>
+            <w:r>
+              <w:t xml:space="preserve">0.6502</w:t>
+            </w:r>
+          </w:p>
+        </w:tc>
+        <w:tc>
+          <w:p>
+            <w:pPr>
+              <w:pStyle w:val="Compact"/>
+              <w:jc w:val="center"/>
+            </w:pPr>
+            <w:r>
+              <w:t xml:space="preserve">2.0170</w:t>
+            </w:r>
+          </w:p>
+        </w:tc>
+        <w:tc>
+          <w:p>
+            <w:pPr>
+              <w:pStyle w:val="Compact"/>
+              <w:jc w:val="center"/>
+            </w:pPr>
+            <w:r>
+              <w:t xml:space="preserve">0.5639</w:t>
+            </w:r>
+          </w:p>
+        </w:tc>
+        <w:tc>
+          <w:p>
+            <w:pPr>
+              <w:pStyle w:val="Compact"/>
+              <w:jc w:val="center"/>
+            </w:pPr>
+            <w:r>
+              <w:t xml:space="preserve">7.214</w:t>
+            </w:r>
+          </w:p>
+        </w:tc>
+      </w:tr>
+      <w:tr>
+        <w:tc>
+          <w:p>
+            <w:pPr>
+              <w:pStyle w:val="Compact"/>
+              <w:jc w:val="center"/>
+            </w:pPr>
+            <w:r>
+              <w:t xml:space="preserve">asthma_diagYes</w:t>
+            </w:r>
+          </w:p>
+        </w:tc>
+        <w:tc>
+          <w:p>
+            <w:pPr>
+              <w:pStyle w:val="Compact"/>
+              <w:jc w:val="center"/>
+            </w:pPr>
+            <w:r>
+              <w:t xml:space="preserve">0.1359</w:t>
+            </w:r>
+          </w:p>
+        </w:tc>
+        <w:tc>
+          <w:p>
+            <w:pPr>
+              <w:pStyle w:val="Compact"/>
+              <w:jc w:val="center"/>
+            </w:pPr>
+            <w:r>
+              <w:t xml:space="preserve">0.6120</w:t>
+            </w:r>
+          </w:p>
+        </w:tc>
+        <w:tc>
+          <w:p>
+            <w:pPr>
+              <w:pStyle w:val="Compact"/>
+              <w:jc w:val="center"/>
+            </w:pPr>
+            <w:r>
+              <w:t xml:space="preserve">1.1456</w:t>
+            </w:r>
+          </w:p>
+        </w:tc>
+        <w:tc>
+          <w:p>
+            <w:pPr>
+              <w:pStyle w:val="Compact"/>
+              <w:jc w:val="center"/>
+            </w:pPr>
+            <w:r>
+              <w:t xml:space="preserve">0.3452</w:t>
+            </w:r>
+          </w:p>
+        </w:tc>
+        <w:tc>
+          <w:p>
+            <w:pPr>
+              <w:pStyle w:val="Compact"/>
+              <w:jc w:val="center"/>
+            </w:pPr>
+            <w:r>
+              <w:t xml:space="preserve">3.802</w:t>
+            </w:r>
+          </w:p>
+        </w:tc>
+      </w:tr>
+      <w:tr>
+        <w:tc>
+          <w:p>
+            <w:pPr>
+              <w:pStyle w:val="Compact"/>
+              <w:jc w:val="center"/>
+            </w:pPr>
+            <w:r>
+              <w:rPr>
+                <w:rStyle w:val="VerbatimChar"/>
+              </w:rPr>
+              <w:t xml:space="preserve">birth weight</w:t>
+            </w:r>
+            <w:r>
+              <w:t xml:space="preserve">&gt;= 2.5 kgs</w:t>
+            </w:r>
+          </w:p>
+        </w:tc>
+        <w:tc>
+          <w:p>
+            <w:pPr>
+              <w:pStyle w:val="Compact"/>
+              <w:jc w:val="center"/>
+            </w:pPr>
+            <w:r>
+              <w:t xml:space="preserve">0.3366</w:t>
+            </w:r>
+          </w:p>
+        </w:tc>
+        <w:tc>
+          <w:p>
+            <w:pPr>
+              <w:pStyle w:val="Compact"/>
+              <w:jc w:val="center"/>
+            </w:pPr>
+            <w:r>
+              <w:t xml:space="preserve">1.1134</w:t>
+            </w:r>
+          </w:p>
+        </w:tc>
+        <w:tc>
+          <w:p>
+            <w:pPr>
+              <w:pStyle w:val="Compact"/>
+              <w:jc w:val="center"/>
+            </w:pPr>
+            <w:r>
+              <w:t xml:space="preserve">1.4002</w:t>
+            </w:r>
+          </w:p>
+        </w:tc>
+        <w:tc>
+          <w:p>
+            <w:pPr>
+              <w:pStyle w:val="Compact"/>
+              <w:jc w:val="center"/>
+            </w:pPr>
+            <w:r>
+              <w:t xml:space="preserve">0.1579</w:t>
+            </w:r>
+          </w:p>
+        </w:tc>
+        <w:tc>
+          <w:p>
+            <w:pPr>
+              <w:pStyle w:val="Compact"/>
+              <w:jc w:val="center"/>
+            </w:pPr>
+            <w:r>
+              <w:t xml:space="preserve">12.415</w:t>
+            </w:r>
+          </w:p>
+        </w:tc>
+      </w:tr>
+      <w:tr>
+        <w:tc>
+          <w:p>
+            <w:pPr>
+              <w:pStyle w:val="Compact"/>
+              <w:jc w:val="center"/>
+            </w:pPr>
+            <w:r>
+              <w:t xml:space="preserve">antiacidsYes</w:t>
+            </w:r>
+          </w:p>
+        </w:tc>
+        <w:tc>
+          <w:p>
+            <w:pPr>
+              <w:pStyle w:val="Compact"/>
+              <w:jc w:val="center"/>
+            </w:pPr>
+            <w:r>
+              <w:t xml:space="preserve">1.1475</w:t>
+            </w:r>
+          </w:p>
+        </w:tc>
+        <w:tc>
+          <w:p>
+            <w:pPr>
+              <w:pStyle w:val="Compact"/>
+              <w:jc w:val="center"/>
+            </w:pPr>
+            <w:r>
+              <w:t xml:space="preserve">0.9707</w:t>
+            </w:r>
+          </w:p>
+        </w:tc>
+        <w:tc>
+          <w:p>
+            <w:pPr>
+              <w:pStyle w:val="Compact"/>
+              <w:jc w:val="center"/>
+            </w:pPr>
+            <w:r>
+              <w:t xml:space="preserve">3.1504</w:t>
+            </w:r>
+          </w:p>
+        </w:tc>
+        <w:tc>
+          <w:p>
+            <w:pPr>
+              <w:pStyle w:val="Compact"/>
+              <w:jc w:val="center"/>
+            </w:pPr>
+            <w:r>
+              <w:t xml:space="preserve">0.4700</w:t>
+            </w:r>
+          </w:p>
+        </w:tc>
+        <w:tc>
+          <w:p>
+            <w:pPr>
+              <w:pStyle w:val="Compact"/>
+              <w:jc w:val="center"/>
+            </w:pPr>
+            <w:r>
+              <w:t xml:space="preserve">21.117</w:t>
+            </w:r>
+          </w:p>
+        </w:tc>
+      </w:tr>
+      <w:tr>
+        <w:tc>
+          <w:p>
+            <w:pPr>
+              <w:pStyle w:val="Compact"/>
+              <w:jc w:val="center"/>
+            </w:pPr>
+            <w:r>
+              <w:t xml:space="preserve">bmi</w:t>
+            </w:r>
+          </w:p>
+        </w:tc>
+        <w:tc>
+          <w:p>
+            <w:pPr>
+              <w:pStyle w:val="Compact"/>
+              <w:jc w:val="center"/>
+            </w:pPr>
+            <w:r>
+              <w:t xml:space="preserve">-0.0886</w:t>
+            </w:r>
+          </w:p>
+        </w:tc>
+        <w:tc>
+          <w:p>
+            <w:pPr>
+              <w:pStyle w:val="Compact"/>
+              <w:jc w:val="center"/>
+            </w:pPr>
+            <w:r>
+              <w:t xml:space="preserve">0.1280</w:t>
+            </w:r>
+          </w:p>
+        </w:tc>
+        <w:tc>
+          <w:p>
+            <w:pPr>
+              <w:pStyle w:val="Compact"/>
+              <w:jc w:val="center"/>
+            </w:pPr>
+            <w:r>
+              <w:t xml:space="preserve">0.9152</w:t>
+            </w:r>
+          </w:p>
+        </w:tc>
+        <w:tc>
+          <w:p>
+            <w:pPr>
+              <w:pStyle w:val="Compact"/>
+              <w:jc w:val="center"/>
+            </w:pPr>
+            <w:r>
+              <w:t xml:space="preserve">0.7122</w:t>
+            </w:r>
+          </w:p>
+        </w:tc>
+        <w:tc>
+          <w:p>
+            <w:pPr>
+              <w:pStyle w:val="Compact"/>
+              <w:jc w:val="center"/>
+            </w:pPr>
+            <w:r>
+              <w:t xml:space="preserve">1.176</w:t>
+            </w:r>
+          </w:p>
+        </w:tc>
+      </w:tr>
+    </w:tbl>
     <w:p>
       <w:pPr>
         <w:pStyle w:val="SourceCode"/>
@@ -8077,15 +8742,7 @@
             </w:tcBorders>
             <w:vAlign w:val="bottom"/>
           </w:tcPr>
-          <w:p>
-            <w:pPr>
-              <w:pStyle w:val="Compact"/>
-              <w:jc w:val="center"/>
-            </w:pPr>
-            <w:r>
-              <w:t xml:space="preserve">row</w:t>
-            </w:r>
-          </w:p>
+          <w:p/>
         </w:tc>
         <w:tc>
           <w:tcPr>
@@ -8100,7 +8757,7 @@
               <w:jc w:val="center"/>
             </w:pPr>
             <w:r>
-              <w:t xml:space="preserve">column</w:t>
+              <w:t xml:space="preserve">row</w:t>
             </w:r>
           </w:p>
         </w:tc>
@@ -8117,6 +8774,23 @@
               <w:jc w:val="center"/>
             </w:pPr>
             <w:r>
+              <w:t xml:space="preserve">column</w:t>
+            </w:r>
+          </w:p>
+        </w:tc>
+        <w:tc>
+          <w:tcPr>
+            <w:tcBorders>
+              <w:bottom w:val="single"/>
+            </w:tcBorders>
+            <w:vAlign w:val="bottom"/>
+          </w:tcPr>
+          <w:p>
+            <w:pPr>
+              <w:pStyle w:val="Compact"/>
+              <w:jc w:val="center"/>
+            </w:pPr>
+            <w:r>
               <w:t xml:space="preserve">value</w:t>
             </w:r>
           </w:p>
@@ -8127,10 +8801,21 @@
           <w:p>
             <w:pPr>
               <w:pStyle w:val="Compact"/>
-              <w:jc w:val="center"/>
-            </w:pPr>
-            <w:r>
-              <w:t xml:space="preserve">(Intercept)</w:t>
+              <w:jc w:val="left"/>
+            </w:pPr>
+            <w:r>
+              <w:t xml:space="preserve">2</w:t>
+            </w:r>
+          </w:p>
+        </w:tc>
+        <w:tc>
+          <w:p>
+            <w:pPr>
+              <w:pStyle w:val="Compact"/>
+              <w:jc w:val="center"/>
+            </w:pPr>
+            <w:r>
+              <w:t xml:space="preserve">dry_mouth_bYes</w:t>
             </w:r>
           </w:p>
         </w:tc>
@@ -8152,7 +8837,7 @@
               <w:jc w:val="center"/>
             </w:pPr>
             <w:r>
-              <w:t xml:space="preserve">-2.7230</w:t>
+              <w:t xml:space="preserve">0.9853</w:t>
             </w:r>
           </w:p>
         </w:tc>
@@ -8162,10 +8847,21 @@
           <w:p>
             <w:pPr>
               <w:pStyle w:val="Compact"/>
-              <w:jc w:val="center"/>
-            </w:pPr>
-            <w:r>
-              <w:t xml:space="preserve">dry_mouth_bYes</w:t>
+              <w:jc w:val="left"/>
+            </w:pPr>
+            <w:r>
+              <w:t xml:space="preserve">3</w:t>
+            </w:r>
+          </w:p>
+        </w:tc>
+        <w:tc>
+          <w:p>
+            <w:pPr>
+              <w:pStyle w:val="Compact"/>
+              <w:jc w:val="center"/>
+            </w:pPr>
+            <w:r>
+              <w:t xml:space="preserve">trouble_breathing_bYes</w:t>
             </w:r>
           </w:p>
         </w:tc>
@@ -8187,7 +8883,7 @@
               <w:jc w:val="center"/>
             </w:pPr>
             <w:r>
-              <w:t xml:space="preserve">0.9853</w:t>
+              <w:t xml:space="preserve">0.7832</w:t>
             </w:r>
           </w:p>
         </w:tc>
@@ -8197,10 +8893,21 @@
           <w:p>
             <w:pPr>
               <w:pStyle w:val="Compact"/>
-              <w:jc w:val="center"/>
-            </w:pPr>
-            <w:r>
-              <w:t xml:space="preserve">trouble_breathing_bYes</w:t>
+              <w:jc w:val="left"/>
+            </w:pPr>
+            <w:r>
+              <w:t xml:space="preserve">4</w:t>
+            </w:r>
+          </w:p>
+        </w:tc>
+        <w:tc>
+          <w:p>
+            <w:pPr>
+              <w:pStyle w:val="Compact"/>
+              <w:jc w:val="center"/>
+            </w:pPr>
+            <w:r>
+              <w:t xml:space="preserve">consernsoccassionaly</w:t>
             </w:r>
           </w:p>
         </w:tc>
@@ -8222,7 +8929,7 @@
               <w:jc w:val="center"/>
             </w:pPr>
             <w:r>
-              <w:t xml:space="preserve">0.7832</w:t>
+              <w:t xml:space="preserve">0.7044</w:t>
             </w:r>
           </w:p>
         </w:tc>
@@ -8232,10 +8939,21 @@
           <w:p>
             <w:pPr>
               <w:pStyle w:val="Compact"/>
-              <w:jc w:val="center"/>
-            </w:pPr>
-            <w:r>
-              <w:t xml:space="preserve">consernsoccassionaly</w:t>
+              <w:jc w:val="left"/>
+            </w:pPr>
+            <w:r>
+              <w:t xml:space="preserve">5</w:t>
+            </w:r>
+          </w:p>
+        </w:tc>
+        <w:tc>
+          <w:p>
+            <w:pPr>
+              <w:pStyle w:val="Compact"/>
+              <w:jc w:val="center"/>
+            </w:pPr>
+            <w:r>
+              <w:t xml:space="preserve">breath_mouth_bNo</w:t>
             </w:r>
           </w:p>
         </w:tc>
@@ -8257,7 +8975,7 @@
               <w:jc w:val="center"/>
             </w:pPr>
             <w:r>
-              <w:t xml:space="preserve">0.7044</w:t>
+              <w:t xml:space="preserve">-0.6992</w:t>
             </w:r>
           </w:p>
         </w:tc>
@@ -8267,10 +8985,21 @@
           <w:p>
             <w:pPr>
               <w:pStyle w:val="Compact"/>
-              <w:jc w:val="center"/>
-            </w:pPr>
-            <w:r>
-              <w:t xml:space="preserve">breath_mouth_bNo</w:t>
+              <w:jc w:val="left"/>
+            </w:pPr>
+            <w:r>
+              <w:t xml:space="preserve">6</w:t>
+            </w:r>
+          </w:p>
+        </w:tc>
+        <w:tc>
+          <w:p>
+            <w:pPr>
+              <w:pStyle w:val="Compact"/>
+              <w:jc w:val="center"/>
+            </w:pPr>
+            <w:r>
+              <w:t xml:space="preserve">active_bYes</w:t>
             </w:r>
           </w:p>
         </w:tc>
@@ -8292,7 +9021,7 @@
               <w:jc w:val="center"/>
             </w:pPr>
             <w:r>
-              <w:t xml:space="preserve">-0.6992</w:t>
+              <w:t xml:space="preserve">0.5601</w:t>
             </w:r>
           </w:p>
         </w:tc>
@@ -8302,10 +9031,21 @@
           <w:p>
             <w:pPr>
               <w:pStyle w:val="Compact"/>
-              <w:jc w:val="center"/>
-            </w:pPr>
-            <w:r>
-              <w:t xml:space="preserve">active_bYes</w:t>
+              <w:jc w:val="left"/>
+            </w:pPr>
+            <w:r>
+              <w:t xml:space="preserve">7</w:t>
+            </w:r>
+          </w:p>
+        </w:tc>
+        <w:tc>
+          <w:p>
+            <w:pPr>
+              <w:pStyle w:val="Compact"/>
+              <w:jc w:val="center"/>
+            </w:pPr>
+            <w:r>
+              <w:t xml:space="preserve">unfreshed_bYes</w:t>
             </w:r>
           </w:p>
         </w:tc>
@@ -8327,7 +9067,7 @@
               <w:jc w:val="center"/>
             </w:pPr>
             <w:r>
-              <w:t xml:space="preserve">0.5601</w:t>
+              <w:t xml:space="preserve">0.5394</w:t>
             </w:r>
           </w:p>
         </w:tc>
@@ -8337,10 +9077,21 @@
           <w:p>
             <w:pPr>
               <w:pStyle w:val="Compact"/>
-              <w:jc w:val="center"/>
-            </w:pPr>
-            <w:r>
-              <w:t xml:space="preserve">unfreshed_bYes</w:t>
+              <w:jc w:val="left"/>
+            </w:pPr>
+            <w:r>
+              <w:t xml:space="preserve">8</w:t>
+            </w:r>
+          </w:p>
+        </w:tc>
+        <w:tc>
+          <w:p>
+            <w:pPr>
+              <w:pStyle w:val="Compact"/>
+              <w:jc w:val="center"/>
+            </w:pPr>
+            <w:r>
+              <w:t xml:space="preserve">headache_bYes</w:t>
             </w:r>
           </w:p>
         </w:tc>
@@ -8362,7 +9113,7 @@
               <w:jc w:val="center"/>
             </w:pPr>
             <w:r>
-              <w:t xml:space="preserve">0.5394</w:t>
+              <w:t xml:space="preserve">0.5214</w:t>
             </w:r>
           </w:p>
         </w:tc>
@@ -8372,10 +9123,21 @@
           <w:p>
             <w:pPr>
               <w:pStyle w:val="Compact"/>
-              <w:jc w:val="center"/>
-            </w:pPr>
-            <w:r>
-              <w:t xml:space="preserve">headache_bYes</w:t>
+              <w:jc w:val="left"/>
+            </w:pPr>
+            <w:r>
+              <w:t xml:space="preserve">9</w:t>
+            </w:r>
+          </w:p>
+        </w:tc>
+        <w:tc>
+          <w:p>
+            <w:pPr>
+              <w:pStyle w:val="Compact"/>
+              <w:jc w:val="center"/>
+            </w:pPr>
+            <w:r>
+              <w:t xml:space="preserve">distracted_bYes</w:t>
             </w:r>
           </w:p>
         </w:tc>
@@ -8397,7 +9159,7 @@
               <w:jc w:val="center"/>
             </w:pPr>
             <w:r>
-              <w:t xml:space="preserve">0.5214</w:t>
+              <w:t xml:space="preserve">0.5043</w:t>
             </w:r>
           </w:p>
         </w:tc>
@@ -8407,10 +9169,21 @@
           <w:p>
             <w:pPr>
               <w:pStyle w:val="Compact"/>
-              <w:jc w:val="center"/>
-            </w:pPr>
-            <w:r>
-              <w:t xml:space="preserve">distracted_bYes</w:t>
+              <w:jc w:val="left"/>
+            </w:pPr>
+            <w:r>
+              <w:t xml:space="preserve">10</w:t>
+            </w:r>
+          </w:p>
+        </w:tc>
+        <w:tc>
+          <w:p>
+            <w:pPr>
+              <w:pStyle w:val="Compact"/>
+              <w:jc w:val="center"/>
+            </w:pPr>
+            <w:r>
+              <w:t xml:space="preserve">snore_loudmedium loud</w:t>
             </w:r>
           </w:p>
         </w:tc>
@@ -8432,7 +9205,7 @@
               <w:jc w:val="center"/>
             </w:pPr>
             <w:r>
-              <w:t xml:space="preserve">0.5043</w:t>
+              <w:t xml:space="preserve">0.4888</w:t>
             </w:r>
           </w:p>
         </w:tc>
@@ -8442,10 +9215,21 @@
           <w:p>
             <w:pPr>
               <w:pStyle w:val="Compact"/>
-              <w:jc w:val="center"/>
-            </w:pPr>
-            <w:r>
-              <w:t xml:space="preserve">snore_loudmedium loud</w:t>
+              <w:jc w:val="left"/>
+            </w:pPr>
+            <w:r>
+              <w:t xml:space="preserve">11</w:t>
+            </w:r>
+          </w:p>
+        </w:tc>
+        <w:tc>
+          <w:p>
+            <w:pPr>
+              <w:pStyle w:val="Compact"/>
+              <w:jc w:val="center"/>
+            </w:pPr>
+            <w:r>
+              <w:t xml:space="preserve">prob_sleepingYes</w:t>
             </w:r>
           </w:p>
         </w:tc>
@@ -8467,7 +9251,7 @@
               <w:jc w:val="center"/>
             </w:pPr>
             <w:r>
-              <w:t xml:space="preserve">0.4888</w:t>
+              <w:t xml:space="preserve">0.4807</w:t>
             </w:r>
           </w:p>
         </w:tc>
@@ -8477,10 +9261,21 @@
           <w:p>
             <w:pPr>
               <w:pStyle w:val="Compact"/>
-              <w:jc w:val="center"/>
-            </w:pPr>
-            <w:r>
-              <w:t xml:space="preserve">prob_sleepingYes</w:t>
+              <w:jc w:val="left"/>
+            </w:pPr>
+            <w:r>
+              <w:t xml:space="preserve">12</w:t>
+            </w:r>
+          </w:p>
+        </w:tc>
+        <w:tc>
+          <w:p>
+            <w:pPr>
+              <w:pStyle w:val="Compact"/>
+              <w:jc w:val="center"/>
+            </w:pPr>
+            <w:r>
+              <w:t xml:space="preserve">c_findingsYes</w:t>
             </w:r>
           </w:p>
         </w:tc>
@@ -8502,7 +9297,7 @@
               <w:jc w:val="center"/>
             </w:pPr>
             <w:r>
-              <w:t xml:space="preserve">0.4807</w:t>
+              <w:t xml:space="preserve">-0.4800</w:t>
             </w:r>
           </w:p>
         </w:tc>
@@ -8512,10 +9307,21 @@
           <w:p>
             <w:pPr>
               <w:pStyle w:val="Compact"/>
-              <w:jc w:val="center"/>
-            </w:pPr>
-            <w:r>
-              <w:t xml:space="preserve">c_findingsYes</w:t>
+              <w:jc w:val="left"/>
+            </w:pPr>
+            <w:r>
+              <w:t xml:space="preserve">13</w:t>
+            </w:r>
+          </w:p>
+        </w:tc>
+        <w:tc>
+          <w:p>
+            <w:pPr>
+              <w:pStyle w:val="Compact"/>
+              <w:jc w:val="center"/>
+            </w:pPr>
+            <w:r>
+              <w:t xml:space="preserve">hard_wake_bYes</w:t>
             </w:r>
           </w:p>
         </w:tc>
@@ -8537,7 +9343,7 @@
               <w:jc w:val="center"/>
             </w:pPr>
             <w:r>
-              <w:t xml:space="preserve">-0.4800</w:t>
+              <w:t xml:space="preserve">0.4717</w:t>
             </w:r>
           </w:p>
         </w:tc>
@@ -8547,10 +9353,21 @@
           <w:p>
             <w:pPr>
               <w:pStyle w:val="Compact"/>
-              <w:jc w:val="center"/>
-            </w:pPr>
-            <w:r>
-              <w:t xml:space="preserve">hard_wake_bYes</w:t>
+              <w:jc w:val="left"/>
+            </w:pPr>
+            <w:r>
+              <w:t xml:space="preserve">14</w:t>
+            </w:r>
+          </w:p>
+        </w:tc>
+        <w:tc>
+          <w:p>
+            <w:pPr>
+              <w:pStyle w:val="Compact"/>
+              <w:jc w:val="center"/>
+            </w:pPr>
+            <w:r>
+              <w:t xml:space="preserve">concrn_breath_bnever</w:t>
             </w:r>
           </w:p>
         </w:tc>
@@ -8572,7 +9389,7 @@
               <w:jc w:val="center"/>
             </w:pPr>
             <w:r>
-              <w:t xml:space="preserve">0.4717</w:t>
+              <w:t xml:space="preserve">-0.4614</w:t>
             </w:r>
           </w:p>
         </w:tc>
@@ -8582,10 +9399,21 @@
           <w:p>
             <w:pPr>
               <w:pStyle w:val="Compact"/>
-              <w:jc w:val="center"/>
-            </w:pPr>
-            <w:r>
-              <w:t xml:space="preserve">concrn_breath_bnever</w:t>
+              <w:jc w:val="left"/>
+            </w:pPr>
+            <w:r>
+              <w:t xml:space="preserve">15</w:t>
+            </w:r>
+          </w:p>
+        </w:tc>
+        <w:tc>
+          <w:p>
+            <w:pPr>
+              <w:pStyle w:val="Compact"/>
+              <w:jc w:val="center"/>
+            </w:pPr>
+            <w:r>
+              <w:t xml:space="preserve">snore_more_bYes</w:t>
             </w:r>
           </w:p>
         </w:tc>
@@ -8607,7 +9435,7 @@
               <w:jc w:val="center"/>
             </w:pPr>
             <w:r>
-              <w:t xml:space="preserve">-0.4614</w:t>
+              <w:t xml:space="preserve">0.4072</w:t>
             </w:r>
           </w:p>
         </w:tc>
@@ -8617,10 +9445,21 @@
           <w:p>
             <w:pPr>
               <w:pStyle w:val="Compact"/>
-              <w:jc w:val="center"/>
-            </w:pPr>
-            <w:r>
-              <w:t xml:space="preserve">snore_more_bYes</w:t>
+              <w:jc w:val="left"/>
+            </w:pPr>
+            <w:r>
+              <w:t xml:space="preserve">16</w:t>
+            </w:r>
+          </w:p>
+        </w:tc>
+        <w:tc>
+          <w:p>
+            <w:pPr>
+              <w:pStyle w:val="Compact"/>
+              <w:jc w:val="center"/>
+            </w:pPr>
+            <w:r>
+              <w:t xml:space="preserve">snore_always_bYes</w:t>
             </w:r>
           </w:p>
         </w:tc>
@@ -8642,7 +9481,7 @@
               <w:jc w:val="center"/>
             </w:pPr>
             <w:r>
-              <w:t xml:space="preserve">0.4072</w:t>
+              <w:t xml:space="preserve">0.4064</w:t>
             </w:r>
           </w:p>
         </w:tc>
@@ -8652,10 +9491,21 @@
           <w:p>
             <w:pPr>
               <w:pStyle w:val="Compact"/>
-              <w:jc w:val="center"/>
-            </w:pPr>
-            <w:r>
-              <w:t xml:space="preserve">snore_always_bYes</w:t>
+              <w:jc w:val="left"/>
+            </w:pPr>
+            <w:r>
+              <w:t xml:space="preserve">17</w:t>
+            </w:r>
+          </w:p>
+        </w:tc>
+        <w:tc>
+          <w:p>
+            <w:pPr>
+              <w:pStyle w:val="Compact"/>
+              <w:jc w:val="center"/>
+            </w:pPr>
+            <w:r>
+              <w:t xml:space="preserve">snore_sleep_boccassionaly</w:t>
             </w:r>
           </w:p>
         </w:tc>
@@ -8677,7 +9527,7 @@
               <w:jc w:val="center"/>
             </w:pPr>
             <w:r>
-              <w:t xml:space="preserve">0.4064</w:t>
+              <w:t xml:space="preserve">0.3422</w:t>
             </w:r>
           </w:p>
         </w:tc>
@@ -8687,10 +9537,21 @@
           <w:p>
             <w:pPr>
               <w:pStyle w:val="Compact"/>
-              <w:jc w:val="center"/>
-            </w:pPr>
-            <w:r>
-              <w:t xml:space="preserve">snore_sleep_boccassionaly</w:t>
+              <w:jc w:val="left"/>
+            </w:pPr>
+            <w:r>
+              <w:t xml:space="preserve">18</w:t>
+            </w:r>
+          </w:p>
+        </w:tc>
+        <w:tc>
+          <w:p>
+            <w:pPr>
+              <w:pStyle w:val="Compact"/>
+              <w:jc w:val="center"/>
+            </w:pPr>
+            <w:r>
+              <w:t xml:space="preserve">steroid_nasal_sprayYes</w:t>
             </w:r>
           </w:p>
         </w:tc>
@@ -8712,7 +9573,7 @@
               <w:jc w:val="center"/>
             </w:pPr>
             <w:r>
-              <w:t xml:space="preserve">0.3422</w:t>
+              <w:t xml:space="preserve">0.3394</w:t>
             </w:r>
           </w:p>
         </w:tc>
@@ -8722,10 +9583,21 @@
           <w:p>
             <w:pPr>
               <w:pStyle w:val="Compact"/>
-              <w:jc w:val="center"/>
-            </w:pPr>
-            <w:r>
-              <w:t xml:space="preserve">steroid_nasal_sprayYes</w:t>
+              <w:jc w:val="left"/>
+            </w:pPr>
+            <w:r>
+              <w:t xml:space="preserve">19</w:t>
+            </w:r>
+          </w:p>
+        </w:tc>
+        <w:tc>
+          <w:p>
+            <w:pPr>
+              <w:pStyle w:val="Compact"/>
+              <w:jc w:val="center"/>
+            </w:pPr>
+            <w:r>
+              <w:t xml:space="preserve">snore_sleepnever</w:t>
             </w:r>
           </w:p>
         </w:tc>
@@ -8747,7 +9619,7 @@
               <w:jc w:val="center"/>
             </w:pPr>
             <w:r>
-              <w:t xml:space="preserve">0.3394</w:t>
+              <w:t xml:space="preserve">-0.2895</w:t>
             </w:r>
           </w:p>
         </w:tc>
@@ -8757,10 +9629,21 @@
           <w:p>
             <w:pPr>
               <w:pStyle w:val="Compact"/>
-              <w:jc w:val="center"/>
-            </w:pPr>
-            <w:r>
-              <w:t xml:space="preserve">snore_sleepnever</w:t>
+              <w:jc w:val="left"/>
+            </w:pPr>
+            <w:r>
+              <w:t xml:space="preserve">20</w:t>
+            </w:r>
+          </w:p>
+        </w:tc>
+        <w:tc>
+          <w:p>
+            <w:pPr>
+              <w:pStyle w:val="Compact"/>
+              <w:jc w:val="center"/>
+            </w:pPr>
+            <w:r>
+              <w:t xml:space="preserve">not_growing_bYes</w:t>
             </w:r>
           </w:p>
         </w:tc>
@@ -8782,7 +9665,7 @@
               <w:jc w:val="center"/>
             </w:pPr>
             <w:r>
-              <w:t xml:space="preserve">-0.2895</w:t>
+              <w:t xml:space="preserve">0.2879</w:t>
             </w:r>
           </w:p>
         </w:tc>
@@ -8792,10 +9675,21 @@
           <w:p>
             <w:pPr>
               <w:pStyle w:val="Compact"/>
-              <w:jc w:val="center"/>
-            </w:pPr>
-            <w:r>
-              <w:t xml:space="preserve">not_growing_bYes</w:t>
+              <w:jc w:val="left"/>
+            </w:pPr>
+            <w:r>
+              <w:t xml:space="preserve">21</w:t>
+            </w:r>
+          </w:p>
+        </w:tc>
+        <w:tc>
+          <w:p>
+            <w:pPr>
+              <w:pStyle w:val="Compact"/>
+              <w:jc w:val="center"/>
+            </w:pPr>
+            <w:r>
+              <w:t xml:space="preserve">snore_loudvery loud</w:t>
             </w:r>
           </w:p>
         </w:tc>
@@ -8817,7 +9711,7 @@
               <w:jc w:val="center"/>
             </w:pPr>
             <w:r>
-              <w:t xml:space="preserve">0.2879</w:t>
+              <w:t xml:space="preserve">-0.2614</w:t>
             </w:r>
           </w:p>
         </w:tc>
@@ -8827,10 +9721,21 @@
           <w:p>
             <w:pPr>
               <w:pStyle w:val="Compact"/>
-              <w:jc w:val="center"/>
-            </w:pPr>
-            <w:r>
-              <w:t xml:space="preserve">snore_loudvery loud</w:t>
+              <w:jc w:val="left"/>
+            </w:pPr>
+            <w:r>
+              <w:t xml:space="preserve">22</w:t>
+            </w:r>
+          </w:p>
+        </w:tc>
+        <w:tc>
+          <w:p>
+            <w:pPr>
+              <w:pStyle w:val="Compact"/>
+              <w:jc w:val="center"/>
+            </w:pPr>
+            <w:r>
+              <w:t xml:space="preserve">activeYes</w:t>
             </w:r>
           </w:p>
         </w:tc>
@@ -8852,7 +9757,7 @@
               <w:jc w:val="center"/>
             </w:pPr>
             <w:r>
-              <w:t xml:space="preserve">-0.2614</w:t>
+              <w:t xml:space="preserve">0.2491</w:t>
             </w:r>
           </w:p>
         </w:tc>
@@ -8862,10 +9767,21 @@
           <w:p>
             <w:pPr>
               <w:pStyle w:val="Compact"/>
-              <w:jc w:val="center"/>
-            </w:pPr>
-            <w:r>
-              <w:t xml:space="preserve">activeYes</w:t>
+              <w:jc w:val="left"/>
+            </w:pPr>
+            <w:r>
+              <w:t xml:space="preserve">23</w:t>
+            </w:r>
+          </w:p>
+        </w:tc>
+        <w:tc>
+          <w:p>
+            <w:pPr>
+              <w:pStyle w:val="Compact"/>
+              <w:jc w:val="center"/>
+            </w:pPr>
+            <w:r>
+              <w:t xml:space="preserve">interrupts_bYes</w:t>
             </w:r>
           </w:p>
         </w:tc>
@@ -8887,7 +9803,7 @@
               <w:jc w:val="center"/>
             </w:pPr>
             <w:r>
-              <w:t xml:space="preserve">0.2491</w:t>
+              <w:t xml:space="preserve">0.2302</w:t>
             </w:r>
           </w:p>
         </w:tc>
@@ -8897,10 +9813,21 @@
           <w:p>
             <w:pPr>
               <w:pStyle w:val="Compact"/>
-              <w:jc w:val="center"/>
-            </w:pPr>
-            <w:r>
-              <w:t xml:space="preserve">interrupts_bYes</w:t>
+              <w:jc w:val="left"/>
+            </w:pPr>
+            <w:r>
+              <w:t xml:space="preserve">24</w:t>
+            </w:r>
+          </w:p>
+        </w:tc>
+        <w:tc>
+          <w:p>
+            <w:pPr>
+              <w:pStyle w:val="Compact"/>
+              <w:jc w:val="center"/>
+            </w:pPr>
+            <w:r>
+              <w:t xml:space="preserve">loud_snore_bmild quiet</w:t>
             </w:r>
           </w:p>
         </w:tc>
@@ -8922,7 +9849,7 @@
               <w:jc w:val="center"/>
             </w:pPr>
             <w:r>
-              <w:t xml:space="preserve">0.2302</w:t>
+              <w:t xml:space="preserve">-0.2068</w:t>
             </w:r>
           </w:p>
         </w:tc>
@@ -8932,10 +9859,21 @@
           <w:p>
             <w:pPr>
               <w:pStyle w:val="Compact"/>
-              <w:jc w:val="center"/>
-            </w:pPr>
-            <w:r>
-              <w:t xml:space="preserve">loud_snore_bmild quiet</w:t>
+              <w:jc w:val="left"/>
+            </w:pPr>
+            <w:r>
+              <w:t xml:space="preserve">25</w:t>
+            </w:r>
+          </w:p>
+        </w:tc>
+        <w:tc>
+          <w:p>
+            <w:pPr>
+              <w:pStyle w:val="Compact"/>
+              <w:jc w:val="center"/>
+            </w:pPr>
+            <w:r>
+              <w:t xml:space="preserve">snore_sleep_bnever</w:t>
             </w:r>
           </w:p>
         </w:tc>
@@ -8967,10 +9905,21 @@
           <w:p>
             <w:pPr>
               <w:pStyle w:val="Compact"/>
-              <w:jc w:val="center"/>
-            </w:pPr>
-            <w:r>
-              <w:t xml:space="preserve">snore_sleep_bnever</w:t>
+              <w:jc w:val="left"/>
+            </w:pPr>
+            <w:r>
+              <w:t xml:space="preserve">26</w:t>
+            </w:r>
+          </w:p>
+        </w:tc>
+        <w:tc>
+          <w:p>
+            <w:pPr>
+              <w:pStyle w:val="Compact"/>
+              <w:jc w:val="center"/>
+            </w:pPr>
+            <w:r>
+              <w:t xml:space="preserve">v26N/A</w:t>
             </w:r>
           </w:p>
         </w:tc>
@@ -8992,7 +9941,7 @@
               <w:jc w:val="center"/>
             </w:pPr>
             <w:r>
-              <w:t xml:space="preserve">-0.2068</w:t>
+              <w:t xml:space="preserve">0.1827</w:t>
             </w:r>
           </w:p>
         </w:tc>
@@ -9002,10 +9951,21 @@
           <w:p>
             <w:pPr>
               <w:pStyle w:val="Compact"/>
-              <w:jc w:val="center"/>
-            </w:pPr>
-            <w:r>
-              <w:t xml:space="preserve">v26N/A</w:t>
+              <w:jc w:val="left"/>
+            </w:pPr>
+            <w:r>
+              <w:t xml:space="preserve">27</w:t>
+            </w:r>
+          </w:p>
+        </w:tc>
+        <w:tc>
+          <w:p>
+            <w:pPr>
+              <w:pStyle w:val="Compact"/>
+              <w:jc w:val="center"/>
+            </w:pPr>
+            <w:r>
+              <w:t xml:space="preserve">snore_alwaysNo</w:t>
             </w:r>
           </w:p>
         </w:tc>
@@ -9027,7 +9987,7 @@
               <w:jc w:val="center"/>
             </w:pPr>
             <w:r>
-              <w:t xml:space="preserve">0.1827</w:t>
+              <w:t xml:space="preserve">-0.1558</w:t>
             </w:r>
           </w:p>
         </w:tc>
@@ -9037,10 +9997,21 @@
           <w:p>
             <w:pPr>
               <w:pStyle w:val="Compact"/>
-              <w:jc w:val="center"/>
-            </w:pPr>
-            <w:r>
-              <w:t xml:space="preserve">snore_alwaysNo</w:t>
+              <w:jc w:val="left"/>
+            </w:pPr>
+            <w:r>
+              <w:t xml:space="preserve">28</w:t>
+            </w:r>
+          </w:p>
+        </w:tc>
+        <w:tc>
+          <w:p>
+            <w:pPr>
+              <w:pStyle w:val="Compact"/>
+              <w:jc w:val="center"/>
+            </w:pPr>
+            <w:r>
+              <w:t xml:space="preserve">snore_alwaysYes</w:t>
             </w:r>
           </w:p>
         </w:tc>
@@ -9062,7 +10033,7 @@
               <w:jc w:val="center"/>
             </w:pPr>
             <w:r>
-              <w:t xml:space="preserve">-0.1558</w:t>
+              <w:t xml:space="preserve">0.1558</w:t>
             </w:r>
           </w:p>
         </w:tc>
@@ -9072,10 +10043,21 @@
           <w:p>
             <w:pPr>
               <w:pStyle w:val="Compact"/>
-              <w:jc w:val="center"/>
-            </w:pPr>
-            <w:r>
-              <w:t xml:space="preserve">snore_alwaysYes</w:t>
+              <w:jc w:val="left"/>
+            </w:pPr>
+            <w:r>
+              <w:t xml:space="preserve">29</w:t>
+            </w:r>
+          </w:p>
+        </w:tc>
+        <w:tc>
+          <w:p>
+            <w:pPr>
+              <w:pStyle w:val="Compact"/>
+              <w:jc w:val="center"/>
+            </w:pPr>
+            <w:r>
+              <w:t xml:space="preserve">listens_bYes</w:t>
             </w:r>
           </w:p>
         </w:tc>
@@ -9097,7 +10079,7 @@
               <w:jc w:val="center"/>
             </w:pPr>
             <w:r>
-              <w:t xml:space="preserve">0.1558</w:t>
+              <w:t xml:space="preserve">-0.1350</w:t>
             </w:r>
           </w:p>
         </w:tc>
@@ -9107,10 +10089,21 @@
           <w:p>
             <w:pPr>
               <w:pStyle w:val="Compact"/>
-              <w:jc w:val="center"/>
-            </w:pPr>
-            <w:r>
-              <w:t xml:space="preserve">listens_bYes</w:t>
+              <w:jc w:val="left"/>
+            </w:pPr>
+            <w:r>
+              <w:t xml:space="preserve">30</w:t>
+            </w:r>
+          </w:p>
+        </w:tc>
+        <w:tc>
+          <w:p>
+            <w:pPr>
+              <w:pStyle w:val="Compact"/>
+              <w:jc w:val="center"/>
+            </w:pPr>
+            <w:r>
+              <w:t xml:space="preserve">fidgets_handsYes</w:t>
             </w:r>
           </w:p>
         </w:tc>
@@ -9132,7 +10125,7 @@
               <w:jc w:val="center"/>
             </w:pPr>
             <w:r>
-              <w:t xml:space="preserve">-0.1350</w:t>
+              <w:t xml:space="preserve">0.1164</w:t>
             </w:r>
           </w:p>
         </w:tc>
@@ -9142,10 +10135,21 @@
           <w:p>
             <w:pPr>
               <w:pStyle w:val="Compact"/>
-              <w:jc w:val="center"/>
-            </w:pPr>
-            <w:r>
-              <w:t xml:space="preserve">fidgets_handsYes</w:t>
+              <w:jc w:val="left"/>
+            </w:pPr>
+            <w:r>
+              <w:t xml:space="preserve">31</w:t>
+            </w:r>
+          </w:p>
+        </w:tc>
+        <w:tc>
+          <w:p>
+            <w:pPr>
+              <w:pStyle w:val="Compact"/>
+              <w:jc w:val="center"/>
+            </w:pPr>
+            <w:r>
+              <w:t xml:space="preserve">fidgets_handsNo</w:t>
             </w:r>
           </w:p>
         </w:tc>
@@ -9167,7 +10171,7 @@
               <w:jc w:val="center"/>
             </w:pPr>
             <w:r>
-              <w:t xml:space="preserve">0.1164</w:t>
+              <w:t xml:space="preserve">-0.0932</w:t>
             </w:r>
           </w:p>
         </w:tc>
@@ -9177,10 +10181,21 @@
           <w:p>
             <w:pPr>
               <w:pStyle w:val="Compact"/>
-              <w:jc w:val="center"/>
-            </w:pPr>
-            <w:r>
-              <w:t xml:space="preserve">fidgets_handsNo</w:t>
+              <w:jc w:val="left"/>
+            </w:pPr>
+            <w:r>
+              <w:t xml:space="preserve">32</w:t>
+            </w:r>
+          </w:p>
+        </w:tc>
+        <w:tc>
+          <w:p>
+            <w:pPr>
+              <w:pStyle w:val="Compact"/>
+              <w:jc w:val="center"/>
+            </w:pPr>
+            <w:r>
+              <w:t xml:space="preserve">rouble_breathingYes</w:t>
             </w:r>
           </w:p>
         </w:tc>
@@ -9202,7 +10217,7 @@
               <w:jc w:val="center"/>
             </w:pPr>
             <w:r>
-              <w:t xml:space="preserve">-0.0932</w:t>
+              <w:t xml:space="preserve">0.0734</w:t>
             </w:r>
           </w:p>
         </w:tc>
@@ -9212,10 +10227,21 @@
           <w:p>
             <w:pPr>
               <w:pStyle w:val="Compact"/>
-              <w:jc w:val="center"/>
-            </w:pPr>
-            <w:r>
-              <w:t xml:space="preserve">rouble_breathingYes</w:t>
+              <w:jc w:val="left"/>
+            </w:pPr>
+            <w:r>
+              <w:t xml:space="preserve">33</w:t>
+            </w:r>
+          </w:p>
+        </w:tc>
+        <w:tc>
+          <w:p>
+            <w:pPr>
+              <w:pStyle w:val="Compact"/>
+              <w:jc w:val="center"/>
+            </w:pPr>
+            <w:r>
+              <w:t xml:space="preserve">concrn_breath_boccassionaly</w:t>
             </w:r>
           </w:p>
         </w:tc>
@@ -9237,7 +10263,7 @@
               <w:jc w:val="center"/>
             </w:pPr>
             <w:r>
-              <w:t xml:space="preserve">0.0734</w:t>
+              <w:t xml:space="preserve">0.0725</w:t>
             </w:r>
           </w:p>
         </w:tc>
@@ -9247,10 +10273,21 @@
           <w:p>
             <w:pPr>
               <w:pStyle w:val="Compact"/>
-              <w:jc w:val="center"/>
-            </w:pPr>
-            <w:r>
-              <w:t xml:space="preserve">concrn_breath_boccassionaly</w:t>
+              <w:jc w:val="left"/>
+            </w:pPr>
+            <w:r>
+              <w:t xml:space="preserve">34</w:t>
+            </w:r>
+          </w:p>
+        </w:tc>
+        <w:tc>
+          <w:p>
+            <w:pPr>
+              <w:pStyle w:val="Compact"/>
+              <w:jc w:val="center"/>
+            </w:pPr>
+            <w:r>
+              <w:t xml:space="preserve">sexMale</w:t>
             </w:r>
           </w:p>
         </w:tc>
@@ -9272,7 +10309,7 @@
               <w:jc w:val="center"/>
             </w:pPr>
             <w:r>
-              <w:t xml:space="preserve">0.0725</w:t>
+              <w:t xml:space="preserve">0.0625</w:t>
             </w:r>
           </w:p>
         </w:tc>
@@ -9282,10 +10319,21 @@
           <w:p>
             <w:pPr>
               <w:pStyle w:val="Compact"/>
-              <w:jc w:val="center"/>
-            </w:pPr>
-            <w:r>
-              <w:t xml:space="preserve">sexMale</w:t>
+              <w:jc w:val="left"/>
+            </w:pPr>
+            <w:r>
+              <w:t xml:space="preserve">35</w:t>
+            </w:r>
+          </w:p>
+        </w:tc>
+        <w:tc>
+          <w:p>
+            <w:pPr>
+              <w:pStyle w:val="Compact"/>
+              <w:jc w:val="center"/>
+            </w:pPr>
+            <w:r>
+              <w:t xml:space="preserve">consernsnever</w:t>
             </w:r>
           </w:p>
         </w:tc>
@@ -9307,7 +10355,7 @@
               <w:jc w:val="center"/>
             </w:pPr>
             <w:r>
-              <w:t xml:space="preserve">0.0625</w:t>
+              <w:t xml:space="preserve">-0.0618</w:t>
             </w:r>
           </w:p>
         </w:tc>
@@ -9317,10 +10365,21 @@
           <w:p>
             <w:pPr>
               <w:pStyle w:val="Compact"/>
-              <w:jc w:val="center"/>
-            </w:pPr>
-            <w:r>
-              <w:t xml:space="preserve">consernsnever</w:t>
+              <w:jc w:val="left"/>
+            </w:pPr>
+            <w:r>
+              <w:t xml:space="preserve">36</w:t>
+            </w:r>
+          </w:p>
+        </w:tc>
+        <w:tc>
+          <w:p>
+            <w:pPr>
+              <w:pStyle w:val="Compact"/>
+              <w:jc w:val="center"/>
+            </w:pPr>
+            <w:r>
+              <w:t xml:space="preserve">insuaranceNone</w:t>
             </w:r>
           </w:p>
         </w:tc>
@@ -9342,7 +10401,7 @@
               <w:jc w:val="center"/>
             </w:pPr>
             <w:r>
-              <w:t xml:space="preserve">-0.0618</w:t>
+              <w:t xml:space="preserve">0.0524</w:t>
             </w:r>
           </w:p>
         </w:tc>
@@ -9352,10 +10411,21 @@
           <w:p>
             <w:pPr>
               <w:pStyle w:val="Compact"/>
-              <w:jc w:val="center"/>
-            </w:pPr>
-            <w:r>
-              <w:t xml:space="preserve">insuaranceNone</w:t>
+              <w:jc w:val="left"/>
+            </w:pPr>
+            <w:r>
+              <w:t xml:space="preserve">37</w:t>
+            </w:r>
+          </w:p>
+        </w:tc>
+        <w:tc>
+          <w:p>
+            <w:pPr>
+              <w:pStyle w:val="Compact"/>
+              <w:jc w:val="center"/>
+            </w:pPr>
+            <w:r>
+              <w:t xml:space="preserve">insuaranceNHIF</w:t>
             </w:r>
           </w:p>
         </w:tc>
@@ -9377,7 +10447,7 @@
               <w:jc w:val="center"/>
             </w:pPr>
             <w:r>
-              <w:t xml:space="preserve">0.0524</w:t>
+              <w:t xml:space="preserve">-0.0524</w:t>
             </w:r>
           </w:p>
         </w:tc>
@@ -9387,10 +10457,21 @@
           <w:p>
             <w:pPr>
               <w:pStyle w:val="Compact"/>
-              <w:jc w:val="center"/>
-            </w:pPr>
-            <w:r>
-              <w:t xml:space="preserve">insuaranceNHIF</w:t>
+              <w:jc w:val="left"/>
+            </w:pPr>
+            <w:r>
+              <w:t xml:space="preserve">38</w:t>
+            </w:r>
+          </w:p>
+        </w:tc>
+        <w:tc>
+          <w:p>
+            <w:pPr>
+              <w:pStyle w:val="Compact"/>
+              <w:jc w:val="center"/>
+            </w:pPr>
+            <w:r>
+              <w:t xml:space="preserve">struggle_breathingrarely</w:t>
             </w:r>
           </w:p>
         </w:tc>
@@ -9412,7 +10493,7 @@
               <w:jc w:val="center"/>
             </w:pPr>
             <w:r>
-              <w:t xml:space="preserve">-0.0524</w:t>
+              <w:t xml:space="preserve">0.0234</w:t>
             </w:r>
           </w:p>
         </w:tc>
@@ -9422,10 +10503,21 @@
           <w:p>
             <w:pPr>
               <w:pStyle w:val="Compact"/>
-              <w:jc w:val="center"/>
-            </w:pPr>
-            <w:r>
-              <w:t xml:space="preserve">struggle_breathingrarely</w:t>
+              <w:jc w:val="left"/>
+            </w:pPr>
+            <w:r>
+              <w:t xml:space="preserve">39</w:t>
+            </w:r>
+          </w:p>
+        </w:tc>
+        <w:tc>
+          <w:p>
+            <w:pPr>
+              <w:pStyle w:val="Compact"/>
+              <w:jc w:val="center"/>
+            </w:pPr>
+            <w:r>
+              <w:t xml:space="preserve">loud_snore_bmedium loud</w:t>
             </w:r>
           </w:p>
         </w:tc>
@@ -9447,7 +10539,7 @@
               <w:jc w:val="center"/>
             </w:pPr>
             <w:r>
-              <w:t xml:space="preserve">0.0234</w:t>
+              <w:t xml:space="preserve">0.0212</w:t>
             </w:r>
           </w:p>
         </w:tc>
@@ -9457,10 +10549,21 @@
           <w:p>
             <w:pPr>
               <w:pStyle w:val="Compact"/>
-              <w:jc w:val="center"/>
-            </w:pPr>
-            <w:r>
-              <w:t xml:space="preserve">loud_snore_bmedium loud</w:t>
+              <w:jc w:val="left"/>
+            </w:pPr>
+            <w:r>
+              <w:t xml:space="preserve">40</w:t>
+            </w:r>
+          </w:p>
+        </w:tc>
+        <w:tc>
+          <w:p>
+            <w:pPr>
+              <w:pStyle w:val="Compact"/>
+              <w:jc w:val="center"/>
+            </w:pPr>
+            <w:r>
+              <w:t xml:space="preserve">intrudesYes</w:t>
             </w:r>
           </w:p>
         </w:tc>
@@ -9482,7 +10585,7 @@
               <w:jc w:val="center"/>
             </w:pPr>
             <w:r>
-              <w:t xml:space="preserve">0.0212</w:t>
+              <w:t xml:space="preserve">0.0130</w:t>
             </w:r>
           </w:p>
         </w:tc>
@@ -9492,10 +10595,21 @@
           <w:p>
             <w:pPr>
               <w:pStyle w:val="Compact"/>
-              <w:jc w:val="center"/>
-            </w:pPr>
-            <w:r>
-              <w:t xml:space="preserve">intrudesYes</w:t>
+              <w:jc w:val="left"/>
+            </w:pPr>
+            <w:r>
+              <w:t xml:space="preserve">41</w:t>
+            </w:r>
+          </w:p>
+        </w:tc>
+        <w:tc>
+          <w:p>
+            <w:pPr>
+              <w:pStyle w:val="Compact"/>
+              <w:jc w:val="center"/>
+            </w:pPr>
+            <w:r>
+              <w:t xml:space="preserve">diff_tasksNo</w:t>
             </w:r>
           </w:p>
         </w:tc>
@@ -9517,7 +10631,7 @@
               <w:jc w:val="center"/>
             </w:pPr>
             <w:r>
-              <w:t xml:space="preserve">0.0130</w:t>
+              <w:t xml:space="preserve">-0.0066</w:t>
             </w:r>
           </w:p>
         </w:tc>
@@ -9527,37 +10641,13 @@
           <w:p>
             <w:pPr>
               <w:pStyle w:val="Compact"/>
-              <w:jc w:val="center"/>
-            </w:pPr>
-            <w:r>
-              <w:t xml:space="preserve">diff_tasksNo</w:t>
-            </w:r>
-          </w:p>
-        </w:tc>
-        <w:tc>
-          <w:p>
-            <w:pPr>
-              <w:pStyle w:val="Compact"/>
-              <w:jc w:val="center"/>
-            </w:pPr>
-            <w:r>
-              <w:t xml:space="preserve">1</w:t>
-            </w:r>
-          </w:p>
-        </w:tc>
-        <w:tc>
-          <w:p>
-            <w:pPr>
-              <w:pStyle w:val="Compact"/>
-              <w:jc w:val="center"/>
-            </w:pPr>
-            <w:r>
-              <w:t xml:space="preserve">-0.0066</w:t>
-            </w:r>
-          </w:p>
-        </w:tc>
-      </w:tr>
-      <w:tr>
+              <w:jc w:val="left"/>
+            </w:pPr>
+            <w:r>
+              <w:t xml:space="preserve">42</w:t>
+            </w:r>
+          </w:p>
+        </w:tc>
         <w:tc>
           <w:p>
             <w:pPr>
